--- a/Artigo_fabio.docx
+++ b/Artigo_fabio.docx
@@ -7,10 +7,17 @@
         <w:pStyle w:val="Normal"/>
         <w:pBdr/>
         <w:spacing w:before="240" w:after="0"/>
-        <w:ind w:firstLine="397"/>
+        <w:ind w:left="0" w:right="0" w:firstLine="397"/>
         <w:jc w:val="center"/>
-        <w:rPr/>
-      </w:pPr>
+        <w:rPr>
+          <w:b/>
+          <w:b/>
+          <w:color w:val="000000"/>
+          <w:sz w:val="32"/>
+          <w:szCs w:val="32"/>
+        </w:rPr>
+      </w:pPr>
+      <w:r/>
       <w:r>
         <w:rPr>
           <w:b/>
@@ -27,11 +34,7 @@
         <w:pBdr/>
         <w:spacing w:before="240" w:after="0"/>
         <w:jc w:val="center"/>
-        <w:rPr>
-          <w:b/>
-          <w:b/>
-          <w:color w:val="000000"/>
-        </w:rPr>
+        <w:rPr/>
       </w:pPr>
       <w:r>
         <w:rPr>
@@ -80,7 +83,9 @@
         </w:rPr>
       </w:pPr>
       <w:r>
-        <w:rPr/>
+        <w:rPr>
+          <w:color w:val="000000"/>
+        </w:rPr>
       </w:r>
     </w:p>
     <w:p>
@@ -145,9 +150,7 @@
         <w:pBdr/>
         <w:spacing w:lineRule="auto" w:line="360"/>
         <w:ind w:left="454" w:right="454" w:hanging="0"/>
-        <w:rPr>
-          <w:rFonts w:ascii="Times New Roman" w:hAnsi="Times New Roman" w:eastAsia="Times New Roman" w:cs="Times New Roman"/>
-        </w:rPr>
+        <w:rPr/>
       </w:pPr>
       <w:r>
         <w:rPr>
@@ -196,7 +199,7 @@
         <w:keepNext w:val="true"/>
         <w:numPr>
           <w:ilvl w:val="0"/>
-          <w:numId w:val="1"/>
+          <w:numId w:val="2"/>
         </w:numPr>
         <w:pBdr/>
         <w:spacing w:before="240" w:after="0"/>
@@ -225,7 +228,7 @@
         <w:keepNext w:val="true"/>
         <w:numPr>
           <w:ilvl w:val="0"/>
-          <w:numId w:val="1"/>
+          <w:numId w:val="2"/>
         </w:numPr>
         <w:pBdr/>
         <w:spacing w:lineRule="auto" w:line="360" w:before="240" w:after="0"/>
@@ -245,7 +248,9 @@
       <w:pPr>
         <w:pStyle w:val="Normal"/>
         <w:spacing w:lineRule="auto" w:line="360"/>
-        <w:rPr/>
+        <w:rPr>
+          <w:color w:val="000000"/>
+        </w:rPr>
       </w:pPr>
       <w:r>
         <w:rPr>
@@ -287,7 +292,9 @@
       <w:pPr>
         <w:pStyle w:val="Normal"/>
         <w:spacing w:lineRule="auto" w:line="360"/>
-        <w:rPr/>
+        <w:rPr>
+          <w:color w:val="000000"/>
+        </w:rPr>
       </w:pPr>
       <w:r>
         <w:rPr>
@@ -303,7 +310,7 @@
         <w:keepNext w:val="true"/>
         <w:numPr>
           <w:ilvl w:val="0"/>
-          <w:numId w:val="1"/>
+          <w:numId w:val="2"/>
         </w:numPr>
         <w:pBdr/>
         <w:spacing w:before="240" w:after="0"/>
@@ -337,7 +344,31 @@
           <w:color w:val="000000"/>
         </w:rPr>
         <w:tab/>
-        <w:t xml:space="preserve">O Posto </w:t>
+        <w:t>O</w:t>
+      </w:r>
+      <w:r>
+        <w:rPr>
+          <w:color w:val="000000"/>
+        </w:rPr>
+        <w:t>s</w:t>
+      </w:r>
+      <w:r>
+        <w:rPr>
+          <w:color w:val="000000"/>
+        </w:rPr>
+        <w:t xml:space="preserve"> Posto</w:t>
+      </w:r>
+      <w:r>
+        <w:rPr>
+          <w:color w:val="000000"/>
+        </w:rPr>
+        <w:t>s da</w:t>
+      </w:r>
+      <w:r>
+        <w:rPr>
+          <w:color w:val="000000"/>
+        </w:rPr>
+        <w:t xml:space="preserve"> </w:t>
       </w:r>
       <w:r>
         <w:rPr>
@@ -349,7 +380,19 @@
         <w:rPr>
           <w:color w:val="000000"/>
         </w:rPr>
-        <w:t xml:space="preserve">Possui muitas deficiências no que diz respeito ao gerenciamento de trocas de óleo, entre eles: os controles das trocas são feitos atualmente em folhas de papéis onde é anotado o contato do cliente e a placa do veículo do mesmo, e diariamente o lubrificador responsável pelas trocas de óleo revisa esses documentos para saber se há algum veículo com o vencimento próximo, fazendo assim a ligação para o cliente e notificando o mesmo sobre a troca de óleo. Com isso é gerado outros problemas como: </w:t>
+        <w:t>Possu</w:t>
+      </w:r>
+      <w:r>
+        <w:rPr>
+          <w:color w:val="000000"/>
+        </w:rPr>
+        <w:t>em</w:t>
+      </w:r>
+      <w:r>
+        <w:rPr>
+          <w:color w:val="000000"/>
+        </w:rPr>
+        <w:t xml:space="preserve"> muitas deficiências no que diz respeito ao gerenciamento de trocas de óleo, entre eles: os controles das trocas são feitos atualmente em folhas de papéis onde é anotado o contato do cliente e a placa do veículo do mesmo, e diariamente o lubrificador responsável pelas trocas de óleo revisa esses documentos para saber se há algum veículo com o vencimento próximo, fazendo assim a ligação para o cliente e notificando o mesmo sobre a troca de óleo. Com isso é gerado outros problemas como: </w:t>
       </w:r>
     </w:p>
     <w:p>
@@ -390,13 +433,15 @@
       <w:pPr>
         <w:pStyle w:val="Normal"/>
         <w:spacing w:lineRule="auto" w:line="360"/>
-        <w:rPr/>
-      </w:pPr>
-      <w:r>
-        <w:rPr>
-          <w:color w:val="000000"/>
-        </w:rPr>
-        <w:t>-Como geralmente uma vez por ano e realizado a troca de óleo de veículos comuns, então o normal seria uma vez por ano entrar em contato com o cliente notificando- o do vencimento da troca, porém com essa deficiência pode acontecer de ligar para o cliente e o mesmo informar que não possui mais o veículo e daqui a um ano ou 6 meses ele receber outra ligação do posto avisando novamente da troca, sendo que ele pode não possuir mais o veiculo,  pois como não há um controle adequado pode vir a acontecer essa situação.</w:t>
+        <w:rPr>
+          <w:color w:val="000000"/>
+        </w:rPr>
+      </w:pPr>
+      <w:r>
+        <w:rPr>
+          <w:color w:val="000000"/>
+        </w:rPr>
+        <w:t>-Como geralmente uma vez por ano e realizado a troca de óleo de veículos comuns, então o normal seria uma vez por ano entrar em contato com o cliente notificando- o do vencimento da troca, porém com essa deficiência pode acontecer de ligar para o cliente e o mesmo informar que não possui mais o veículo e daqui a um ano ou 6 meses ele receber outra ligação do posto avisando novamente da troca, sendo que ele pode não possuir mais o veículo, pois como não há um controle adequado pode vir a acontecer essa situação.</w:t>
       </w:r>
     </w:p>
     <w:p>
@@ -411,6 +456,42 @@
         <w:rPr>
           <w:color w:val="000000"/>
         </w:rPr>
+        <w:t xml:space="preserve">-Outro problema que </w:t>
+      </w:r>
+      <w:r>
+        <w:rPr>
+          <w:color w:val="000000"/>
+        </w:rPr>
+        <w:t>ocorre e quando os clientes ligam para o posto questionando sobre o vencimento da troca de óleo de seu veículo, pois acontece de perder a etiqueta com os dados da troca, porém  o posto não tem uma resposta para fornecer ao cliente.</w:t>
+      </w:r>
+    </w:p>
+    <w:p>
+      <w:pPr>
+        <w:pStyle w:val="Normal"/>
+        <w:spacing w:lineRule="auto" w:line="360"/>
+        <w:rPr>
+          <w:color w:val="000000"/>
+        </w:rPr>
+      </w:pPr>
+      <w:r>
+        <w:rPr>
+          <w:color w:val="000000"/>
+        </w:rPr>
+        <w:t xml:space="preserve">-Outro problema comum de acontecer, e que no momento da troca pode ocorrer do veículo estar com algum defeito e quando passar algum tempo o proprietário do veículo retornar ao posto alegando que foi o lubrificador quem causou o defeito no mesmo. Sendo que não há como provar que o veículo já estava apresentando o problema durante a troca. </w:t>
+      </w:r>
+    </w:p>
+    <w:p>
+      <w:pPr>
+        <w:pStyle w:val="Normal"/>
+        <w:spacing w:lineRule="auto" w:line="360"/>
+        <w:rPr>
+          <w:color w:val="000000"/>
+        </w:rPr>
+      </w:pPr>
+      <w:r>
+        <w:rPr>
+          <w:color w:val="000000"/>
+        </w:rPr>
         <w:t>Esses são apenas alguns problemas que podem vir a acontecer por falta de um gerenciamento eficiente.</w:t>
       </w:r>
     </w:p>
@@ -418,39 +499,33 @@
       <w:pPr>
         <w:pStyle w:val="Normal"/>
         <w:spacing w:lineRule="auto" w:line="360"/>
-        <w:rPr/>
-      </w:pPr>
-      <w:r>
-        <w:rPr>
-          <w:color w:val="000000"/>
-        </w:rPr>
-        <w:t xml:space="preserve">-Outro problema que </w:t>
-      </w:r>
-      <w:r>
-        <w:rPr>
-          <w:color w:val="000000"/>
-        </w:rPr>
-        <w:t>ocorre e quando os clientes ligam para o posto questionando sobre o vencimento da troca de óleo de seu veículo, pois acontece de perder a etiqueta com os dados da troca, porém  o posto não tem uma resposta para fornecer ao cliente.</w:t>
+        <w:rPr>
+          <w:color w:val="000000"/>
+        </w:rPr>
+      </w:pPr>
+      <w:r>
+        <w:rPr/>
       </w:r>
     </w:p>
     <w:p>
       <w:pPr>
         <w:pStyle w:val="Normal"/>
         <w:spacing w:lineRule="auto" w:line="360"/>
-        <w:rPr/>
-      </w:pPr>
-      <w:r>
-        <w:rPr>
-          <w:color w:val="000000"/>
-        </w:rPr>
-        <w:t>-Outro problema comum de acontecer, e que no momento da troca pode ocorrer do veículo estar com algum defeito e quando passar algum tempo o proprietário do veículo retornar ao posto alegando que foi o lubrificador quem causou o defeito no mesmo. Sendo que não há como provar que o veículo já estava apresentando o problema durante a troca...</w:t>
+        <w:rPr>
+          <w:color w:val="000000"/>
+        </w:rPr>
+      </w:pPr>
+      <w:r>
+        <w:rPr>
+          <w:color w:val="000000"/>
+        </w:rPr>
       </w:r>
     </w:p>
     <w:p>
       <w:pPr>
         <w:pStyle w:val="Normal"/>
         <w:spacing w:lineRule="auto" w:line="259" w:before="0" w:after="0"/>
-        <w:ind w:left="720" w:hanging="0"/>
+        <w:ind w:left="720" w:right="0" w:hanging="0"/>
         <w:jc w:val="center"/>
         <w:rPr/>
       </w:pPr>
@@ -477,7 +552,7 @@
       <w:pPr>
         <w:pStyle w:val="Normal"/>
         <w:spacing w:lineRule="auto" w:line="259" w:before="0" w:after="0"/>
-        <w:ind w:left="720" w:hanging="0"/>
+        <w:ind w:left="720" w:right="0" w:hanging="0"/>
         <w:jc w:val="center"/>
         <w:rPr>
           <w:rFonts w:ascii="Times New Roman" w:hAnsi="Times New Roman" w:eastAsia="Times New Roman" w:cs="Times New Roman"/>
@@ -488,14 +563,19 @@
         </w:rPr>
       </w:pPr>
       <w:r>
-        <w:rPr/>
+        <w:rPr>
+          <w:rFonts w:eastAsia="Times New Roman" w:cs="Times New Roman" w:ascii="Times New Roman" w:hAnsi="Times New Roman"/>
+          <w:b/>
+          <w:sz w:val="28"/>
+          <w:szCs w:val="28"/>
+        </w:rPr>
       </w:r>
     </w:p>
     <w:p>
       <w:pPr>
         <w:pStyle w:val="Normal"/>
         <w:spacing w:lineRule="auto" w:line="259" w:before="0" w:after="0"/>
-        <w:ind w:left="720" w:hanging="0"/>
+        <w:ind w:left="720" w:right="0" w:hanging="0"/>
         <w:jc w:val="left"/>
         <w:rPr>
           <w:rFonts w:ascii="Times New Roman" w:hAnsi="Times New Roman" w:eastAsia="Times New Roman" w:cs="Times New Roman"/>
@@ -503,6 +583,8 @@
           <w:b w:val="false"/>
           <w:bCs w:val="false"/>
           <w:color w:val="000000"/>
+          <w:sz w:val="28"/>
+          <w:szCs w:val="28"/>
         </w:rPr>
       </w:pPr>
       <w:r>
@@ -514,211 +596,374 @@
           <w:sz w:val="28"/>
           <w:szCs w:val="28"/>
         </w:rPr>
-        <w:t xml:space="preserve">O objetivo desse trabalho é apresentar uma possível solução para aprimorar o gerenciamento de troca de óleo dos postos GBI, através do desenvolvimento de um sistema onde será feito o cadastro dos veículos junto a seus respectivos proprietários, será realizado também o cadastro de trocas de óleo dos mesmos com suas datas de trocas e datas de vencimento. Quando faltar 30 dias para o vencimento da troca de óleo, será mostrado uma notificação na dashboard do sistema com os dados do veículo e proprietário, para o responsável entrar em contato com o cliente avisando-o sobre o vencimento da troca, caso o mesmo informar que não possui mais o veículo ainda é possível editar o veículo e desativá-lo, se algum dia o ele retornar ao posto, é possível ativá-lo novamente e vincular o veículo a um novo CPF/CNPJ. Além dessa funcionalidade ainda é possível emitir relatórios filtrando trocas por datas e por unidades da rede GBI, que por sua vez já irá exibir as informações juntamente com o nome do trocador que efetuou a troca de óleo. </w:t>
-      </w:r>
-    </w:p>
-    <w:p>
-      <w:pPr>
-        <w:pStyle w:val="Normal"/>
-        <w:spacing w:lineRule="auto" w:line="259" w:before="0" w:after="0"/>
-        <w:ind w:left="720" w:hanging="0"/>
-        <w:jc w:val="left"/>
-        <w:rPr>
+        <w:t xml:space="preserve">O objetivo desse trabalho é apresentar uma possível solução para aprimorar o gerenciamento de troca de óleo dos postos GBI, através do desenvolvimento de um sistema onde será feito o cadastro dos veículos junto a seus respectivos proprietários, será realizado também o cadastro de trocas de óleo dos mesmos com suas datas de trocas e datas de vencimento. Quando faltar 30 dias para o vencimento da troca de óleo, será mostrado uma notificação na dashboard do sistema com os dados do veículo e proprietário, para o responsável entrar em contato com o cliente </w:t>
+      </w:r>
+      <w:r>
+        <w:rPr>
+          <w:rFonts w:eastAsia="Times New Roman" w:cs="Times New Roman" w:ascii="Times New Roman" w:hAnsi="Times New Roman"/>
+          <w:b w:val="false"/>
+          <w:bCs w:val="false"/>
+          <w:color w:val="000000"/>
           <w:sz w:val="28"/>
           <w:szCs w:val="28"/>
         </w:rPr>
-      </w:pPr>
+        <w:t xml:space="preserve">e avisar </w:t>
+      </w:r>
       <w:r>
         <w:rPr>
           <w:rFonts w:eastAsia="Times New Roman" w:cs="Times New Roman" w:ascii="Times New Roman" w:hAnsi="Times New Roman"/>
           <w:b w:val="false"/>
           <w:bCs w:val="false"/>
           <w:color w:val="000000"/>
-        </w:rPr>
-      </w:r>
-    </w:p>
-    <w:p>
-      <w:pPr>
-        <w:pStyle w:val="Normal"/>
-        <w:spacing w:lineRule="auto" w:line="259" w:before="0" w:after="0"/>
-        <w:ind w:left="720" w:hanging="0"/>
-        <w:jc w:val="center"/>
-        <w:rPr>
-          <w:rFonts w:ascii="Times New Roman" w:hAnsi="Times New Roman" w:eastAsia="Times New Roman" w:cs="Times New Roman"/>
-          <w:b/>
-          <w:b/>
           <w:sz w:val="28"/>
           <w:szCs w:val="28"/>
         </w:rPr>
-      </w:pPr>
-      <w:r>
-        <w:rPr>
-          <w:color w:val="000000"/>
-        </w:rPr>
-      </w:r>
-    </w:p>
-    <w:p>
-      <w:pPr>
-        <w:pStyle w:val="Normal"/>
-        <w:spacing w:lineRule="auto" w:line="259" w:before="0" w:after="0"/>
-        <w:rPr>
-          <w:rFonts w:ascii="Times New Roman" w:hAnsi="Times New Roman" w:eastAsia="Times New Roman" w:cs="Times New Roman"/>
-        </w:rPr>
-      </w:pPr>
-      <w:r>
-        <w:rPr>
-          <w:rFonts w:eastAsia="Times New Roman" w:cs="Times New Roman" w:ascii="Times New Roman" w:hAnsi="Times New Roman"/>
-        </w:rPr>
-      </w:r>
-    </w:p>
-    <w:p>
-      <w:pPr>
-        <w:pStyle w:val="Normal"/>
-        <w:spacing w:lineRule="auto" w:line="259" w:before="0" w:after="160"/>
-        <w:ind w:left="720" w:hanging="0"/>
-        <w:jc w:val="center"/>
-        <w:rPr>
-          <w:rFonts w:ascii="Times New Roman" w:hAnsi="Times New Roman" w:eastAsia="Times New Roman" w:cs="Times New Roman"/>
-          <w:b/>
-          <w:b/>
+        <w:t xml:space="preserve"> sobre o vencimento da troca, caso o mesmo informar que não possui mais o veículo ainda é possível editar o veículo e desativá-lo, se algum dia </w:t>
+      </w:r>
+      <w:r>
+        <w:rPr>
+          <w:rFonts w:eastAsia="Times New Roman" w:cs="Times New Roman" w:ascii="Times New Roman" w:hAnsi="Times New Roman"/>
+          <w:b w:val="false"/>
+          <w:bCs w:val="false"/>
+          <w:color w:val="000000"/>
           <w:sz w:val="28"/>
           <w:szCs w:val="28"/>
         </w:rPr>
-      </w:pPr>
-      <w:r>
-        <w:rPr>
-          <w:rFonts w:eastAsia="Times New Roman" w:cs="Times New Roman" w:ascii="Times New Roman" w:hAnsi="Times New Roman"/>
-          <w:b/>
+        <w:t xml:space="preserve">o mesmo </w:t>
+      </w:r>
+      <w:r>
+        <w:rPr>
+          <w:rFonts w:eastAsia="Times New Roman" w:cs="Times New Roman" w:ascii="Times New Roman" w:hAnsi="Times New Roman"/>
+          <w:b w:val="false"/>
+          <w:bCs w:val="false"/>
+          <w:color w:val="000000"/>
           <w:sz w:val="28"/>
           <w:szCs w:val="28"/>
         </w:rPr>
-        <w:t>4. OBJETIVOS</w:t>
-      </w:r>
-    </w:p>
-    <w:p>
-      <w:pPr>
-        <w:pStyle w:val="Normal"/>
-        <w:spacing w:lineRule="auto" w:line="360" w:before="0" w:after="160"/>
-        <w:ind w:firstLine="720"/>
-        <w:rPr>
-          <w:rFonts w:ascii="Times New Roman" w:hAnsi="Times New Roman" w:eastAsia="Times New Roman" w:cs="Times New Roman"/>
-        </w:rPr>
-      </w:pPr>
-      <w:r>
-        <w:rPr>
-          <w:rFonts w:eastAsia="Times New Roman" w:cs="Times New Roman" w:ascii="Times New Roman" w:hAnsi="Times New Roman"/>
-        </w:rPr>
-        <w:t>O presente artigo visa a criação de um instrumento que auxilie a gestão do cadastro dos sócios, dos documentos e convênios utilizados no Sindicato do Municipários de Pinheiro Machado. Como objetivos específicos deste trabalho tem-se:</w:t>
-      </w:r>
-    </w:p>
-    <w:p>
-      <w:pPr>
-        <w:pStyle w:val="Normal"/>
-        <w:spacing w:lineRule="auto" w:line="360" w:before="0" w:after="160"/>
-        <w:ind w:left="720" w:hanging="0"/>
-        <w:rPr>
-          <w:rFonts w:ascii="Times New Roman" w:hAnsi="Times New Roman" w:eastAsia="Times New Roman" w:cs="Times New Roman"/>
-        </w:rPr>
-      </w:pPr>
-      <w:r>
-        <w:rPr>
-          <w:rFonts w:eastAsia="Times New Roman" w:cs="Times New Roman" w:ascii="Times New Roman" w:hAnsi="Times New Roman"/>
-        </w:rPr>
-        <w:t>a) fornecer um controle dos sócios;</w:t>
-      </w:r>
-    </w:p>
-    <w:p>
-      <w:pPr>
-        <w:pStyle w:val="Normal"/>
-        <w:spacing w:lineRule="auto" w:line="360" w:before="0" w:after="160"/>
-        <w:ind w:left="720" w:hanging="0"/>
-        <w:rPr>
-          <w:rFonts w:ascii="Times New Roman" w:hAnsi="Times New Roman" w:eastAsia="Times New Roman" w:cs="Times New Roman"/>
-        </w:rPr>
-      </w:pPr>
-      <w:r>
-        <w:rPr>
-          <w:rFonts w:eastAsia="Times New Roman" w:cs="Times New Roman" w:ascii="Times New Roman" w:hAnsi="Times New Roman"/>
-        </w:rPr>
-        <w:t>b) fornecer o cadastro de estabelecimentos credenciados;</w:t>
-      </w:r>
-    </w:p>
-    <w:p>
-      <w:pPr>
-        <w:pStyle w:val="Normal"/>
-        <w:spacing w:lineRule="auto" w:line="360" w:before="0" w:after="160"/>
-        <w:ind w:left="720" w:hanging="0"/>
-        <w:rPr>
-          <w:rFonts w:ascii="Times New Roman" w:hAnsi="Times New Roman" w:eastAsia="Times New Roman" w:cs="Times New Roman"/>
-        </w:rPr>
-      </w:pPr>
-      <w:r>
-        <w:rPr>
-          <w:rFonts w:eastAsia="Times New Roman" w:cs="Times New Roman" w:ascii="Times New Roman" w:hAnsi="Times New Roman"/>
-        </w:rPr>
-        <w:t>c) Reduzir o tempo de espera para atender a sua solicitação;</w:t>
-      </w:r>
-    </w:p>
-    <w:p>
-      <w:pPr>
-        <w:pStyle w:val="Normal"/>
-        <w:spacing w:lineRule="auto" w:line="360" w:before="0" w:after="160"/>
-        <w:ind w:left="720" w:hanging="0"/>
-        <w:rPr>
-          <w:rFonts w:ascii="Times New Roman" w:hAnsi="Times New Roman" w:eastAsia="Times New Roman" w:cs="Times New Roman"/>
-        </w:rPr>
-      </w:pPr>
-      <w:r>
-        <w:rPr>
-          <w:rFonts w:eastAsia="Times New Roman" w:cs="Times New Roman" w:ascii="Times New Roman" w:hAnsi="Times New Roman"/>
-        </w:rPr>
-        <w:t>d) Carteirinha de sócio online;</w:t>
-      </w:r>
-    </w:p>
-    <w:p>
-      <w:pPr>
-        <w:pStyle w:val="Normal"/>
-        <w:spacing w:lineRule="auto" w:line="360" w:before="0" w:after="160"/>
-        <w:ind w:left="720" w:hanging="0"/>
-        <w:rPr>
-          <w:rFonts w:ascii="Times New Roman" w:hAnsi="Times New Roman" w:eastAsia="Times New Roman" w:cs="Times New Roman"/>
-        </w:rPr>
-      </w:pPr>
-      <w:r>
-        <w:rPr>
-          <w:rFonts w:eastAsia="Times New Roman" w:cs="Times New Roman" w:ascii="Times New Roman" w:hAnsi="Times New Roman"/>
-        </w:rPr>
-        <w:t>e) Demonstrativo de pagamento e</w:t>
-      </w:r>
-    </w:p>
-    <w:p>
-      <w:pPr>
-        <w:pStyle w:val="Normal"/>
-        <w:spacing w:lineRule="auto" w:line="360" w:before="0" w:after="160"/>
-        <w:ind w:left="720" w:hanging="0"/>
-        <w:rPr>
-          <w:rFonts w:ascii="Times New Roman" w:hAnsi="Times New Roman" w:eastAsia="Times New Roman" w:cs="Times New Roman"/>
-        </w:rPr>
-      </w:pPr>
-      <w:r>
-        <w:rPr>
-          <w:rFonts w:eastAsia="Times New Roman" w:cs="Times New Roman" w:ascii="Times New Roman" w:hAnsi="Times New Roman"/>
-        </w:rPr>
-        <w:t>f) Demonstrativo de Gastos.</w:t>
-      </w:r>
-    </w:p>
-    <w:p>
-      <w:pPr>
-        <w:pStyle w:val="Normal"/>
-        <w:spacing w:lineRule="auto" w:line="259" w:before="0" w:after="160"/>
-        <w:ind w:left="720" w:hanging="0"/>
-        <w:rPr>
-          <w:rFonts w:ascii="Times New Roman" w:hAnsi="Times New Roman" w:eastAsia="Times New Roman" w:cs="Times New Roman"/>
-          <w:b/>
-          <w:b/>
+        <w:t xml:space="preserve">retornar ao posto, é possível ativá-lo novamente e vincular o veículo a um novo CPF/CNPJ. Além dessa funcionalidade ainda é possível emitir relatórios filtrando trocas por datas e por unidades da rede GBI, que por sua vez já irá exibir as informações </w:t>
+      </w:r>
+      <w:r>
+        <w:rPr>
+          <w:rFonts w:eastAsia="Times New Roman" w:cs="Times New Roman" w:ascii="Times New Roman" w:hAnsi="Times New Roman"/>
+          <w:b w:val="false"/>
+          <w:bCs w:val="false"/>
+          <w:color w:val="000000"/>
           <w:sz w:val="28"/>
           <w:szCs w:val="28"/>
         </w:rPr>
+        <w:t>d</w:t>
+      </w:r>
+      <w:r>
+        <w:rPr>
+          <w:rFonts w:eastAsia="Times New Roman" w:cs="Times New Roman" w:ascii="Times New Roman" w:hAnsi="Times New Roman"/>
+          <w:b w:val="false"/>
+          <w:bCs w:val="false"/>
+          <w:color w:val="000000"/>
+          <w:sz w:val="28"/>
+          <w:szCs w:val="28"/>
+        </w:rPr>
+        <w:t xml:space="preserve">o nome do trocador que efetuou a troca de óleo. </w:t>
+      </w:r>
+    </w:p>
+    <w:p>
+      <w:pPr>
+        <w:pStyle w:val="Normal"/>
+        <w:spacing w:lineRule="auto" w:line="259" w:before="0" w:after="0"/>
+        <w:ind w:left="720" w:right="0" w:hanging="0"/>
+        <w:jc w:val="left"/>
+        <w:rPr>
+          <w:rFonts w:ascii="Times New Roman" w:hAnsi="Times New Roman" w:eastAsia="Times New Roman" w:cs="Times New Roman"/>
+          <w:b w:val="false"/>
+          <w:b w:val="false"/>
+          <w:bCs w:val="false"/>
+          <w:color w:val="000000"/>
+          <w:sz w:val="28"/>
+          <w:szCs w:val="28"/>
+        </w:rPr>
+      </w:pPr>
+      <w:r>
+        <w:rPr>
+          <w:rFonts w:eastAsia="Times New Roman" w:cs="Times New Roman" w:ascii="Times New Roman" w:hAnsi="Times New Roman"/>
+          <w:b w:val="false"/>
+          <w:bCs w:val="false"/>
+          <w:color w:val="000000"/>
+          <w:sz w:val="28"/>
+          <w:szCs w:val="28"/>
+        </w:rPr>
+      </w:r>
+    </w:p>
+    <w:p>
+      <w:pPr>
+        <w:pStyle w:val="Normal"/>
+        <w:spacing w:lineRule="auto" w:line="259" w:before="0" w:after="0"/>
+        <w:ind w:left="720" w:right="0" w:hanging="0"/>
+        <w:jc w:val="center"/>
+        <w:rPr>
+          <w:rFonts w:ascii="Times New Roman" w:hAnsi="Times New Roman" w:eastAsia="Times New Roman" w:cs="Times New Roman"/>
+          <w:b/>
+          <w:b/>
+          <w:color w:val="000000"/>
+          <w:sz w:val="28"/>
+          <w:szCs w:val="28"/>
+        </w:rPr>
+      </w:pPr>
+      <w:r>
+        <w:rPr>
+          <w:rFonts w:eastAsia="Times New Roman" w:cs="Times New Roman" w:ascii="Times New Roman" w:hAnsi="Times New Roman"/>
+          <w:b/>
+          <w:color w:val="000000"/>
+          <w:sz w:val="28"/>
+          <w:szCs w:val="28"/>
+        </w:rPr>
+      </w:r>
+    </w:p>
+    <w:p>
+      <w:pPr>
+        <w:pStyle w:val="Normal"/>
+        <w:spacing w:lineRule="auto" w:line="259" w:before="0" w:after="0"/>
+        <w:rPr>
+          <w:rFonts w:ascii="Times New Roman" w:hAnsi="Times New Roman" w:eastAsia="Times New Roman" w:cs="Times New Roman"/>
+        </w:rPr>
+      </w:pPr>
+      <w:r>
+        <w:rPr>
+          <w:rFonts w:eastAsia="Times New Roman" w:cs="Times New Roman" w:ascii="Times New Roman" w:hAnsi="Times New Roman"/>
+        </w:rPr>
+      </w:r>
+    </w:p>
+    <w:p>
+      <w:pPr>
+        <w:pStyle w:val="Normal"/>
+        <w:spacing w:lineRule="auto" w:line="259" w:before="0" w:after="160"/>
+        <w:ind w:left="720" w:right="0" w:hanging="0"/>
+        <w:jc w:val="center"/>
+        <w:rPr>
+          <w:rFonts w:ascii="Times New Roman" w:hAnsi="Times New Roman" w:eastAsia="Times New Roman" w:cs="Times New Roman"/>
+          <w:b/>
+          <w:b/>
+          <w:sz w:val="28"/>
+          <w:szCs w:val="28"/>
+        </w:rPr>
+      </w:pPr>
+      <w:r>
+        <w:rPr>
+          <w:rFonts w:eastAsia="Times New Roman" w:cs="Times New Roman" w:ascii="Times New Roman" w:hAnsi="Times New Roman"/>
+          <w:b/>
+          <w:sz w:val="28"/>
+          <w:szCs w:val="28"/>
+        </w:rPr>
+        <w:t>4. OBJETIVOS</w:t>
+      </w:r>
+    </w:p>
+    <w:p>
+      <w:pPr>
+        <w:pStyle w:val="Normal"/>
+        <w:spacing w:lineRule="auto" w:line="360" w:before="0" w:after="160"/>
+        <w:ind w:left="0" w:right="0" w:firstLine="720"/>
+        <w:rPr>
+          <w:rFonts w:ascii="Times New Roman" w:hAnsi="Times New Roman" w:eastAsia="Times New Roman" w:cs="Times New Roman"/>
+        </w:rPr>
+      </w:pPr>
+      <w:r>
+        <w:rPr>
+          <w:rFonts w:eastAsia="Times New Roman" w:cs="Times New Roman" w:ascii="Times New Roman" w:hAnsi="Times New Roman"/>
+        </w:rPr>
+        <w:t xml:space="preserve">O presente artigo </w:t>
+      </w:r>
+      <w:r>
+        <w:rPr>
+          <w:rFonts w:eastAsia="Times New Roman" w:cs="Times New Roman" w:ascii="Times New Roman" w:hAnsi="Times New Roman"/>
+        </w:rPr>
+        <w:t>tem como objetivo</w:t>
+      </w:r>
+      <w:r>
+        <w:rPr>
+          <w:rFonts w:eastAsia="Times New Roman" w:cs="Times New Roman" w:ascii="Times New Roman" w:hAnsi="Times New Roman"/>
+        </w:rPr>
+        <w:t xml:space="preserve"> a criação de um </w:t>
+      </w:r>
+      <w:r>
+        <w:rPr>
+          <w:rFonts w:eastAsia="Times New Roman" w:cs="Times New Roman" w:ascii="Times New Roman" w:hAnsi="Times New Roman"/>
+        </w:rPr>
+        <w:t>mecanismo</w:t>
+      </w:r>
+      <w:r>
+        <w:rPr>
+          <w:rFonts w:eastAsia="Times New Roman" w:cs="Times New Roman" w:ascii="Times New Roman" w:hAnsi="Times New Roman"/>
+        </w:rPr>
+        <w:t xml:space="preserve"> que auxilie a gestão d</w:t>
+      </w:r>
+      <w:r>
+        <w:rPr>
+          <w:rFonts w:eastAsia="Times New Roman" w:cs="Times New Roman" w:ascii="Times New Roman" w:hAnsi="Times New Roman"/>
+        </w:rPr>
+        <w:t>e trocas de óleo dos postos GBI.</w:t>
+      </w:r>
+      <w:r>
+        <w:rPr>
+          <w:rFonts w:eastAsia="Times New Roman" w:cs="Times New Roman" w:ascii="Times New Roman" w:hAnsi="Times New Roman"/>
+        </w:rPr>
+        <w:t xml:space="preserve"> Seguem</w:t>
+      </w:r>
+      <w:r>
+        <w:rPr>
+          <w:rFonts w:eastAsia="Times New Roman" w:cs="Times New Roman" w:ascii="Times New Roman" w:hAnsi="Times New Roman"/>
+        </w:rPr>
+        <w:t xml:space="preserve"> os objetivos especificadas desse trabalho:</w:t>
+      </w:r>
+    </w:p>
+    <w:p>
+      <w:pPr>
+        <w:pStyle w:val="Normal"/>
+        <w:spacing w:lineRule="auto" w:line="360" w:before="0" w:after="160"/>
+        <w:ind w:left="720" w:right="0" w:hanging="0"/>
+        <w:rPr>
+          <w:rFonts w:ascii="Times New Roman" w:hAnsi="Times New Roman" w:eastAsia="Times New Roman" w:cs="Times New Roman"/>
+        </w:rPr>
+      </w:pPr>
+      <w:r>
+        <w:rPr>
+          <w:rFonts w:eastAsia="Times New Roman" w:cs="Times New Roman" w:ascii="Times New Roman" w:hAnsi="Times New Roman"/>
+        </w:rPr>
+        <w:t xml:space="preserve">a) fornecer um controle </w:t>
+      </w:r>
+      <w:r>
+        <w:rPr>
+          <w:rFonts w:eastAsia="Times New Roman" w:cs="Times New Roman" w:ascii="Times New Roman" w:hAnsi="Times New Roman"/>
+        </w:rPr>
+        <w:t>dos veículos que realizam a troca de óleo, juntamente com seus proprietátios</w:t>
+      </w:r>
+      <w:r>
+        <w:rPr>
+          <w:rFonts w:eastAsia="Times New Roman" w:cs="Times New Roman" w:ascii="Times New Roman" w:hAnsi="Times New Roman"/>
+        </w:rPr>
+        <w:t>;</w:t>
+      </w:r>
+    </w:p>
+    <w:p>
+      <w:pPr>
+        <w:pStyle w:val="Normal"/>
+        <w:spacing w:lineRule="auto" w:line="360" w:before="0" w:after="160"/>
+        <w:ind w:left="720" w:right="0" w:hanging="0"/>
+        <w:rPr>
+          <w:rFonts w:ascii="Times New Roman" w:hAnsi="Times New Roman" w:eastAsia="Times New Roman" w:cs="Times New Roman"/>
+        </w:rPr>
+      </w:pPr>
+      <w:r>
+        <w:rPr>
+          <w:rFonts w:eastAsia="Times New Roman" w:cs="Times New Roman" w:ascii="Times New Roman" w:hAnsi="Times New Roman"/>
+        </w:rPr>
+        <w:t xml:space="preserve">b) fornecer </w:t>
+      </w:r>
+      <w:r>
+        <w:rPr>
+          <w:rFonts w:eastAsia="Times New Roman" w:cs="Times New Roman" w:ascii="Times New Roman" w:hAnsi="Times New Roman"/>
+        </w:rPr>
+        <w:t>relatórios de veículos com suas respectivas datas de trocas de óleo;</w:t>
+      </w:r>
+    </w:p>
+    <w:p>
+      <w:pPr>
+        <w:pStyle w:val="Normal"/>
+        <w:spacing w:lineRule="auto" w:line="360" w:before="0" w:after="160"/>
+        <w:ind w:left="720" w:right="0" w:hanging="0"/>
+        <w:rPr>
+          <w:rFonts w:ascii="Times New Roman" w:hAnsi="Times New Roman" w:eastAsia="Times New Roman" w:cs="Times New Roman"/>
+        </w:rPr>
+      </w:pPr>
+      <w:r>
+        <w:rPr>
+          <w:rFonts w:eastAsia="Times New Roman" w:cs="Times New Roman" w:ascii="Times New Roman" w:hAnsi="Times New Roman"/>
+        </w:rPr>
+        <w:t xml:space="preserve">c) </w:t>
+      </w:r>
+      <w:r>
+        <w:rPr>
+          <w:rFonts w:eastAsia="Times New Roman" w:cs="Times New Roman" w:ascii="Times New Roman" w:hAnsi="Times New Roman"/>
+        </w:rPr>
+        <w:t>notificar os responsáveis sobre os veículos que estão com o vencimento próximo ou até mesmo se o veículo já está com sua troca vencida</w:t>
+      </w:r>
+      <w:r>
+        <w:rPr>
+          <w:rFonts w:eastAsia="Times New Roman" w:cs="Times New Roman" w:ascii="Times New Roman" w:hAnsi="Times New Roman"/>
+        </w:rPr>
+        <w:t>;</w:t>
+      </w:r>
+    </w:p>
+    <w:p>
+      <w:pPr>
+        <w:pStyle w:val="Normal"/>
+        <w:spacing w:lineRule="auto" w:line="360" w:before="0" w:after="160"/>
+        <w:ind w:left="720" w:right="0" w:hanging="0"/>
+        <w:rPr>
+          <w:rFonts w:ascii="Times New Roman" w:hAnsi="Times New Roman" w:eastAsia="Times New Roman" w:cs="Times New Roman"/>
+        </w:rPr>
+      </w:pPr>
+      <w:r>
+        <w:rPr>
+          <w:rFonts w:eastAsia="Times New Roman" w:cs="Times New Roman" w:ascii="Times New Roman" w:hAnsi="Times New Roman"/>
+        </w:rPr>
+        <w:t xml:space="preserve">d) </w:t>
+      </w:r>
+      <w:r>
+        <w:rPr>
+          <w:rFonts w:eastAsia="Times New Roman" w:cs="Times New Roman" w:ascii="Times New Roman" w:hAnsi="Times New Roman"/>
+        </w:rPr>
+        <w:t>Reduzir o índice de problemas com trocas de óleo no que diz respeito a defeitos apresentados no veículo durante a realização da troca, pois através do campo obs dentro do cadastro, é possível inserir uma obs sobre o veículo e logo após a troca será impresso uma via da troca realizada para o cliente assinar</w:t>
+      </w:r>
+      <w:r>
+        <w:rPr>
+          <w:rFonts w:eastAsia="Times New Roman" w:cs="Times New Roman" w:ascii="Times New Roman" w:hAnsi="Times New Roman"/>
+        </w:rPr>
+        <w:t>;</w:t>
+      </w:r>
+    </w:p>
+    <w:p>
+      <w:pPr>
+        <w:pStyle w:val="Normal"/>
+        <w:spacing w:lineRule="auto" w:line="360" w:before="0" w:after="160"/>
+        <w:ind w:left="720" w:right="0" w:hanging="0"/>
+        <w:rPr>
+          <w:rFonts w:ascii="Times New Roman" w:hAnsi="Times New Roman" w:eastAsia="Times New Roman" w:cs="Times New Roman"/>
+        </w:rPr>
+      </w:pPr>
+      <w:r>
+        <w:rPr>
+          <w:rFonts w:eastAsia="Times New Roman" w:cs="Times New Roman" w:ascii="Times New Roman" w:hAnsi="Times New Roman"/>
+        </w:rPr>
+        <w:t xml:space="preserve">e) </w:t>
+      </w:r>
+      <w:r>
+        <w:rPr>
+          <w:rFonts w:eastAsia="Times New Roman" w:cs="Times New Roman" w:ascii="Times New Roman" w:hAnsi="Times New Roman"/>
+        </w:rPr>
+        <w:t>Auxiliar na gestão dos gerentes, pois é possível gerar relatório de trocas por unidades filtrando ainda por intervalo de datas, sabendo assim quais unidades estão realizando mais trocas de óleo.</w:t>
+      </w:r>
+    </w:p>
+    <w:p>
+      <w:pPr>
+        <w:pStyle w:val="Normal"/>
+        <w:spacing w:lineRule="auto" w:line="360" w:before="0" w:after="160"/>
+        <w:ind w:left="720" w:right="0" w:hanging="0"/>
+        <w:rPr>
+          <w:rFonts w:ascii="Times New Roman" w:hAnsi="Times New Roman" w:eastAsia="Times New Roman" w:cs="Times New Roman"/>
+        </w:rPr>
+      </w:pPr>
+      <w:r>
+        <w:rPr>
+          <w:rFonts w:eastAsia="Times New Roman" w:cs="Times New Roman" w:ascii="Times New Roman" w:hAnsi="Times New Roman"/>
+        </w:rPr>
+      </w:r>
+    </w:p>
+    <w:p>
+      <w:pPr>
+        <w:pStyle w:val="Normal"/>
+        <w:spacing w:lineRule="auto" w:line="259" w:before="0" w:after="160"/>
+        <w:ind w:left="720" w:right="0" w:hanging="0"/>
+        <w:rPr>
+          <w:rFonts w:ascii="Times New Roman" w:hAnsi="Times New Roman" w:eastAsia="Times New Roman" w:cs="Times New Roman"/>
+        </w:rPr>
       </w:pPr>
       <w:r>
         <w:rPr>
@@ -732,7 +977,7 @@
       <w:pPr>
         <w:pStyle w:val="Normal"/>
         <w:spacing w:lineRule="auto" w:line="259" w:before="0" w:after="160"/>
-        <w:ind w:left="720" w:hanging="0"/>
+        <w:ind w:left="720" w:right="0" w:hanging="0"/>
         <w:rPr>
           <w:rFonts w:ascii="Times New Roman" w:hAnsi="Times New Roman" w:eastAsia="Times New Roman" w:cs="Times New Roman"/>
           <w:b/>
@@ -758,7 +1003,7 @@
       <w:pPr>
         <w:pStyle w:val="Normal"/>
         <w:spacing w:lineRule="auto" w:line="360" w:before="0" w:after="0"/>
-        <w:ind w:left="720" w:firstLine="720"/>
+        <w:ind w:left="720" w:right="0" w:firstLine="720"/>
         <w:rPr>
           <w:rFonts w:ascii="Times New Roman" w:hAnsi="Times New Roman" w:eastAsia="Times New Roman" w:cs="Times New Roman"/>
         </w:rPr>
@@ -767,14 +1012,139 @@
         <w:rPr>
           <w:rFonts w:eastAsia="Times New Roman" w:cs="Times New Roman" w:ascii="Times New Roman" w:hAnsi="Times New Roman"/>
         </w:rPr>
-        <w:t xml:space="preserve">O processo de análise começou na definição dos pré requisitos. Após um levantamento detalhado dos conhecimentos atuais da equipe de desenvolvimento, estrutura física da empresa no que diz respeito a servidores, e também a sistemas já existentes, foram definidas regras para que a seleção do sistema fosse desenvolvida. </w:t>
+        <w:t>As metodologias utilizadas neste trabalho basearam-se em levantamentos de requisitos e conversas com o responsável pela troca de óleo do posto.</w:t>
+      </w:r>
+    </w:p>
+    <w:p>
+      <w:pPr>
+        <w:pStyle w:val="Normal"/>
+        <w:spacing w:lineRule="auto" w:line="360" w:before="0" w:after="0"/>
+        <w:ind w:left="720" w:right="0" w:firstLine="720"/>
+        <w:rPr>
+          <w:rFonts w:ascii="Times New Roman" w:hAnsi="Times New Roman" w:eastAsia="Times New Roman" w:cs="Times New Roman"/>
+        </w:rPr>
+      </w:pPr>
+      <w:r>
+        <w:rPr>
+          <w:rFonts w:eastAsia="Times New Roman" w:cs="Times New Roman" w:ascii="Times New Roman" w:hAnsi="Times New Roman"/>
+        </w:rPr>
+        <w:t>Através desses encontros foram levantados pontos importantes sobre o funcionamento do setor e o que necessitava melhorar.</w:t>
+      </w:r>
+    </w:p>
+    <w:p>
+      <w:pPr>
+        <w:pStyle w:val="Normal"/>
+        <w:spacing w:lineRule="auto" w:line="360" w:before="0" w:after="0"/>
+        <w:ind w:left="720" w:right="0" w:firstLine="720"/>
+        <w:rPr>
+          <w:rFonts w:ascii="Times New Roman" w:hAnsi="Times New Roman" w:eastAsia="Times New Roman" w:cs="Times New Roman"/>
+        </w:rPr>
+      </w:pPr>
+      <w:r>
+        <w:rPr>
+          <w:rFonts w:eastAsia="Times New Roman" w:cs="Times New Roman" w:ascii="Times New Roman" w:hAnsi="Times New Roman"/>
+        </w:rPr>
+      </w:r>
+    </w:p>
+    <w:p>
+      <w:pPr>
+        <w:pStyle w:val="Normal"/>
+        <w:spacing w:lineRule="auto" w:line="360" w:before="0" w:after="0"/>
+        <w:ind w:left="720" w:right="0" w:firstLine="720"/>
+        <w:rPr>
+          <w:rFonts w:ascii="Times New Roman" w:hAnsi="Times New Roman" w:eastAsia="Times New Roman" w:cs="Times New Roman"/>
+        </w:rPr>
+      </w:pPr>
+      <w:r>
+        <w:rPr>
+          <w:rFonts w:eastAsia="Times New Roman" w:cs="Times New Roman" w:ascii="Times New Roman" w:hAnsi="Times New Roman"/>
+        </w:rPr>
       </w:r>
     </w:p>
     <w:p>
       <w:pPr>
         <w:pStyle w:val="Normal"/>
         <w:spacing w:lineRule="auto" w:line="360" w:before="0" w:after="160"/>
-        <w:ind w:left="720" w:firstLine="720"/>
+        <w:ind w:left="720" w:right="0" w:firstLine="720"/>
+        <w:rPr/>
+      </w:pPr>
+      <w:r>
+        <w:rPr>
+          <w:rFonts w:eastAsia="Times New Roman" w:cs="Times New Roman" w:ascii="Times New Roman" w:hAnsi="Times New Roman"/>
+        </w:rPr>
+        <w:t xml:space="preserve">Após esse levantamento, uma pesquisa foi feita, levando em consideração todos os </w:t>
+      </w:r>
+      <w:r>
+        <w:rPr>
+          <w:rFonts w:eastAsia="Times New Roman" w:cs="Times New Roman" w:ascii="Times New Roman" w:hAnsi="Times New Roman"/>
+          <w:i/>
+        </w:rPr>
+        <w:t xml:space="preserve">frameworks </w:t>
+      </w:r>
+      <w:r>
+        <w:rPr>
+          <w:rFonts w:eastAsia="Times New Roman" w:cs="Times New Roman" w:ascii="Times New Roman" w:hAnsi="Times New Roman"/>
+        </w:rPr>
+        <w:t>que obedeciam aos pré-requisitos.</w:t>
+      </w:r>
+    </w:p>
+    <w:p>
+      <w:pPr>
+        <w:pStyle w:val="Normal"/>
+        <w:spacing w:lineRule="auto" w:line="360" w:before="0" w:after="0"/>
+        <w:ind w:left="720" w:right="0" w:firstLine="720"/>
+        <w:rPr/>
+      </w:pPr>
+      <w:r>
+        <w:rPr>
+          <w:rFonts w:eastAsia="Times New Roman" w:cs="Times New Roman" w:ascii="Times New Roman" w:hAnsi="Times New Roman"/>
+        </w:rPr>
+        <w:t xml:space="preserve">Foi definido também que a forma de acesso ao sistema seria via </w:t>
+      </w:r>
+      <w:r>
+        <w:rPr>
+          <w:rFonts w:eastAsia="Times New Roman" w:cs="Times New Roman" w:ascii="Times New Roman" w:hAnsi="Times New Roman"/>
+          <w:i/>
+        </w:rPr>
+        <w:t>Web</w:t>
+      </w:r>
+      <w:r>
+        <w:rPr>
+          <w:rFonts w:eastAsia="Times New Roman" w:cs="Times New Roman" w:ascii="Times New Roman" w:hAnsi="Times New Roman"/>
+        </w:rPr>
+        <w:t xml:space="preserve">, minimizando os custos em instalação e manutenção de </w:t>
+      </w:r>
+      <w:r>
+        <w:rPr>
+          <w:rFonts w:eastAsia="Times New Roman" w:cs="Times New Roman" w:ascii="Times New Roman" w:hAnsi="Times New Roman"/>
+          <w:i/>
+        </w:rPr>
+        <w:t>softwares</w:t>
+      </w:r>
+      <w:r>
+        <w:rPr>
+          <w:rFonts w:eastAsia="Times New Roman" w:cs="Times New Roman" w:ascii="Times New Roman" w:hAnsi="Times New Roman"/>
+        </w:rPr>
+        <w:t>,principalmente em ambiente externo.</w:t>
+      </w:r>
+      <w:r>
+        <w:rPr>
+          <w:rFonts w:eastAsia="Arial" w:cs="Arial" w:ascii="Arial" w:hAnsi="Arial"/>
+        </w:rPr>
+        <w:t xml:space="preserve"> </w:t>
+      </w:r>
+      <w:r>
+        <w:rPr>
+          <w:rFonts w:eastAsia="Times New Roman" w:cs="Times New Roman" w:ascii="Times New Roman" w:hAnsi="Times New Roman"/>
+        </w:rPr>
+        <w:t>O sistema a ser desenvolvido será utilizado pela própria empresa, num primeiro momento não será feita distinção entre as diversas licenças livres. Será dada preferência para linguagens já dominadas pelo departamento de informática.</w:t>
+      </w:r>
+    </w:p>
+    <w:p>
+      <w:pPr>
+        <w:pStyle w:val="Normal"/>
+        <w:spacing w:lineRule="auto" w:line="360" w:before="0" w:after="0"/>
+        <w:ind w:left="720" w:right="0" w:firstLine="720"/>
         <w:rPr>
           <w:rFonts w:ascii="Times New Roman" w:hAnsi="Times New Roman" w:eastAsia="Times New Roman" w:cs="Times New Roman"/>
         </w:rPr>
@@ -783,27 +1153,40 @@
         <w:rPr>
           <w:rFonts w:eastAsia="Times New Roman" w:cs="Times New Roman" w:ascii="Times New Roman" w:hAnsi="Times New Roman"/>
         </w:rPr>
-        <w:t xml:space="preserve">Após esse levantamento, uma pesquisa foi feita, levando em consideração todos os </w:t>
+        <w:t>Mesmo com o prévio conhecimento na linguagem adotada é necessário que os desenvolvedores aprendam a utilizá-lo da melhor forma possível.</w:t>
+      </w:r>
+    </w:p>
+    <w:p>
+      <w:pPr>
+        <w:pStyle w:val="Normal"/>
+        <w:spacing w:lineRule="auto" w:line="360" w:before="0" w:after="0"/>
+        <w:ind w:left="720" w:right="0" w:firstLine="720"/>
+        <w:rPr/>
+      </w:pPr>
+      <w:r>
+        <w:rPr>
+          <w:rFonts w:eastAsia="Times New Roman" w:cs="Times New Roman" w:ascii="Times New Roman" w:hAnsi="Times New Roman"/>
+        </w:rPr>
+        <w:t xml:space="preserve">É muito comum, em períodos iniciais de um projeto utilizando metodologias novas, que o tempo gasto para análise seja muito maior do que o tempo gasto em desenvolvimento do sistema propriamente dito. O tempo de aprendizagem também pode ser muito benéfico em situações de manutenção, tanto na correção de </w:t>
       </w:r>
       <w:r>
         <w:rPr>
           <w:rFonts w:eastAsia="Times New Roman" w:cs="Times New Roman" w:ascii="Times New Roman" w:hAnsi="Times New Roman"/>
           <w:i/>
         </w:rPr>
-        <w:t xml:space="preserve">frameworks </w:t>
-      </w:r>
-      <w:r>
-        <w:rPr>
-          <w:rFonts w:eastAsia="Times New Roman" w:cs="Times New Roman" w:ascii="Times New Roman" w:hAnsi="Times New Roman"/>
-        </w:rPr>
-        <w:t>que obedeciam aos pré-requisitos.</w:t>
-      </w:r>
-    </w:p>
-    <w:p>
-      <w:pPr>
-        <w:pStyle w:val="Normal"/>
-        <w:spacing w:lineRule="auto" w:line="360" w:before="0" w:after="0"/>
-        <w:ind w:left="720" w:firstLine="720"/>
+        <w:t xml:space="preserve">bugs </w:t>
+      </w:r>
+      <w:r>
+        <w:rPr>
+          <w:rFonts w:eastAsia="Times New Roman" w:cs="Times New Roman" w:ascii="Times New Roman" w:hAnsi="Times New Roman"/>
+        </w:rPr>
+        <w:t>quanto no estudo de novas funcionalidades.</w:t>
+      </w:r>
+    </w:p>
+    <w:p>
+      <w:pPr>
+        <w:pStyle w:val="Normal"/>
+        <w:spacing w:lineRule="auto" w:line="259" w:before="0" w:after="160"/>
         <w:rPr>
           <w:rFonts w:ascii="Times New Roman" w:hAnsi="Times New Roman" w:eastAsia="Times New Roman" w:cs="Times New Roman"/>
         </w:rPr>
@@ -812,111 +1195,13 @@
         <w:rPr>
           <w:rFonts w:eastAsia="Times New Roman" w:cs="Times New Roman" w:ascii="Times New Roman" w:hAnsi="Times New Roman"/>
         </w:rPr>
-        <w:t xml:space="preserve">Foi definido também que a forma de acesso ao sistema seria via </w:t>
-      </w:r>
-      <w:r>
-        <w:rPr>
-          <w:rFonts w:eastAsia="Times New Roman" w:cs="Times New Roman" w:ascii="Times New Roman" w:hAnsi="Times New Roman"/>
-          <w:i/>
-        </w:rPr>
-        <w:t>Web</w:t>
-      </w:r>
-      <w:r>
-        <w:rPr>
-          <w:rFonts w:eastAsia="Times New Roman" w:cs="Times New Roman" w:ascii="Times New Roman" w:hAnsi="Times New Roman"/>
-        </w:rPr>
-        <w:t xml:space="preserve">, minimizando os custos em instalação e manutenção de </w:t>
-      </w:r>
-      <w:r>
-        <w:rPr>
-          <w:rFonts w:eastAsia="Times New Roman" w:cs="Times New Roman" w:ascii="Times New Roman" w:hAnsi="Times New Roman"/>
-          <w:i/>
-        </w:rPr>
-        <w:t>softwares</w:t>
-      </w:r>
-      <w:r>
-        <w:rPr>
-          <w:rFonts w:eastAsia="Times New Roman" w:cs="Times New Roman" w:ascii="Times New Roman" w:hAnsi="Times New Roman"/>
-        </w:rPr>
-        <w:t>,principalmente em ambiente externo.</w:t>
-      </w:r>
-      <w:r>
-        <w:rPr>
-          <w:rFonts w:eastAsia="Arial" w:cs="Arial" w:ascii="Arial" w:hAnsi="Arial"/>
-        </w:rPr>
-        <w:t xml:space="preserve"> </w:t>
-      </w:r>
-      <w:r>
-        <w:rPr>
-          <w:rFonts w:eastAsia="Times New Roman" w:cs="Times New Roman" w:ascii="Times New Roman" w:hAnsi="Times New Roman"/>
-        </w:rPr>
-        <w:t>O sistema a ser desenvolvido será utilizado pela própria empresa, num primeiro momento não será feita distinção entre as diversas licenças livres. Será dada preferência para linguagens já dominadas pelo departamento de informática.</w:t>
-      </w:r>
-    </w:p>
-    <w:p>
-      <w:pPr>
-        <w:pStyle w:val="Normal"/>
-        <w:spacing w:lineRule="auto" w:line="360" w:before="0" w:after="0"/>
-        <w:ind w:left="720" w:firstLine="720"/>
-        <w:rPr>
-          <w:rFonts w:ascii="Times New Roman" w:hAnsi="Times New Roman" w:eastAsia="Times New Roman" w:cs="Times New Roman"/>
-        </w:rPr>
-      </w:pPr>
-      <w:r>
-        <w:rPr>
-          <w:rFonts w:eastAsia="Times New Roman" w:cs="Times New Roman" w:ascii="Times New Roman" w:hAnsi="Times New Roman"/>
-        </w:rPr>
-        <w:t>Mesmo com o prévio conhecimento na linguagem adotada é necessário que os desenvolvedores aprendam a utilizá-lo da melhor forma possível.</w:t>
-      </w:r>
-    </w:p>
-    <w:p>
-      <w:pPr>
-        <w:pStyle w:val="Normal"/>
-        <w:spacing w:lineRule="auto" w:line="360" w:before="0" w:after="0"/>
-        <w:ind w:left="720" w:firstLine="720"/>
-        <w:rPr>
-          <w:rFonts w:ascii="Times New Roman" w:hAnsi="Times New Roman" w:eastAsia="Times New Roman" w:cs="Times New Roman"/>
-        </w:rPr>
-      </w:pPr>
-      <w:r>
-        <w:rPr>
-          <w:rFonts w:eastAsia="Times New Roman" w:cs="Times New Roman" w:ascii="Times New Roman" w:hAnsi="Times New Roman"/>
-        </w:rPr>
-        <w:t xml:space="preserve">É muito comum, em períodos iniciais de um projeto utilizando metodologias novas, que o tempo gasto para análise seja muito maior do que o tempo gasto em desenvolvimento do sistema propriamente dito. O tempo de aprendizagem também pode ser muito benéfico em situações de manutenção, tanto na correção de </w:t>
-      </w:r>
-      <w:r>
-        <w:rPr>
-          <w:rFonts w:eastAsia="Times New Roman" w:cs="Times New Roman" w:ascii="Times New Roman" w:hAnsi="Times New Roman"/>
-          <w:i/>
-        </w:rPr>
-        <w:t xml:space="preserve">bugs </w:t>
-      </w:r>
-      <w:r>
-        <w:rPr>
-          <w:rFonts w:eastAsia="Times New Roman" w:cs="Times New Roman" w:ascii="Times New Roman" w:hAnsi="Times New Roman"/>
-        </w:rPr>
-        <w:t>quanto no estudo de novas funcionalidades.</w:t>
       </w:r>
     </w:p>
     <w:p>
       <w:pPr>
         <w:pStyle w:val="Normal"/>
         <w:spacing w:lineRule="auto" w:line="259" w:before="0" w:after="160"/>
-        <w:rPr>
-          <w:rFonts w:ascii="Times New Roman" w:hAnsi="Times New Roman" w:eastAsia="Times New Roman" w:cs="Times New Roman"/>
-        </w:rPr>
-      </w:pPr>
-      <w:r>
-        <w:rPr>
-          <w:rFonts w:eastAsia="Times New Roman" w:cs="Times New Roman" w:ascii="Times New Roman" w:hAnsi="Times New Roman"/>
-        </w:rPr>
-      </w:r>
-    </w:p>
-    <w:p>
-      <w:pPr>
-        <w:pStyle w:val="Normal"/>
-        <w:spacing w:lineRule="auto" w:line="259" w:before="0" w:after="160"/>
-        <w:ind w:left="720" w:hanging="0"/>
+        <w:ind w:left="720" w:right="0" w:hanging="0"/>
         <w:jc w:val="center"/>
         <w:rPr>
           <w:rFonts w:ascii="Times New Roman" w:hAnsi="Times New Roman" w:eastAsia="Times New Roman" w:cs="Times New Roman"/>
@@ -940,7 +1225,7 @@
       <w:pPr>
         <w:pStyle w:val="Normal"/>
         <w:spacing w:lineRule="auto" w:line="360" w:before="0" w:after="160"/>
-        <w:ind w:left="720" w:firstLine="720"/>
+        <w:ind w:left="720" w:right="0" w:firstLine="720"/>
         <w:rPr>
           <w:rFonts w:ascii="Times New Roman" w:hAnsi="Times New Roman" w:eastAsia="Times New Roman" w:cs="Times New Roman"/>
         </w:rPr>
@@ -956,7 +1241,7 @@
       <w:pPr>
         <w:pStyle w:val="Normal"/>
         <w:spacing w:lineRule="auto" w:line="360" w:before="0" w:after="160"/>
-        <w:ind w:left="720" w:firstLine="720"/>
+        <w:ind w:left="720" w:right="0" w:firstLine="720"/>
         <w:rPr>
           <w:rFonts w:ascii="Times New Roman" w:hAnsi="Times New Roman" w:eastAsia="Times New Roman" w:cs="Times New Roman"/>
         </w:rPr>
@@ -972,7 +1257,7 @@
       <w:pPr>
         <w:pStyle w:val="Normal"/>
         <w:spacing w:lineRule="auto" w:line="259" w:before="0" w:after="160"/>
-        <w:ind w:left="720" w:firstLine="720"/>
+        <w:ind w:left="720" w:right="0" w:firstLine="720"/>
         <w:jc w:val="center"/>
         <w:rPr>
           <w:rFonts w:ascii="Times New Roman" w:hAnsi="Times New Roman" w:eastAsia="Times New Roman" w:cs="Times New Roman"/>
@@ -996,7 +1281,7 @@
       <w:pPr>
         <w:pStyle w:val="Normal"/>
         <w:spacing w:lineRule="auto" w:line="360" w:before="0" w:after="160"/>
-        <w:ind w:left="720" w:firstLine="720"/>
+        <w:ind w:left="720" w:right="0" w:firstLine="720"/>
         <w:rPr>
           <w:rFonts w:ascii="Times New Roman" w:hAnsi="Times New Roman" w:eastAsia="Times New Roman" w:cs="Times New Roman"/>
         </w:rPr>
@@ -1012,7 +1297,7 @@
       <w:pPr>
         <w:pStyle w:val="Normal"/>
         <w:spacing w:lineRule="auto" w:line="360" w:before="0" w:after="160"/>
-        <w:ind w:left="720" w:firstLine="720"/>
+        <w:ind w:left="720" w:right="0" w:firstLine="720"/>
         <w:rPr>
           <w:rFonts w:ascii="Times New Roman" w:hAnsi="Times New Roman" w:eastAsia="Times New Roman" w:cs="Times New Roman"/>
         </w:rPr>
@@ -1030,12 +1315,7 @@
         <w:pBdr/>
         <w:spacing w:lineRule="auto" w:line="360" w:before="0" w:after="0"/>
         <w:jc w:val="center"/>
-        <w:rPr>
-          <w:b/>
-          <w:b/>
-          <w:sz w:val="28"/>
-          <w:szCs w:val="28"/>
-        </w:rPr>
+        <w:rPr/>
       </w:pPr>
       <w:r>
         <w:rPr>
@@ -1096,12 +1376,7 @@
         <w:keepNext w:val="true"/>
         <w:spacing w:lineRule="auto" w:line="360" w:before="0" w:after="0"/>
         <w:jc w:val="center"/>
-        <w:rPr>
-          <w:b/>
-          <w:b/>
-          <w:sz w:val="28"/>
-          <w:szCs w:val="28"/>
-        </w:rPr>
+        <w:rPr/>
       </w:pPr>
       <w:r>
         <w:rPr/>
@@ -1110,7 +1385,6 @@
     </w:p>
     <w:tbl>
       <w:tblPr>
-        <w:tblStyle w:val="a"/>
         <w:tblW w:w="9435" w:type="dxa"/>
         <w:jc w:val="center"/>
         <w:tblInd w:w="0" w:type="dxa"/>
@@ -1128,13 +1402,12 @@
           <w:bottom w:w="100" w:type="dxa"/>
           <w:right w:w="100" w:type="dxa"/>
         </w:tblCellMar>
-        <w:tblLook w:noVBand="1" w:val="0600" w:noHBand="1" w:lastColumn="0" w:firstColumn="0" w:lastRow="0" w:firstRow="0"/>
       </w:tblPr>
       <w:tblGrid>
         <w:gridCol w:w="2145"/>
         <w:gridCol w:w="3766"/>
         <w:gridCol w:w="1650"/>
-        <w:gridCol w:w="1873"/>
+        <w:gridCol w:w="1874"/>
       </w:tblGrid>
       <w:tr>
         <w:trPr/>
@@ -1239,7 +1512,7 @@
         </w:tc>
         <w:tc>
           <w:tcPr>
-            <w:tcW w:w="1873" w:type="dxa"/>
+            <w:tcW w:w="1874" w:type="dxa"/>
             <w:tcBorders>
               <w:top w:val="single" w:sz="8" w:space="0" w:color="000000"/>
               <w:left w:val="single" w:sz="8" w:space="0" w:color="000000"/>
@@ -1362,7 +1635,7 @@
         </w:tc>
         <w:tc>
           <w:tcPr>
-            <w:tcW w:w="1873" w:type="dxa"/>
+            <w:tcW w:w="1874" w:type="dxa"/>
             <w:tcBorders>
               <w:top w:val="single" w:sz="8" w:space="0" w:color="000000"/>
               <w:left w:val="single" w:sz="8" w:space="0" w:color="000000"/>
@@ -1479,7 +1752,7 @@
         </w:tc>
         <w:tc>
           <w:tcPr>
-            <w:tcW w:w="1873" w:type="dxa"/>
+            <w:tcW w:w="1874" w:type="dxa"/>
             <w:tcBorders>
               <w:top w:val="single" w:sz="8" w:space="0" w:color="000000"/>
               <w:left w:val="single" w:sz="8" w:space="0" w:color="000000"/>
@@ -1595,7 +1868,7 @@
         </w:tc>
         <w:tc>
           <w:tcPr>
-            <w:tcW w:w="1873" w:type="dxa"/>
+            <w:tcW w:w="1874" w:type="dxa"/>
             <w:tcBorders>
               <w:top w:val="single" w:sz="8" w:space="0" w:color="000000"/>
               <w:left w:val="single" w:sz="8" w:space="0" w:color="000000"/>
@@ -1711,7 +1984,7 @@
         </w:tc>
         <w:tc>
           <w:tcPr>
-            <w:tcW w:w="1873" w:type="dxa"/>
+            <w:tcW w:w="1874" w:type="dxa"/>
             <w:tcBorders>
               <w:top w:val="single" w:sz="8" w:space="0" w:color="000000"/>
               <w:left w:val="single" w:sz="8" w:space="0" w:color="000000"/>
@@ -1827,7 +2100,7 @@
         </w:tc>
         <w:tc>
           <w:tcPr>
-            <w:tcW w:w="1873" w:type="dxa"/>
+            <w:tcW w:w="1874" w:type="dxa"/>
             <w:tcBorders>
               <w:top w:val="single" w:sz="8" w:space="0" w:color="000000"/>
               <w:left w:val="single" w:sz="8" w:space="0" w:color="000000"/>
@@ -1943,7 +2216,7 @@
         </w:tc>
         <w:tc>
           <w:tcPr>
-            <w:tcW w:w="1873" w:type="dxa"/>
+            <w:tcW w:w="1874" w:type="dxa"/>
             <w:tcBorders>
               <w:top w:val="single" w:sz="8" w:space="0" w:color="000000"/>
               <w:left w:val="single" w:sz="8" w:space="0" w:color="000000"/>
@@ -2059,7 +2332,7 @@
         </w:tc>
         <w:tc>
           <w:tcPr>
-            <w:tcW w:w="1873" w:type="dxa"/>
+            <w:tcW w:w="1874" w:type="dxa"/>
             <w:tcBorders>
               <w:top w:val="single" w:sz="8" w:space="0" w:color="000000"/>
               <w:left w:val="single" w:sz="8" w:space="0" w:color="000000"/>
@@ -2136,10 +2409,9 @@
     </w:p>
     <w:tbl>
       <w:tblPr>
-        <w:tblStyle w:val="a0"/>
         <w:tblW w:w="10935" w:type="dxa"/>
         <w:jc w:val="left"/>
-        <w:tblInd w:w="-982" w:type="dxa"/>
+        <w:tblInd w:w="-1082" w:type="dxa"/>
         <w:tblBorders>
           <w:top w:val="single" w:sz="8" w:space="0" w:color="000000"/>
           <w:left w:val="single" w:sz="8" w:space="0" w:color="000000"/>
@@ -2154,7 +2426,6 @@
           <w:bottom w:w="100" w:type="dxa"/>
           <w:right w:w="100" w:type="dxa"/>
         </w:tblCellMar>
-        <w:tblLook w:noVBand="1" w:val="0600" w:noHBand="1" w:lastColumn="0" w:firstColumn="0" w:lastRow="0" w:firstRow="0"/>
       </w:tblPr>
       <w:tblGrid>
         <w:gridCol w:w="2670"/>
@@ -2162,7 +2433,7 @@
         <w:gridCol w:w="2160"/>
         <w:gridCol w:w="1635"/>
         <w:gridCol w:w="839"/>
-        <w:gridCol w:w="1965"/>
+        <w:gridCol w:w="1966"/>
       </w:tblGrid>
       <w:tr>
         <w:trPr/>
@@ -2333,7 +2604,7 @@
         </w:tc>
         <w:tc>
           <w:tcPr>
-            <w:tcW w:w="1965" w:type="dxa"/>
+            <w:tcW w:w="1966" w:type="dxa"/>
             <w:tcBorders>
               <w:top w:val="single" w:sz="8" w:space="0" w:color="000000"/>
               <w:left w:val="single" w:sz="8" w:space="0" w:color="000000"/>
@@ -2509,7 +2780,7 @@
         </w:tc>
         <w:tc>
           <w:tcPr>
-            <w:tcW w:w="1965" w:type="dxa"/>
+            <w:tcW w:w="1966" w:type="dxa"/>
             <w:tcBorders>
               <w:top w:val="single" w:sz="8" w:space="0" w:color="000000"/>
               <w:left w:val="single" w:sz="8" w:space="0" w:color="000000"/>
@@ -2680,7 +2951,7 @@
         </w:tc>
         <w:tc>
           <w:tcPr>
-            <w:tcW w:w="1965" w:type="dxa"/>
+            <w:tcW w:w="1966" w:type="dxa"/>
             <w:tcBorders>
               <w:top w:val="single" w:sz="8" w:space="0" w:color="000000"/>
               <w:left w:val="single" w:sz="8" w:space="0" w:color="000000"/>
@@ -2851,7 +3122,7 @@
         </w:tc>
         <w:tc>
           <w:tcPr>
-            <w:tcW w:w="1965" w:type="dxa"/>
+            <w:tcW w:w="1966" w:type="dxa"/>
             <w:tcBorders>
               <w:top w:val="single" w:sz="8" w:space="0" w:color="000000"/>
               <w:left w:val="single" w:sz="8" w:space="0" w:color="000000"/>
@@ -3022,7 +3293,7 @@
         </w:tc>
         <w:tc>
           <w:tcPr>
-            <w:tcW w:w="1965" w:type="dxa"/>
+            <w:tcW w:w="1966" w:type="dxa"/>
             <w:tcBorders>
               <w:top w:val="single" w:sz="8" w:space="0" w:color="000000"/>
               <w:left w:val="single" w:sz="8" w:space="0" w:color="000000"/>
@@ -3056,18 +3327,12 @@
         <w:keepNext w:val="true"/>
         <w:numPr>
           <w:ilvl w:val="0"/>
-          <w:numId w:val="1"/>
+          <w:numId w:val="2"/>
         </w:numPr>
         <w:pBdr/>
         <w:spacing w:lineRule="auto" w:line="360" w:before="0" w:after="0"/>
         <w:jc w:val="center"/>
-        <w:rPr>
-          <w:b/>
-          <w:b/>
-          <w:color w:val="000000"/>
-          <w:sz w:val="26"/>
-          <w:szCs w:val="26"/>
-        </w:rPr>
+        <w:rPr/>
       </w:pPr>
       <w:r>
         <w:rPr>
@@ -3161,23 +3426,23 @@
         <w:keepNext w:val="true"/>
         <w:numPr>
           <w:ilvl w:val="0"/>
-          <w:numId w:val="1"/>
+          <w:numId w:val="2"/>
         </w:numPr>
         <w:spacing w:lineRule="auto" w:line="360" w:before="0" w:after="0"/>
         <w:jc w:val="center"/>
         <w:rPr>
           <w:b/>
-          <w:b/>
-          <w:sz w:val="26"/>
-          <w:szCs w:val="26"/>
-        </w:rPr>
-      </w:pPr>
-      <w:r>
-        <w:rPr>
           <w:b/>
           <w:sz w:val="28"/>
           <w:szCs w:val="28"/>
         </w:rPr>
+      </w:pPr>
+      <w:r>
+        <w:rPr>
+          <w:b/>
+          <w:sz w:val="28"/>
+          <w:szCs w:val="28"/>
+        </w:rPr>
         <w:t>6.1. REQUISITOS DO SISTEMA</w:t>
       </w:r>
     </w:p>
@@ -3187,10 +3452,10 @@
         <w:keepNext w:val="true"/>
         <w:numPr>
           <w:ilvl w:val="0"/>
-          <w:numId w:val="1"/>
+          <w:numId w:val="2"/>
         </w:numPr>
         <w:spacing w:lineRule="auto" w:line="360" w:before="0" w:after="0"/>
-        <w:ind w:left="0" w:hanging="435"/>
+        <w:ind w:left="0" w:right="0" w:hanging="435"/>
         <w:rPr/>
       </w:pPr>
       <w:r>
@@ -3205,10 +3470,10 @@
         <w:keepNext w:val="true"/>
         <w:numPr>
           <w:ilvl w:val="0"/>
-          <w:numId w:val="1"/>
+          <w:numId w:val="2"/>
         </w:numPr>
         <w:spacing w:lineRule="auto" w:line="360" w:before="0" w:after="0"/>
-        <w:ind w:left="0" w:hanging="435"/>
+        <w:ind w:left="0" w:right="0" w:hanging="435"/>
         <w:rPr/>
       </w:pPr>
       <w:r>
@@ -3223,10 +3488,10 @@
         <w:keepNext w:val="true"/>
         <w:numPr>
           <w:ilvl w:val="0"/>
-          <w:numId w:val="1"/>
+          <w:numId w:val="2"/>
         </w:numPr>
         <w:spacing w:lineRule="auto" w:line="360" w:before="0" w:after="0"/>
-        <w:ind w:left="0" w:hanging="435"/>
+        <w:ind w:left="0" w:right="0" w:hanging="435"/>
         <w:rPr/>
       </w:pPr>
       <w:r>
@@ -3240,10 +3505,10 @@
         <w:keepNext w:val="true"/>
         <w:numPr>
           <w:ilvl w:val="0"/>
-          <w:numId w:val="1"/>
+          <w:numId w:val="2"/>
         </w:numPr>
         <w:spacing w:lineRule="auto" w:line="360" w:before="0" w:after="0"/>
-        <w:ind w:left="0" w:hanging="435"/>
+        <w:ind w:left="0" w:right="0" w:hanging="435"/>
         <w:rPr/>
       </w:pPr>
       <w:r>
@@ -3257,23 +3522,23 @@
         <w:keepNext w:val="true"/>
         <w:numPr>
           <w:ilvl w:val="0"/>
-          <w:numId w:val="1"/>
+          <w:numId w:val="2"/>
         </w:numPr>
         <w:spacing w:lineRule="auto" w:line="360" w:before="0" w:after="0"/>
         <w:jc w:val="center"/>
         <w:rPr>
           <w:b/>
-          <w:b/>
-          <w:sz w:val="26"/>
-          <w:szCs w:val="26"/>
-        </w:rPr>
-      </w:pPr>
-      <w:r>
-        <w:rPr>
           <w:b/>
           <w:sz w:val="28"/>
           <w:szCs w:val="28"/>
         </w:rPr>
+      </w:pPr>
+      <w:r>
+        <w:rPr>
+          <w:b/>
+          <w:sz w:val="28"/>
+          <w:szCs w:val="28"/>
+        </w:rPr>
         <w:t>6.2. REQUISITOS FUNCIONAIS</w:t>
       </w:r>
     </w:p>
@@ -3283,10 +3548,10 @@
         <w:keepNext w:val="true"/>
         <w:numPr>
           <w:ilvl w:val="0"/>
-          <w:numId w:val="1"/>
+          <w:numId w:val="2"/>
         </w:numPr>
         <w:spacing w:lineRule="auto" w:line="360" w:before="0" w:after="0"/>
-        <w:ind w:left="-141" w:hanging="435"/>
+        <w:ind w:left="-141" w:right="0" w:hanging="435"/>
         <w:rPr/>
       </w:pPr>
       <w:r>
@@ -3301,10 +3566,10 @@
         <w:keepNext w:val="true"/>
         <w:numPr>
           <w:ilvl w:val="0"/>
-          <w:numId w:val="1"/>
+          <w:numId w:val="2"/>
         </w:numPr>
         <w:spacing w:lineRule="auto" w:line="360" w:before="0" w:after="0"/>
-        <w:ind w:left="0" w:hanging="435"/>
+        <w:ind w:left="0" w:right="0" w:hanging="435"/>
         <w:rPr>
           <w:b/>
           <w:b/>
@@ -3323,10 +3588,10 @@
         <w:keepNext w:val="true"/>
         <w:numPr>
           <w:ilvl w:val="0"/>
-          <w:numId w:val="1"/>
+          <w:numId w:val="2"/>
         </w:numPr>
         <w:spacing w:lineRule="auto" w:line="360" w:before="0" w:after="0"/>
-        <w:ind w:left="0" w:hanging="435"/>
+        <w:ind w:left="0" w:right="0" w:hanging="435"/>
         <w:rPr/>
       </w:pPr>
       <w:r>
@@ -3346,10 +3611,10 @@
         <w:keepNext w:val="true"/>
         <w:numPr>
           <w:ilvl w:val="0"/>
-          <w:numId w:val="1"/>
+          <w:numId w:val="2"/>
         </w:numPr>
         <w:spacing w:lineRule="auto" w:line="360" w:before="0" w:after="0"/>
-        <w:ind w:left="0" w:hanging="435"/>
+        <w:ind w:left="0" w:right="0" w:hanging="435"/>
         <w:rPr/>
       </w:pPr>
       <w:r>
@@ -3369,10 +3634,10 @@
         <w:keepNext w:val="true"/>
         <w:numPr>
           <w:ilvl w:val="0"/>
-          <w:numId w:val="1"/>
+          <w:numId w:val="2"/>
         </w:numPr>
         <w:spacing w:lineRule="auto" w:line="360" w:before="0" w:after="0"/>
-        <w:ind w:left="0" w:hanging="435"/>
+        <w:ind w:left="0" w:right="0" w:hanging="435"/>
         <w:rPr/>
       </w:pPr>
       <w:r>
@@ -3392,10 +3657,10 @@
         <w:keepNext w:val="true"/>
         <w:numPr>
           <w:ilvl w:val="0"/>
-          <w:numId w:val="1"/>
+          <w:numId w:val="2"/>
         </w:numPr>
         <w:spacing w:lineRule="auto" w:line="360" w:before="0" w:after="0"/>
-        <w:ind w:left="0" w:hanging="435"/>
+        <w:ind w:left="0" w:right="0" w:hanging="435"/>
         <w:rPr/>
       </w:pPr>
       <w:r>
@@ -3415,10 +3680,10 @@
         <w:keepNext w:val="true"/>
         <w:numPr>
           <w:ilvl w:val="0"/>
-          <w:numId w:val="1"/>
+          <w:numId w:val="2"/>
         </w:numPr>
         <w:spacing w:lineRule="auto" w:line="360" w:before="0" w:after="0"/>
-        <w:ind w:left="0" w:hanging="435"/>
+        <w:ind w:left="0" w:right="0" w:hanging="435"/>
         <w:rPr/>
       </w:pPr>
       <w:r>
@@ -3431,11 +3696,14 @@
         <w:keepNext w:val="true"/>
         <w:numPr>
           <w:ilvl w:val="0"/>
-          <w:numId w:val="1"/>
+          <w:numId w:val="2"/>
         </w:numPr>
         <w:spacing w:lineRule="auto" w:line="360" w:before="0" w:after="0"/>
-        <w:ind w:left="0" w:hanging="435"/>
-        <w:rPr/>
+        <w:ind w:left="0" w:right="0" w:hanging="435"/>
+        <w:rPr>
+          <w:b/>
+          <w:b/>
+        </w:rPr>
       </w:pPr>
       <w:r>
         <w:rPr>
@@ -3450,10 +3718,10 @@
         <w:keepNext w:val="true"/>
         <w:numPr>
           <w:ilvl w:val="0"/>
-          <w:numId w:val="1"/>
+          <w:numId w:val="2"/>
         </w:numPr>
         <w:spacing w:lineRule="auto" w:line="360" w:before="0" w:after="0"/>
-        <w:ind w:left="0" w:hanging="435"/>
+        <w:ind w:left="0" w:right="0" w:hanging="435"/>
         <w:rPr/>
       </w:pPr>
       <w:r>
@@ -3473,10 +3741,10 @@
         <w:keepNext w:val="true"/>
         <w:numPr>
           <w:ilvl w:val="0"/>
-          <w:numId w:val="1"/>
+          <w:numId w:val="2"/>
         </w:numPr>
         <w:spacing w:lineRule="auto" w:line="360" w:before="0" w:after="0"/>
-        <w:ind w:left="0" w:hanging="435"/>
+        <w:ind w:left="0" w:right="0" w:hanging="435"/>
         <w:rPr/>
       </w:pPr>
       <w:r>
@@ -3496,10 +3764,10 @@
         <w:keepNext w:val="true"/>
         <w:numPr>
           <w:ilvl w:val="0"/>
-          <w:numId w:val="1"/>
+          <w:numId w:val="2"/>
         </w:numPr>
         <w:spacing w:lineRule="auto" w:line="360" w:before="0" w:after="0"/>
-        <w:ind w:left="0" w:hanging="435"/>
+        <w:ind w:left="0" w:right="0" w:hanging="435"/>
         <w:rPr/>
       </w:pPr>
       <w:r>
@@ -3519,10 +3787,10 @@
         <w:keepNext w:val="true"/>
         <w:numPr>
           <w:ilvl w:val="0"/>
-          <w:numId w:val="1"/>
+          <w:numId w:val="2"/>
         </w:numPr>
         <w:spacing w:lineRule="auto" w:line="360" w:before="0" w:after="0"/>
-        <w:ind w:left="0" w:hanging="435"/>
+        <w:ind w:left="0" w:right="0" w:hanging="435"/>
         <w:rPr/>
       </w:pPr>
       <w:r>
@@ -3542,10 +3810,10 @@
         <w:keepNext w:val="true"/>
         <w:numPr>
           <w:ilvl w:val="0"/>
-          <w:numId w:val="1"/>
+          <w:numId w:val="2"/>
         </w:numPr>
         <w:spacing w:lineRule="auto" w:line="360" w:before="0" w:after="0"/>
-        <w:ind w:left="0" w:hanging="435"/>
+        <w:ind w:left="0" w:right="0" w:hanging="435"/>
         <w:rPr>
           <w:b/>
           <w:b/>
@@ -3776,23 +4044,23 @@
         <w:keepNext w:val="true"/>
         <w:numPr>
           <w:ilvl w:val="0"/>
-          <w:numId w:val="1"/>
+          <w:numId w:val="2"/>
         </w:numPr>
         <w:spacing w:lineRule="auto" w:line="360" w:before="0" w:after="0"/>
         <w:jc w:val="center"/>
         <w:rPr>
           <w:b/>
-          <w:b/>
-          <w:sz w:val="26"/>
-          <w:szCs w:val="26"/>
-        </w:rPr>
-      </w:pPr>
-      <w:r>
-        <w:rPr>
           <w:b/>
           <w:sz w:val="28"/>
           <w:szCs w:val="28"/>
         </w:rPr>
+      </w:pPr>
+      <w:r>
+        <w:rPr>
+          <w:b/>
+          <w:sz w:val="28"/>
+          <w:szCs w:val="28"/>
+        </w:rPr>
         <w:t>6.3. REQUISITOS NÃO FUNCIONAIS</w:t>
       </w:r>
     </w:p>
@@ -3801,7 +4069,7 @@
         <w:pStyle w:val="Normal"/>
         <w:keepNext w:val="true"/>
         <w:spacing w:lineRule="auto" w:line="360" w:before="0" w:after="0"/>
-        <w:ind w:left="141" w:hanging="300"/>
+        <w:ind w:left="141" w:right="0" w:hanging="300"/>
         <w:rPr/>
       </w:pPr>
       <w:r>
@@ -3816,7 +4084,7 @@
         <w:pStyle w:val="Normal"/>
         <w:keepNext w:val="true"/>
         <w:spacing w:lineRule="auto" w:line="360" w:before="0" w:after="0"/>
-        <w:ind w:left="141" w:hanging="300"/>
+        <w:ind w:left="141" w:right="0" w:hanging="300"/>
         <w:rPr/>
       </w:pPr>
       <w:r>
@@ -3839,7 +4107,7 @@
         <w:pStyle w:val="Normal"/>
         <w:keepNext w:val="true"/>
         <w:spacing w:lineRule="auto" w:line="360" w:before="0" w:after="0"/>
-        <w:ind w:left="141" w:hanging="300"/>
+        <w:ind w:left="141" w:right="0" w:hanging="300"/>
         <w:rPr/>
       </w:pPr>
       <w:r>
@@ -3862,7 +4130,7 @@
         <w:pStyle w:val="Normal"/>
         <w:keepNext w:val="true"/>
         <w:spacing w:lineRule="auto" w:line="360" w:before="0" w:after="0"/>
-        <w:ind w:left="141" w:hanging="300"/>
+        <w:ind w:left="141" w:right="0" w:hanging="300"/>
         <w:rPr/>
       </w:pPr>
       <w:r>
@@ -3885,7 +4153,7 @@
         <w:pStyle w:val="Normal"/>
         <w:keepNext w:val="true"/>
         <w:spacing w:lineRule="auto" w:line="360" w:before="0" w:after="0"/>
-        <w:ind w:left="141" w:hanging="300"/>
+        <w:ind w:left="141" w:right="0" w:hanging="300"/>
         <w:rPr/>
       </w:pPr>
       <w:r>
@@ -3914,43 +4182,43 @@
         <w:pStyle w:val="Normal"/>
         <w:keepNext w:val="true"/>
         <w:spacing w:lineRule="auto" w:line="360" w:before="0" w:after="0"/>
-        <w:ind w:left="141" w:hanging="300"/>
-        <w:rPr/>
-      </w:pPr>
-      <w:r>
-        <w:rPr/>
-      </w:r>
-    </w:p>
-    <w:p>
-      <w:pPr>
-        <w:pStyle w:val="Normal"/>
-        <w:keepNext w:val="true"/>
-        <w:spacing w:lineRule="auto" w:line="360" w:before="0" w:after="0"/>
-        <w:ind w:left="141" w:hanging="300"/>
-        <w:rPr/>
-      </w:pPr>
-      <w:r>
-        <w:rPr/>
-      </w:r>
-    </w:p>
-    <w:p>
-      <w:pPr>
-        <w:pStyle w:val="Normal"/>
-        <w:keepNext w:val="true"/>
-        <w:spacing w:lineRule="auto" w:line="360" w:before="0" w:after="0"/>
-        <w:ind w:left="141" w:hanging="300"/>
-        <w:rPr/>
-      </w:pPr>
-      <w:r>
-        <w:rPr/>
-      </w:r>
-    </w:p>
-    <w:p>
-      <w:pPr>
-        <w:pStyle w:val="Normal"/>
-        <w:keepNext w:val="true"/>
-        <w:spacing w:lineRule="auto" w:line="360" w:before="0" w:after="0"/>
-        <w:ind w:left="141" w:hanging="300"/>
+        <w:ind w:left="141" w:right="0" w:hanging="300"/>
+        <w:rPr/>
+      </w:pPr>
+      <w:r>
+        <w:rPr/>
+      </w:r>
+    </w:p>
+    <w:p>
+      <w:pPr>
+        <w:pStyle w:val="Normal"/>
+        <w:keepNext w:val="true"/>
+        <w:spacing w:lineRule="auto" w:line="360" w:before="0" w:after="0"/>
+        <w:ind w:left="141" w:right="0" w:hanging="300"/>
+        <w:rPr/>
+      </w:pPr>
+      <w:r>
+        <w:rPr/>
+      </w:r>
+    </w:p>
+    <w:p>
+      <w:pPr>
+        <w:pStyle w:val="Normal"/>
+        <w:keepNext w:val="true"/>
+        <w:spacing w:lineRule="auto" w:line="360" w:before="0" w:after="0"/>
+        <w:ind w:left="141" w:right="0" w:hanging="300"/>
+        <w:rPr/>
+      </w:pPr>
+      <w:r>
+        <w:rPr/>
+      </w:r>
+    </w:p>
+    <w:p>
+      <w:pPr>
+        <w:pStyle w:val="Normal"/>
+        <w:keepNext w:val="true"/>
+        <w:spacing w:lineRule="auto" w:line="360" w:before="0" w:after="0"/>
+        <w:ind w:left="141" w:right="0" w:hanging="300"/>
         <w:rPr/>
       </w:pPr>
       <w:r>
@@ -3964,23 +4232,23 @@
         <w:keepNext w:val="true"/>
         <w:numPr>
           <w:ilvl w:val="0"/>
-          <w:numId w:val="1"/>
+          <w:numId w:val="2"/>
         </w:numPr>
         <w:spacing w:lineRule="auto" w:line="360" w:before="0" w:after="0"/>
         <w:jc w:val="center"/>
         <w:rPr>
           <w:b/>
-          <w:b/>
-          <w:sz w:val="26"/>
-          <w:szCs w:val="26"/>
-        </w:rPr>
-      </w:pPr>
-      <w:r>
-        <w:rPr>
           <w:b/>
           <w:sz w:val="28"/>
           <w:szCs w:val="28"/>
         </w:rPr>
+      </w:pPr>
+      <w:r>
+        <w:rPr>
+          <w:b/>
+          <w:sz w:val="28"/>
+          <w:szCs w:val="28"/>
+        </w:rPr>
         <w:t>6.4. ATRIBUTOS DO SISTEMA</w:t>
       </w:r>
     </w:p>
@@ -3990,10 +4258,10 @@
         <w:keepNext w:val="true"/>
         <w:numPr>
           <w:ilvl w:val="0"/>
-          <w:numId w:val="1"/>
+          <w:numId w:val="2"/>
         </w:numPr>
         <w:spacing w:lineRule="auto" w:line="360" w:before="0" w:after="0"/>
-        <w:ind w:left="0" w:hanging="435"/>
+        <w:ind w:left="0" w:right="0" w:hanging="435"/>
         <w:rPr/>
       </w:pPr>
       <w:r>
@@ -4013,10 +4281,10 @@
         <w:keepNext w:val="true"/>
         <w:numPr>
           <w:ilvl w:val="0"/>
-          <w:numId w:val="1"/>
+          <w:numId w:val="2"/>
         </w:numPr>
         <w:spacing w:lineRule="auto" w:line="360" w:before="0" w:after="0"/>
-        <w:ind w:left="0" w:hanging="435"/>
+        <w:ind w:left="0" w:right="0" w:hanging="435"/>
         <w:rPr/>
       </w:pPr>
       <w:r>
@@ -4031,10 +4299,10 @@
         <w:keepNext w:val="true"/>
         <w:numPr>
           <w:ilvl w:val="0"/>
-          <w:numId w:val="1"/>
+          <w:numId w:val="2"/>
         </w:numPr>
         <w:spacing w:lineRule="auto" w:line="360" w:before="0" w:after="0"/>
-        <w:ind w:left="0" w:hanging="435"/>
+        <w:ind w:left="0" w:right="0" w:hanging="435"/>
         <w:rPr>
           <w:b/>
           <w:b/>
@@ -4059,10 +4327,10 @@
         <w:keepNext w:val="true"/>
         <w:numPr>
           <w:ilvl w:val="0"/>
-          <w:numId w:val="1"/>
+          <w:numId w:val="2"/>
         </w:numPr>
         <w:spacing w:lineRule="auto" w:line="360" w:before="0" w:after="0"/>
-        <w:ind w:left="0" w:hanging="435"/>
+        <w:ind w:left="0" w:right="0" w:hanging="435"/>
         <w:rPr/>
       </w:pPr>
       <w:r>
@@ -4077,10 +4345,10 @@
         <w:keepNext w:val="true"/>
         <w:numPr>
           <w:ilvl w:val="0"/>
-          <w:numId w:val="1"/>
+          <w:numId w:val="2"/>
         </w:numPr>
         <w:spacing w:lineRule="auto" w:line="360" w:before="0" w:after="0"/>
-        <w:ind w:left="0" w:hanging="435"/>
+        <w:ind w:left="0" w:right="0" w:hanging="435"/>
         <w:rPr/>
       </w:pPr>
       <w:r>
@@ -4093,10 +4361,10 @@
         <w:keepNext w:val="true"/>
         <w:numPr>
           <w:ilvl w:val="0"/>
-          <w:numId w:val="1"/>
+          <w:numId w:val="2"/>
         </w:numPr>
         <w:spacing w:lineRule="auto" w:line="360" w:before="0" w:after="0"/>
-        <w:ind w:left="0" w:hanging="435"/>
+        <w:ind w:left="0" w:right="0" w:hanging="435"/>
         <w:jc w:val="center"/>
         <w:rPr>
           <w:b/>
@@ -4116,10 +4384,10 @@
         <w:keepNext w:val="true"/>
         <w:numPr>
           <w:ilvl w:val="0"/>
-          <w:numId w:val="1"/>
+          <w:numId w:val="2"/>
         </w:numPr>
         <w:spacing w:lineRule="auto" w:line="360" w:before="0" w:after="0"/>
-        <w:ind w:left="0" w:hanging="435"/>
+        <w:ind w:left="0" w:right="0" w:hanging="435"/>
         <w:jc w:val="center"/>
         <w:rPr/>
       </w:pPr>
@@ -4170,10 +4438,10 @@
         <w:keepNext w:val="true"/>
         <w:numPr>
           <w:ilvl w:val="0"/>
-          <w:numId w:val="1"/>
+          <w:numId w:val="2"/>
         </w:numPr>
         <w:spacing w:lineRule="auto" w:line="360" w:before="0" w:after="0"/>
-        <w:ind w:left="432" w:hanging="435"/>
+        <w:ind w:left="432" w:right="0" w:hanging="435"/>
         <w:jc w:val="center"/>
         <w:rPr>
           <w:b/>
@@ -4192,10 +4460,10 @@
         <w:keepNext w:val="true"/>
         <w:numPr>
           <w:ilvl w:val="0"/>
-          <w:numId w:val="1"/>
+          <w:numId w:val="2"/>
         </w:numPr>
         <w:spacing w:lineRule="auto" w:line="360" w:before="0" w:after="0"/>
-        <w:ind w:left="432" w:hanging="435"/>
+        <w:ind w:left="432" w:right="0" w:hanging="435"/>
         <w:jc w:val="center"/>
         <w:rPr>
           <w:b/>
@@ -4214,10 +4482,10 @@
         <w:keepNext w:val="true"/>
         <w:numPr>
           <w:ilvl w:val="0"/>
-          <w:numId w:val="1"/>
+          <w:numId w:val="2"/>
         </w:numPr>
         <w:spacing w:lineRule="auto" w:line="360" w:before="0" w:after="0"/>
-        <w:ind w:left="432" w:hanging="435"/>
+        <w:ind w:left="432" w:right="0" w:hanging="435"/>
         <w:jc w:val="center"/>
         <w:rPr>
           <w:b/>
@@ -4237,15 +4505,12 @@
         <w:keepNext w:val="true"/>
         <w:numPr>
           <w:ilvl w:val="0"/>
-          <w:numId w:val="1"/>
+          <w:numId w:val="2"/>
         </w:numPr>
         <w:spacing w:lineRule="auto" w:line="360" w:before="0" w:after="0"/>
-        <w:ind w:left="432" w:hanging="435"/>
+        <w:ind w:left="432" w:right="0" w:hanging="435"/>
         <w:jc w:val="center"/>
-        <w:rPr>
-          <w:b/>
-          <w:b/>
-        </w:rPr>
+        <w:rPr/>
       </w:pPr>
       <w:r>
         <w:rPr/>
@@ -4294,7 +4559,7 @@
         <w:keepNext w:val="true"/>
         <w:numPr>
           <w:ilvl w:val="0"/>
-          <w:numId w:val="1"/>
+          <w:numId w:val="2"/>
         </w:numPr>
         <w:spacing w:lineRule="auto" w:line="360" w:before="0" w:after="0"/>
         <w:jc w:val="center"/>
@@ -4316,14 +4581,11 @@
         <w:keepNext w:val="true"/>
         <w:numPr>
           <w:ilvl w:val="0"/>
-          <w:numId w:val="1"/>
+          <w:numId w:val="2"/>
         </w:numPr>
         <w:spacing w:lineRule="auto" w:line="360" w:before="0" w:after="0"/>
         <w:jc w:val="center"/>
-        <w:rPr>
-          <w:b/>
-          <w:b/>
-        </w:rPr>
+        <w:rPr/>
       </w:pPr>
       <w:r>
         <w:rPr/>
@@ -4405,7 +4667,7 @@
         <w:pStyle w:val="Normal"/>
         <w:keepNext w:val="true"/>
         <w:spacing w:lineRule="auto" w:line="360" w:before="0" w:after="0"/>
-        <w:ind w:left="432" w:hanging="0"/>
+        <w:ind w:left="432" w:right="0" w:hanging="0"/>
         <w:jc w:val="center"/>
         <w:rPr>
           <w:b/>
@@ -4428,10 +4690,8 @@
         <w:pStyle w:val="Normal"/>
         <w:keepNext w:val="true"/>
         <w:spacing w:lineRule="auto" w:line="360" w:before="0" w:after="0"/>
-        <w:ind w:hanging="283"/>
-        <w:rPr>
-          <w:rFonts w:ascii="Times New Roman" w:hAnsi="Times New Roman" w:eastAsia="Times New Roman" w:cs="Times New Roman"/>
-        </w:rPr>
+        <w:ind w:left="0" w:right="0" w:hanging="283"/>
+        <w:rPr/>
       </w:pPr>
       <w:r>
         <w:rPr>
@@ -4465,7 +4725,7 @@
         <w:pStyle w:val="Normal"/>
         <w:keepNext w:val="true"/>
         <w:spacing w:lineRule="auto" w:line="360" w:before="0" w:after="0"/>
-        <w:ind w:hanging="283"/>
+        <w:ind w:left="0" w:right="0" w:hanging="283"/>
         <w:rPr>
           <w:rFonts w:ascii="Times New Roman" w:hAnsi="Times New Roman" w:eastAsia="Times New Roman" w:cs="Times New Roman"/>
         </w:rPr>
@@ -4490,13 +4750,8 @@
         <w:pStyle w:val="Normal"/>
         <w:keepNext w:val="true"/>
         <w:spacing w:lineRule="auto" w:line="360" w:before="0" w:after="0"/>
-        <w:ind w:hanging="283"/>
-        <w:rPr>
-          <w:b/>
-          <w:b/>
-          <w:sz w:val="28"/>
-          <w:szCs w:val="28"/>
-        </w:rPr>
+        <w:ind w:left="0" w:right="0" w:hanging="283"/>
+        <w:rPr/>
       </w:pPr>
       <w:r>
         <w:rPr>
@@ -4526,7 +4781,7 @@
         <w:keepNext w:val="true"/>
         <w:numPr>
           <w:ilvl w:val="0"/>
-          <w:numId w:val="1"/>
+          <w:numId w:val="2"/>
         </w:numPr>
         <w:pBdr/>
         <w:spacing w:before="240" w:after="0"/>
@@ -4551,9 +4806,7 @@
       <w:pPr>
         <w:pStyle w:val="Normal"/>
         <w:spacing w:lineRule="auto" w:line="360"/>
-        <w:rPr>
-          <w:rFonts w:ascii="Times New Roman" w:hAnsi="Times New Roman" w:eastAsia="Times New Roman" w:cs="Times New Roman"/>
-        </w:rPr>
+        <w:rPr/>
       </w:pPr>
       <w:r>
         <w:rPr/>
@@ -4633,7 +4886,7 @@
         <w:keepNext w:val="true"/>
         <w:numPr>
           <w:ilvl w:val="0"/>
-          <w:numId w:val="1"/>
+          <w:numId w:val="2"/>
         </w:numPr>
         <w:pBdr/>
         <w:spacing w:before="240" w:after="0"/>
@@ -4661,7 +4914,7 @@
         <w:keepNext w:val="true"/>
         <w:numPr>
           <w:ilvl w:val="0"/>
-          <w:numId w:val="1"/>
+          <w:numId w:val="2"/>
         </w:numPr>
         <w:pBdr/>
         <w:spacing w:before="240" w:after="0"/>
@@ -4689,42 +4942,36 @@
         <w:keepNext w:val="true"/>
         <w:numPr>
           <w:ilvl w:val="0"/>
-          <w:numId w:val="1"/>
+          <w:numId w:val="2"/>
         </w:numPr>
         <w:pBdr/>
         <w:spacing w:before="240" w:after="0"/>
         <w:jc w:val="center"/>
-        <w:rPr>
-          <w:b/>
-          <w:b/>
-          <w:color w:val="000000"/>
+        <w:rPr/>
+      </w:pPr>
+      <w:r>
+        <w:rPr>
+          <w:b/>
           <w:sz w:val="28"/>
           <w:szCs w:val="28"/>
         </w:rPr>
-      </w:pPr>
-      <w:r>
-        <w:rPr>
-          <w:b/>
+        <w:t>10</w:t>
+      </w:r>
+      <w:r>
+        <w:rPr>
+          <w:b/>
+          <w:color w:val="000000"/>
           <w:sz w:val="28"/>
           <w:szCs w:val="28"/>
         </w:rPr>
-        <w:t>10</w:t>
-      </w:r>
-      <w:r>
-        <w:rPr>
-          <w:b/>
-          <w:color w:val="000000"/>
+        <w:t>. R</w:t>
+      </w:r>
+      <w:r>
+        <w:rPr>
+          <w:b/>
           <w:sz w:val="28"/>
           <w:szCs w:val="28"/>
         </w:rPr>
-        <w:t>. R</w:t>
-      </w:r>
-      <w:r>
-        <w:rPr>
-          <w:b/>
-          <w:sz w:val="28"/>
-          <w:szCs w:val="28"/>
-        </w:rPr>
         <w:t>EFERÊNCIAS</w:t>
       </w:r>
     </w:p>
@@ -4732,7 +4979,7 @@
       <w:pPr>
         <w:pStyle w:val="Normal"/>
         <w:pBdr/>
-        <w:ind w:left="284" w:hanging="284"/>
+        <w:ind w:left="284" w:right="0" w:hanging="284"/>
         <w:rPr>
           <w:color w:val="000000"/>
           <w:sz w:val="20"/>
@@ -4750,9 +4997,7 @@
     <w:p>
       <w:pPr>
         <w:pStyle w:val="Normal"/>
-        <w:rPr>
-          <w:rFonts w:ascii="Times New Roman" w:hAnsi="Times New Roman" w:eastAsia="Times New Roman" w:cs="Times New Roman"/>
-        </w:rPr>
+        <w:rPr/>
       </w:pPr>
       <w:r>
         <w:rPr/>
@@ -4899,14 +5144,10 @@
                         <w:p>
                           <w:pPr>
                             <w:pStyle w:val="Contedodoquadro"/>
-                            <w:rPr>
-                              <w:color w:val="auto"/>
-                            </w:rPr>
+                            <w:rPr/>
                           </w:pPr>
                           <w:r>
-                            <w:rPr>
-                              <w:color w:val="auto"/>
-                            </w:rPr>
+                            <w:rPr/>
                           </w:r>
                         </w:p>
                       </w:txbxContent>
@@ -4945,14 +5186,10 @@
                   <w:p>
                     <w:pPr>
                       <w:pStyle w:val="Contedodoquadro"/>
-                      <w:rPr>
-                        <w:color w:val="auto"/>
-                      </w:rPr>
+                      <w:rPr/>
                     </w:pPr>
                     <w:r>
-                      <w:rPr>
-                        <w:color w:val="auto"/>
-                      </w:rPr>
+                      <w:rPr/>
                     </w:r>
                   </w:p>
                 </w:txbxContent>
@@ -4976,6 +5213,98 @@
       <w:lvlText w:val=""/>
       <w:lvlJc w:val="left"/>
       <w:pPr>
+        <w:ind w:left="0" w:hanging="0"/>
+      </w:pPr>
+    </w:lvl>
+    <w:lvl w:ilvl="1">
+      <w:start w:val="1"/>
+      <w:numFmt w:val="none"/>
+      <w:suff w:val="nothing"/>
+      <w:lvlText w:val=""/>
+      <w:lvlJc w:val="left"/>
+      <w:pPr>
+        <w:ind w:left="0" w:hanging="0"/>
+      </w:pPr>
+    </w:lvl>
+    <w:lvl w:ilvl="2">
+      <w:start w:val="1"/>
+      <w:numFmt w:val="none"/>
+      <w:suff w:val="nothing"/>
+      <w:lvlText w:val=""/>
+      <w:lvlJc w:val="left"/>
+      <w:pPr>
+        <w:ind w:left="0" w:hanging="0"/>
+      </w:pPr>
+    </w:lvl>
+    <w:lvl w:ilvl="3">
+      <w:start w:val="1"/>
+      <w:numFmt w:val="none"/>
+      <w:suff w:val="nothing"/>
+      <w:lvlText w:val=""/>
+      <w:lvlJc w:val="left"/>
+      <w:pPr>
+        <w:ind w:left="0" w:hanging="0"/>
+      </w:pPr>
+    </w:lvl>
+    <w:lvl w:ilvl="4">
+      <w:start w:val="1"/>
+      <w:numFmt w:val="none"/>
+      <w:suff w:val="nothing"/>
+      <w:lvlText w:val=""/>
+      <w:lvlJc w:val="left"/>
+      <w:pPr>
+        <w:ind w:left="0" w:hanging="0"/>
+      </w:pPr>
+    </w:lvl>
+    <w:lvl w:ilvl="5">
+      <w:start w:val="1"/>
+      <w:numFmt w:val="none"/>
+      <w:suff w:val="nothing"/>
+      <w:lvlText w:val=""/>
+      <w:lvlJc w:val="left"/>
+      <w:pPr>
+        <w:ind w:left="0" w:hanging="0"/>
+      </w:pPr>
+    </w:lvl>
+    <w:lvl w:ilvl="6">
+      <w:start w:val="1"/>
+      <w:numFmt w:val="none"/>
+      <w:suff w:val="nothing"/>
+      <w:lvlText w:val=""/>
+      <w:lvlJc w:val="left"/>
+      <w:pPr>
+        <w:ind w:left="0" w:hanging="0"/>
+      </w:pPr>
+    </w:lvl>
+    <w:lvl w:ilvl="7">
+      <w:start w:val="1"/>
+      <w:numFmt w:val="none"/>
+      <w:suff w:val="nothing"/>
+      <w:lvlText w:val=""/>
+      <w:lvlJc w:val="left"/>
+      <w:pPr>
+        <w:ind w:left="0" w:hanging="0"/>
+      </w:pPr>
+    </w:lvl>
+    <w:lvl w:ilvl="8">
+      <w:start w:val="1"/>
+      <w:numFmt w:val="none"/>
+      <w:suff w:val="nothing"/>
+      <w:lvlText w:val=""/>
+      <w:lvlJc w:val="left"/>
+      <w:pPr>
+        <w:ind w:left="0" w:hanging="0"/>
+      </w:pPr>
+    </w:lvl>
+  </w:abstractNum>
+  <w:abstractNum w:abstractNumId="2">
+    <w:lvl w:ilvl="0">
+      <w:start w:val="1"/>
+      <w:numFmt w:val="none"/>
+      <w:suff w:val="nothing"/>
+      <w:lvlText w:val=""/>
+      <w:lvlJc w:val="left"/>
+      <w:pPr>
         <w:ind w:left="432" w:hanging="432"/>
       </w:pPr>
       <w:rPr>
@@ -5106,98 +5435,6 @@
         <w:position w:val="0"/>
         <w:sz w:val="24"/>
       </w:rPr>
-    </w:lvl>
-  </w:abstractNum>
-  <w:abstractNum w:abstractNumId="2">
-    <w:lvl w:ilvl="0">
-      <w:start w:val="1"/>
-      <w:numFmt w:val="none"/>
-      <w:suff w:val="nothing"/>
-      <w:lvlText w:val=""/>
-      <w:lvlJc w:val="left"/>
-      <w:pPr>
-        <w:ind w:left="0" w:hanging="0"/>
-      </w:pPr>
-    </w:lvl>
-    <w:lvl w:ilvl="1">
-      <w:start w:val="1"/>
-      <w:numFmt w:val="none"/>
-      <w:suff w:val="nothing"/>
-      <w:lvlText w:val=""/>
-      <w:lvlJc w:val="left"/>
-      <w:pPr>
-        <w:ind w:left="0" w:hanging="0"/>
-      </w:pPr>
-    </w:lvl>
-    <w:lvl w:ilvl="2">
-      <w:start w:val="1"/>
-      <w:numFmt w:val="none"/>
-      <w:suff w:val="nothing"/>
-      <w:lvlText w:val=""/>
-      <w:lvlJc w:val="left"/>
-      <w:pPr>
-        <w:ind w:left="0" w:hanging="0"/>
-      </w:pPr>
-    </w:lvl>
-    <w:lvl w:ilvl="3">
-      <w:start w:val="1"/>
-      <w:numFmt w:val="none"/>
-      <w:suff w:val="nothing"/>
-      <w:lvlText w:val=""/>
-      <w:lvlJc w:val="left"/>
-      <w:pPr>
-        <w:ind w:left="0" w:hanging="0"/>
-      </w:pPr>
-    </w:lvl>
-    <w:lvl w:ilvl="4">
-      <w:start w:val="1"/>
-      <w:numFmt w:val="none"/>
-      <w:suff w:val="nothing"/>
-      <w:lvlText w:val=""/>
-      <w:lvlJc w:val="left"/>
-      <w:pPr>
-        <w:ind w:left="0" w:hanging="0"/>
-      </w:pPr>
-    </w:lvl>
-    <w:lvl w:ilvl="5">
-      <w:start w:val="1"/>
-      <w:numFmt w:val="none"/>
-      <w:suff w:val="nothing"/>
-      <w:lvlText w:val=""/>
-      <w:lvlJc w:val="left"/>
-      <w:pPr>
-        <w:ind w:left="0" w:hanging="0"/>
-      </w:pPr>
-    </w:lvl>
-    <w:lvl w:ilvl="6">
-      <w:start w:val="1"/>
-      <w:numFmt w:val="none"/>
-      <w:suff w:val="nothing"/>
-      <w:lvlText w:val=""/>
-      <w:lvlJc w:val="left"/>
-      <w:pPr>
-        <w:ind w:left="0" w:hanging="0"/>
-      </w:pPr>
-    </w:lvl>
-    <w:lvl w:ilvl="7">
-      <w:start w:val="1"/>
-      <w:numFmt w:val="none"/>
-      <w:suff w:val="nothing"/>
-      <w:lvlText w:val=""/>
-      <w:lvlJc w:val="left"/>
-      <w:pPr>
-        <w:ind w:left="0" w:hanging="0"/>
-      </w:pPr>
-    </w:lvl>
-    <w:lvl w:ilvl="8">
-      <w:start w:val="1"/>
-      <w:numFmt w:val="none"/>
-      <w:suff w:val="nothing"/>
-      <w:lvlText w:val=""/>
-      <w:lvlJc w:val="left"/>
-      <w:pPr>
-        <w:ind w:left="0" w:hanging="0"/>
-      </w:pPr>
     </w:lvl>
   </w:abstractNum>
   <w:num w:numId="1">
@@ -5224,380 +5461,7 @@
       <w:pPr/>
     </w:pPrDefault>
   </w:docDefaults>
-  <w:latentStyles w:defLockedState="0" w:defUIPriority="99" w:defSemiHidden="0" w:defUnhideWhenUsed="0" w:defQFormat="0" w:count="371">
-    <w:lsdException w:name="Normal" w:uiPriority="0" w:qFormat="1"/>
-    <w:lsdException w:name="heading 1" w:uiPriority="9" w:qFormat="1"/>
-    <w:lsdException w:name="heading 2" w:uiPriority="9" w:semiHidden="1" w:unhideWhenUsed="1" w:qFormat="1"/>
-    <w:lsdException w:name="heading 3" w:uiPriority="9" w:semiHidden="1" w:unhideWhenUsed="1" w:qFormat="1"/>
-    <w:lsdException w:name="heading 4" w:uiPriority="9" w:semiHidden="1" w:unhideWhenUsed="1" w:qFormat="1"/>
-    <w:lsdException w:name="heading 5" w:uiPriority="9" w:semiHidden="1" w:unhideWhenUsed="1" w:qFormat="1"/>
-    <w:lsdException w:name="heading 6" w:uiPriority="9" w:semiHidden="1" w:unhideWhenUsed="1" w:qFormat="1"/>
-    <w:lsdException w:name="heading 7" w:uiPriority="9" w:semiHidden="1" w:unhideWhenUsed="1" w:qFormat="1"/>
-    <w:lsdException w:name="heading 8" w:uiPriority="9" w:semiHidden="1" w:unhideWhenUsed="1" w:qFormat="1"/>
-    <w:lsdException w:name="heading 9" w:uiPriority="9" w:semiHidden="1" w:unhideWhenUsed="1" w:qFormat="1"/>
-    <w:lsdException w:name="index 1" w:semiHidden="1" w:unhideWhenUsed="1"/>
-    <w:lsdException w:name="index 2" w:semiHidden="1" w:unhideWhenUsed="1"/>
-    <w:lsdException w:name="index 3" w:semiHidden="1" w:unhideWhenUsed="1"/>
-    <w:lsdException w:name="index 4" w:semiHidden="1" w:unhideWhenUsed="1"/>
-    <w:lsdException w:name="index 5" w:semiHidden="1" w:unhideWhenUsed="1"/>
-    <w:lsdException w:name="index 6" w:semiHidden="1" w:unhideWhenUsed="1"/>
-    <w:lsdException w:name="index 7" w:semiHidden="1" w:unhideWhenUsed="1"/>
-    <w:lsdException w:name="index 8" w:semiHidden="1" w:unhideWhenUsed="1"/>
-    <w:lsdException w:name="index 9" w:semiHidden="1" w:unhideWhenUsed="1"/>
-    <w:lsdException w:name="toc 1" w:uiPriority="39" w:semiHidden="1" w:unhideWhenUsed="1"/>
-    <w:lsdException w:name="toc 2" w:uiPriority="39" w:semiHidden="1" w:unhideWhenUsed="1"/>
-    <w:lsdException w:name="toc 3" w:uiPriority="39" w:semiHidden="1" w:unhideWhenUsed="1"/>
-    <w:lsdException w:name="toc 4" w:uiPriority="39" w:semiHidden="1" w:unhideWhenUsed="1"/>
-    <w:lsdException w:name="toc 5" w:uiPriority="39" w:semiHidden="1" w:unhideWhenUsed="1"/>
-    <w:lsdException w:name="toc 6" w:uiPriority="39" w:semiHidden="1" w:unhideWhenUsed="1"/>
-    <w:lsdException w:name="toc 7" w:uiPriority="39" w:semiHidden="1" w:unhideWhenUsed="1"/>
-    <w:lsdException w:name="toc 8" w:uiPriority="39" w:semiHidden="1" w:unhideWhenUsed="1"/>
-    <w:lsdException w:name="toc 9" w:uiPriority="39" w:semiHidden="1" w:unhideWhenUsed="1"/>
-    <w:lsdException w:name="Normal Indent" w:semiHidden="1" w:unhideWhenUsed="1"/>
-    <w:lsdException w:name="footnote text" w:semiHidden="1" w:unhideWhenUsed="1"/>
-    <w:lsdException w:name="annotation text" w:semiHidden="1" w:unhideWhenUsed="1"/>
-    <w:lsdException w:name="header" w:semiHidden="1" w:unhideWhenUsed="1"/>
-    <w:lsdException w:name="footer" w:semiHidden="1" w:unhideWhenUsed="1"/>
-    <w:lsdException w:name="index heading" w:semiHidden="1" w:unhideWhenUsed="1"/>
-    <w:lsdException w:name="caption" w:uiPriority="35" w:semiHidden="1" w:unhideWhenUsed="1" w:qFormat="1"/>
-    <w:lsdException w:name="table of figures" w:semiHidden="1" w:unhideWhenUsed="1"/>
-    <w:lsdException w:name="envelope address" w:semiHidden="1" w:unhideWhenUsed="1"/>
-    <w:lsdException w:name="envelope return" w:semiHidden="1" w:unhideWhenUsed="1"/>
-    <w:lsdException w:name="footnote reference" w:semiHidden="1" w:unhideWhenUsed="1"/>
-    <w:lsdException w:name="annotation reference" w:semiHidden="1" w:unhideWhenUsed="1"/>
-    <w:lsdException w:name="line number" w:semiHidden="1" w:unhideWhenUsed="1"/>
-    <w:lsdException w:name="page number" w:semiHidden="1" w:unhideWhenUsed="1"/>
-    <w:lsdException w:name="endnote reference" w:semiHidden="1" w:unhideWhenUsed="1"/>
-    <w:lsdException w:name="endnote text" w:semiHidden="1" w:unhideWhenUsed="1"/>
-    <w:lsdException w:name="table of authorities" w:semiHidden="1" w:unhideWhenUsed="1"/>
-    <w:lsdException w:name="macro" w:semiHidden="1" w:unhideWhenUsed="1"/>
-    <w:lsdException w:name="toa heading" w:semiHidden="1" w:unhideWhenUsed="1"/>
-    <w:lsdException w:name="List" w:semiHidden="1" w:unhideWhenUsed="1"/>
-    <w:lsdException w:name="List Bullet" w:semiHidden="1" w:unhideWhenUsed="1"/>
-    <w:lsdException w:name="List Number" w:semiHidden="1" w:unhideWhenUsed="1"/>
-    <w:lsdException w:name="List 2" w:semiHidden="1" w:unhideWhenUsed="1"/>
-    <w:lsdException w:name="List 3" w:semiHidden="1" w:unhideWhenUsed="1"/>
-    <w:lsdException w:name="List 4" w:semiHidden="1" w:unhideWhenUsed="1"/>
-    <w:lsdException w:name="List 5" w:semiHidden="1" w:unhideWhenUsed="1"/>
-    <w:lsdException w:name="List Bullet 2" w:semiHidden="1" w:unhideWhenUsed="1"/>
-    <w:lsdException w:name="List Bullet 3" w:semiHidden="1" w:unhideWhenUsed="1"/>
-    <w:lsdException w:name="List Bullet 4" w:semiHidden="1" w:unhideWhenUsed="1"/>
-    <w:lsdException w:name="List Bullet 5" w:semiHidden="1" w:unhideWhenUsed="1"/>
-    <w:lsdException w:name="List Number 2" w:semiHidden="1" w:unhideWhenUsed="1"/>
-    <w:lsdException w:name="List Number 3" w:semiHidden="1" w:unhideWhenUsed="1"/>
-    <w:lsdException w:name="List Number 4" w:semiHidden="1" w:unhideWhenUsed="1"/>
-    <w:lsdException w:name="List Number 5" w:semiHidden="1" w:unhideWhenUsed="1"/>
-    <w:lsdException w:name="Title" w:uiPriority="10" w:qFormat="1"/>
-    <w:lsdException w:name="Closing" w:semiHidden="1" w:unhideWhenUsed="1"/>
-    <w:lsdException w:name="Signature" w:semiHidden="1" w:unhideWhenUsed="1"/>
-    <w:lsdException w:name="Default Paragraph Font" w:uiPriority="1" w:semiHidden="1" w:unhideWhenUsed="1"/>
-    <w:lsdException w:name="Body Text" w:semiHidden="1" w:unhideWhenUsed="1"/>
-    <w:lsdException w:name="Body Text Indent" w:semiHidden="1" w:unhideWhenUsed="1"/>
-    <w:lsdException w:name="List Continue" w:semiHidden="1" w:unhideWhenUsed="1"/>
-    <w:lsdException w:name="List Continue 2" w:semiHidden="1" w:unhideWhenUsed="1"/>
-    <w:lsdException w:name="List Continue 3" w:semiHidden="1" w:unhideWhenUsed="1"/>
-    <w:lsdException w:name="List Continue 4" w:semiHidden="1" w:unhideWhenUsed="1"/>
-    <w:lsdException w:name="List Continue 5" w:semiHidden="1" w:unhideWhenUsed="1"/>
-    <w:lsdException w:name="Message Header" w:semiHidden="1" w:unhideWhenUsed="1"/>
-    <w:lsdException w:name="Subtitle" w:uiPriority="11" w:qFormat="1"/>
-    <w:lsdException w:name="Salutation" w:semiHidden="1" w:unhideWhenUsed="1"/>
-    <w:lsdException w:name="Date" w:semiHidden="1" w:unhideWhenUsed="1"/>
-    <w:lsdException w:name="Body Text First Indent" w:semiHidden="1" w:unhideWhenUsed="1"/>
-    <w:lsdException w:name="Body Text First Indent 2" w:semiHidden="1" w:unhideWhenUsed="1"/>
-    <w:lsdException w:name="Note Heading" w:semiHidden="1" w:unhideWhenUsed="1"/>
-    <w:lsdException w:name="Body Text 2" w:semiHidden="1" w:unhideWhenUsed="1"/>
-    <w:lsdException w:name="Body Text 3" w:semiHidden="1" w:unhideWhenUsed="1"/>
-    <w:lsdException w:name="Body Text Indent 2" w:semiHidden="1" w:unhideWhenUsed="1"/>
-    <w:lsdException w:name="Body Text Indent 3" w:semiHidden="1" w:unhideWhenUsed="1"/>
-    <w:lsdException w:name="Block Text" w:semiHidden="1" w:unhideWhenUsed="1"/>
-    <w:lsdException w:name="Hyperlink" w:semiHidden="1" w:unhideWhenUsed="1"/>
-    <w:lsdException w:name="FollowedHyperlink" w:semiHidden="1" w:unhideWhenUsed="1"/>
-    <w:lsdException w:name="Strong" w:uiPriority="22" w:qFormat="1"/>
-    <w:lsdException w:name="Emphasis" w:uiPriority="20" w:qFormat="1"/>
-    <w:lsdException w:name="Document Map" w:semiHidden="1" w:unhideWhenUsed="1"/>
-    <w:lsdException w:name="Plain Text" w:semiHidden="1" w:unhideWhenUsed="1"/>
-    <w:lsdException w:name="E-mail Signature" w:semiHidden="1" w:unhideWhenUsed="1"/>
-    <w:lsdException w:name="HTML Top of Form" w:semiHidden="1" w:unhideWhenUsed="1"/>
-    <w:lsdException w:name="HTML Bottom of Form" w:semiHidden="1" w:unhideWhenUsed="1"/>
-    <w:lsdException w:name="Normal (Web)" w:semiHidden="1" w:unhideWhenUsed="1"/>
-    <w:lsdException w:name="HTML Acronym" w:semiHidden="1" w:unhideWhenUsed="1"/>
-    <w:lsdException w:name="HTML Address" w:semiHidden="1" w:unhideWhenUsed="1"/>
-    <w:lsdException w:name="HTML Cite" w:semiHidden="1" w:unhideWhenUsed="1"/>
-    <w:lsdException w:name="HTML Code" w:semiHidden="1" w:unhideWhenUsed="1"/>
-    <w:lsdException w:name="HTML Definition" w:semiHidden="1" w:unhideWhenUsed="1"/>
-    <w:lsdException w:name="HTML Keyboard" w:semiHidden="1" w:unhideWhenUsed="1"/>
-    <w:lsdException w:name="HTML Preformatted" w:semiHidden="1" w:unhideWhenUsed="1"/>
-    <w:lsdException w:name="HTML Sample" w:semiHidden="1" w:unhideWhenUsed="1"/>
-    <w:lsdException w:name="HTML Typewriter" w:semiHidden="1" w:unhideWhenUsed="1"/>
-    <w:lsdException w:name="HTML Variable" w:semiHidden="1" w:unhideWhenUsed="1"/>
-    <w:lsdException w:name="Normal Table" w:semiHidden="1" w:unhideWhenUsed="1"/>
-    <w:lsdException w:name="annotation subject" w:semiHidden="1" w:unhideWhenUsed="1"/>
-    <w:lsdException w:name="No List" w:semiHidden="1" w:unhideWhenUsed="1"/>
-    <w:lsdException w:name="Outline List 1" w:semiHidden="1" w:unhideWhenUsed="1"/>
-    <w:lsdException w:name="Outline List 2" w:semiHidden="1" w:unhideWhenUsed="1"/>
-    <w:lsdException w:name="Outline List 3" w:semiHidden="1" w:unhideWhenUsed="1"/>
-    <w:lsdException w:name="Table Simple 1" w:semiHidden="1" w:unhideWhenUsed="1"/>
-    <w:lsdException w:name="Table Simple 2" w:semiHidden="1" w:unhideWhenUsed="1"/>
-    <w:lsdException w:name="Table Simple 3" w:semiHidden="1" w:unhideWhenUsed="1"/>
-    <w:lsdException w:name="Table Classic 1" w:semiHidden="1" w:unhideWhenUsed="1"/>
-    <w:lsdException w:name="Table Classic 2" w:semiHidden="1" w:unhideWhenUsed="1"/>
-    <w:lsdException w:name="Table Classic 3" w:semiHidden="1" w:unhideWhenUsed="1"/>
-    <w:lsdException w:name="Table Classic 4" w:semiHidden="1" w:unhideWhenUsed="1"/>
-    <w:lsdException w:name="Table Colorful 1" w:semiHidden="1" w:unhideWhenUsed="1"/>
-    <w:lsdException w:name="Table Colorful 2" w:semiHidden="1" w:unhideWhenUsed="1"/>
-    <w:lsdException w:name="Table Colorful 3" w:semiHidden="1" w:unhideWhenUsed="1"/>
-    <w:lsdException w:name="Table Columns 1" w:semiHidden="1" w:unhideWhenUsed="1"/>
-    <w:lsdException w:name="Table Columns 2" w:semiHidden="1" w:unhideWhenUsed="1"/>
-    <w:lsdException w:name="Table Columns 3" w:semiHidden="1" w:unhideWhenUsed="1"/>
-    <w:lsdException w:name="Table Columns 4" w:semiHidden="1" w:unhideWhenUsed="1"/>
-    <w:lsdException w:name="Table Columns 5" w:semiHidden="1" w:unhideWhenUsed="1"/>
-    <w:lsdException w:name="Table Grid 1" w:semiHidden="1" w:unhideWhenUsed="1"/>
-    <w:lsdException w:name="Table Grid 2" w:semiHidden="1" w:unhideWhenUsed="1"/>
-    <w:lsdException w:name="Table Grid 3" w:semiHidden="1" w:unhideWhenUsed="1"/>
-    <w:lsdException w:name="Table Grid 4" w:semiHidden="1" w:unhideWhenUsed="1"/>
-    <w:lsdException w:name="Table Grid 5" w:semiHidden="1" w:unhideWhenUsed="1"/>
-    <w:lsdException w:name="Table Grid 6" w:semiHidden="1" w:unhideWhenUsed="1"/>
-    <w:lsdException w:name="Table Grid 7" w:semiHidden="1" w:unhideWhenUsed="1"/>
-    <w:lsdException w:name="Table Grid 8" w:semiHidden="1" w:unhideWhenUsed="1"/>
-    <w:lsdException w:name="Table List 1" w:semiHidden="1" w:unhideWhenUsed="1"/>
-    <w:lsdException w:name="Table List 2" w:semiHidden="1" w:unhideWhenUsed="1"/>
-    <w:lsdException w:name="Table List 3" w:semiHidden="1" w:unhideWhenUsed="1"/>
-    <w:lsdException w:name="Table List 4" w:semiHidden="1" w:unhideWhenUsed="1"/>
-    <w:lsdException w:name="Table List 5" w:semiHidden="1" w:unhideWhenUsed="1"/>
-    <w:lsdException w:name="Table List 6" w:semiHidden="1" w:unhideWhenUsed="1"/>
-    <w:lsdException w:name="Table List 7" w:semiHidden="1" w:unhideWhenUsed="1"/>
-    <w:lsdException w:name="Table List 8" w:semiHidden="1" w:unhideWhenUsed="1"/>
-    <w:lsdException w:name="Table 3D effects 1" w:semiHidden="1" w:unhideWhenUsed="1"/>
-    <w:lsdException w:name="Table 3D effects 2" w:semiHidden="1" w:unhideWhenUsed="1"/>
-    <w:lsdException w:name="Table 3D effects 3" w:semiHidden="1" w:unhideWhenUsed="1"/>
-    <w:lsdException w:name="Table Contemporary" w:semiHidden="1" w:unhideWhenUsed="1"/>
-    <w:lsdException w:name="Table Elegant" w:semiHidden="1" w:unhideWhenUsed="1"/>
-    <w:lsdException w:name="Table Professional" w:semiHidden="1" w:unhideWhenUsed="1"/>
-    <w:lsdException w:name="Table Subtle 1" w:semiHidden="1" w:unhideWhenUsed="1"/>
-    <w:lsdException w:name="Table Subtle 2" w:semiHidden="1" w:unhideWhenUsed="1"/>
-    <w:lsdException w:name="Table Web 1" w:semiHidden="1" w:unhideWhenUsed="1"/>
-    <w:lsdException w:name="Table Web 2" w:semiHidden="1" w:unhideWhenUsed="1"/>
-    <w:lsdException w:name="Table Web 3" w:semiHidden="1" w:unhideWhenUsed="1"/>
-    <w:lsdException w:name="Balloon Text" w:semiHidden="1" w:unhideWhenUsed="1"/>
-    <w:lsdException w:name="Table Grid" w:uiPriority="59"/>
-    <w:lsdException w:name="Table Theme" w:semiHidden="1" w:unhideWhenUsed="1"/>
-    <w:lsdException w:name="Placeholder Text" w:semiHidden="1"/>
-    <w:lsdException w:name="No Spacing" w:uiPriority="1" w:qFormat="1"/>
-    <w:lsdException w:name="Light Shading" w:uiPriority="60"/>
-    <w:lsdException w:name="Light List" w:uiPriority="61"/>
-    <w:lsdException w:name="Light Grid" w:uiPriority="62"/>
-    <w:lsdException w:name="Medium Shading 1" w:uiPriority="63"/>
-    <w:lsdException w:name="Medium Shading 2" w:uiPriority="64"/>
-    <w:lsdException w:name="Medium List 1" w:uiPriority="65"/>
-    <w:lsdException w:name="Medium List 2" w:uiPriority="66"/>
-    <w:lsdException w:name="Medium Grid 1" w:uiPriority="67"/>
-    <w:lsdException w:name="Medium Grid 2" w:uiPriority="68"/>
-    <w:lsdException w:name="Medium Grid 3" w:uiPriority="69"/>
-    <w:lsdException w:name="Dark List" w:uiPriority="70"/>
-    <w:lsdException w:name="Colorful Shading" w:uiPriority="71"/>
-    <w:lsdException w:name="Colorful List" w:uiPriority="72"/>
-    <w:lsdException w:name="Colorful Grid" w:uiPriority="73"/>
-    <w:lsdException w:name="Light Shading Accent 1" w:uiPriority="60"/>
-    <w:lsdException w:name="Light List Accent 1" w:uiPriority="61"/>
-    <w:lsdException w:name="Light Grid Accent 1" w:uiPriority="62"/>
-    <w:lsdException w:name="Medium Shading 1 Accent 1" w:uiPriority="63"/>
-    <w:lsdException w:name="Medium Shading 2 Accent 1" w:uiPriority="64"/>
-    <w:lsdException w:name="Medium List 1 Accent 1" w:uiPriority="65"/>
-    <w:lsdException w:name="Revision" w:semiHidden="1"/>
-    <w:lsdException w:name="List Paragraph" w:uiPriority="34" w:qFormat="1"/>
-    <w:lsdException w:name="Quote" w:uiPriority="29" w:qFormat="1"/>
-    <w:lsdException w:name="Intense Quote" w:uiPriority="30" w:qFormat="1"/>
-    <w:lsdException w:name="Medium List 2 Accent 1" w:uiPriority="66"/>
-    <w:lsdException w:name="Medium Grid 1 Accent 1" w:uiPriority="67"/>
-    <w:lsdException w:name="Medium Grid 2 Accent 1" w:uiPriority="68"/>
-    <w:lsdException w:name="Medium Grid 3 Accent 1" w:uiPriority="69"/>
-    <w:lsdException w:name="Dark List Accent 1" w:uiPriority="70"/>
-    <w:lsdException w:name="Colorful Shading Accent 1" w:uiPriority="71"/>
-    <w:lsdException w:name="Colorful List Accent 1" w:uiPriority="72"/>
-    <w:lsdException w:name="Colorful Grid Accent 1" w:uiPriority="73"/>
-    <w:lsdException w:name="Light Shading Accent 2" w:uiPriority="60"/>
-    <w:lsdException w:name="Light List Accent 2" w:uiPriority="61"/>
-    <w:lsdException w:name="Light Grid Accent 2" w:uiPriority="62"/>
-    <w:lsdException w:name="Medium Shading 1 Accent 2" w:uiPriority="63"/>
-    <w:lsdException w:name="Medium Shading 2 Accent 2" w:uiPriority="64"/>
-    <w:lsdException w:name="Medium List 1 Accent 2" w:uiPriority="65"/>
-    <w:lsdException w:name="Medium List 2 Accent 2" w:uiPriority="66"/>
-    <w:lsdException w:name="Medium Grid 1 Accent 2" w:uiPriority="67"/>
-    <w:lsdException w:name="Medium Grid 2 Accent 2" w:uiPriority="68"/>
-    <w:lsdException w:name="Medium Grid 3 Accent 2" w:uiPriority="69"/>
-    <w:lsdException w:name="Dark List Accent 2" w:uiPriority="70"/>
-    <w:lsdException w:name="Colorful Shading Accent 2" w:uiPriority="71"/>
-    <w:lsdException w:name="Colorful List Accent 2" w:uiPriority="72"/>
-    <w:lsdException w:name="Colorful Grid Accent 2" w:uiPriority="73"/>
-    <w:lsdException w:name="Light Shading Accent 3" w:uiPriority="60"/>
-    <w:lsdException w:name="Light List Accent 3" w:uiPriority="61"/>
-    <w:lsdException w:name="Light Grid Accent 3" w:uiPriority="62"/>
-    <w:lsdException w:name="Medium Shading 1 Accent 3" w:uiPriority="63"/>
-    <w:lsdException w:name="Medium Shading 2 Accent 3" w:uiPriority="64"/>
-    <w:lsdException w:name="Medium List 1 Accent 3" w:uiPriority="65"/>
-    <w:lsdException w:name="Medium List 2 Accent 3" w:uiPriority="66"/>
-    <w:lsdException w:name="Medium Grid 1 Accent 3" w:uiPriority="67"/>
-    <w:lsdException w:name="Medium Grid 2 Accent 3" w:uiPriority="68"/>
-    <w:lsdException w:name="Medium Grid 3 Accent 3" w:uiPriority="69"/>
-    <w:lsdException w:name="Dark List Accent 3" w:uiPriority="70"/>
-    <w:lsdException w:name="Colorful Shading Accent 3" w:uiPriority="71"/>
-    <w:lsdException w:name="Colorful List Accent 3" w:uiPriority="72"/>
-    <w:lsdException w:name="Colorful Grid Accent 3" w:uiPriority="73"/>
-    <w:lsdException w:name="Light Shading Accent 4" w:uiPriority="60"/>
-    <w:lsdException w:name="Light List Accent 4" w:uiPriority="61"/>
-    <w:lsdException w:name="Light Grid Accent 4" w:uiPriority="62"/>
-    <w:lsdException w:name="Medium Shading 1 Accent 4" w:uiPriority="63"/>
-    <w:lsdException w:name="Medium Shading 2 Accent 4" w:uiPriority="64"/>
-    <w:lsdException w:name="Medium List 1 Accent 4" w:uiPriority="65"/>
-    <w:lsdException w:name="Medium List 2 Accent 4" w:uiPriority="66"/>
-    <w:lsdException w:name="Medium Grid 1 Accent 4" w:uiPriority="67"/>
-    <w:lsdException w:name="Medium Grid 2 Accent 4" w:uiPriority="68"/>
-    <w:lsdException w:name="Medium Grid 3 Accent 4" w:uiPriority="69"/>
-    <w:lsdException w:name="Dark List Accent 4" w:uiPriority="70"/>
-    <w:lsdException w:name="Colorful Shading Accent 4" w:uiPriority="71"/>
-    <w:lsdException w:name="Colorful List Accent 4" w:uiPriority="72"/>
-    <w:lsdException w:name="Colorful Grid Accent 4" w:uiPriority="73"/>
-    <w:lsdException w:name="Light Shading Accent 5" w:uiPriority="60"/>
-    <w:lsdException w:name="Light List Accent 5" w:uiPriority="61"/>
-    <w:lsdException w:name="Light Grid Accent 5" w:uiPriority="62"/>
-    <w:lsdException w:name="Medium Shading 1 Accent 5" w:uiPriority="63"/>
-    <w:lsdException w:name="Medium Shading 2 Accent 5" w:uiPriority="64"/>
-    <w:lsdException w:name="Medium List 1 Accent 5" w:uiPriority="65"/>
-    <w:lsdException w:name="Medium List 2 Accent 5" w:uiPriority="66"/>
-    <w:lsdException w:name="Medium Grid 1 Accent 5" w:uiPriority="67"/>
-    <w:lsdException w:name="Medium Grid 2 Accent 5" w:uiPriority="68"/>
-    <w:lsdException w:name="Medium Grid 3 Accent 5" w:uiPriority="69"/>
-    <w:lsdException w:name="Dark List Accent 5" w:uiPriority="70"/>
-    <w:lsdException w:name="Colorful Shading Accent 5" w:uiPriority="71"/>
-    <w:lsdException w:name="Colorful List Accent 5" w:uiPriority="72"/>
-    <w:lsdException w:name="Colorful Grid Accent 5" w:uiPriority="73"/>
-    <w:lsdException w:name="Light Shading Accent 6" w:uiPriority="60"/>
-    <w:lsdException w:name="Light List Accent 6" w:uiPriority="61"/>
-    <w:lsdException w:name="Light Grid Accent 6" w:uiPriority="62"/>
-    <w:lsdException w:name="Medium Shading 1 Accent 6" w:uiPriority="63"/>
-    <w:lsdException w:name="Medium Shading 2 Accent 6" w:uiPriority="64"/>
-    <w:lsdException w:name="Medium List 1 Accent 6" w:uiPriority="65"/>
-    <w:lsdException w:name="Medium List 2 Accent 6" w:uiPriority="66"/>
-    <w:lsdException w:name="Medium Grid 1 Accent 6" w:uiPriority="67"/>
-    <w:lsdException w:name="Medium Grid 2 Accent 6" w:uiPriority="68"/>
-    <w:lsdException w:name="Medium Grid 3 Accent 6" w:uiPriority="69"/>
-    <w:lsdException w:name="Dark List Accent 6" w:uiPriority="70"/>
-    <w:lsdException w:name="Colorful Shading Accent 6" w:uiPriority="71"/>
-    <w:lsdException w:name="Colorful List Accent 6" w:uiPriority="72"/>
-    <w:lsdException w:name="Colorful Grid Accent 6" w:uiPriority="73"/>
-    <w:lsdException w:name="Subtle Emphasis" w:uiPriority="19" w:qFormat="1"/>
-    <w:lsdException w:name="Intense Emphasis" w:uiPriority="21" w:qFormat="1"/>
-    <w:lsdException w:name="Subtle Reference" w:uiPriority="31" w:qFormat="1"/>
-    <w:lsdException w:name="Intense Reference" w:uiPriority="32" w:qFormat="1"/>
-    <w:lsdException w:name="Book Title" w:uiPriority="33" w:qFormat="1"/>
-    <w:lsdException w:name="Bibliography" w:uiPriority="37" w:semiHidden="1" w:unhideWhenUsed="1"/>
-    <w:lsdException w:name="TOC Heading" w:uiPriority="39" w:semiHidden="1" w:unhideWhenUsed="1" w:qFormat="1"/>
-    <w:lsdException w:name="Plain Table 1" w:uiPriority="41"/>
-    <w:lsdException w:name="Plain Table 2" w:uiPriority="42"/>
-    <w:lsdException w:name="Plain Table 3" w:uiPriority="43"/>
-    <w:lsdException w:name="Plain Table 4" w:uiPriority="44"/>
-    <w:lsdException w:name="Plain Table 5" w:uiPriority="45"/>
-    <w:lsdException w:name="Grid Table Light" w:uiPriority="40"/>
-    <w:lsdException w:name="Grid Table 1 Light" w:uiPriority="46"/>
-    <w:lsdException w:name="Grid Table 2" w:uiPriority="47"/>
-    <w:lsdException w:name="Grid Table 3" w:uiPriority="48"/>
-    <w:lsdException w:name="Grid Table 4" w:uiPriority="49"/>
-    <w:lsdException w:name="Grid Table 5 Dark" w:uiPriority="50"/>
-    <w:lsdException w:name="Grid Table 6 Colorful" w:uiPriority="51"/>
-    <w:lsdException w:name="Grid Table 7 Colorful" w:uiPriority="52"/>
-    <w:lsdException w:name="Grid Table 1 Light Accent 1" w:uiPriority="46"/>
-    <w:lsdException w:name="Grid Table 2 Accent 1" w:uiPriority="47"/>
-    <w:lsdException w:name="Grid Table 3 Accent 1" w:uiPriority="48"/>
-    <w:lsdException w:name="Grid Table 4 Accent 1" w:uiPriority="49"/>
-    <w:lsdException w:name="Grid Table 5 Dark Accent 1" w:uiPriority="50"/>
-    <w:lsdException w:name="Grid Table 6 Colorful Accent 1" w:uiPriority="51"/>
-    <w:lsdException w:name="Grid Table 7 Colorful Accent 1" w:uiPriority="52"/>
-    <w:lsdException w:name="Grid Table 1 Light Accent 2" w:uiPriority="46"/>
-    <w:lsdException w:name="Grid Table 2 Accent 2" w:uiPriority="47"/>
-    <w:lsdException w:name="Grid Table 3 Accent 2" w:uiPriority="48"/>
-    <w:lsdException w:name="Grid Table 4 Accent 2" w:uiPriority="49"/>
-    <w:lsdException w:name="Grid Table 5 Dark Accent 2" w:uiPriority="50"/>
-    <w:lsdException w:name="Grid Table 6 Colorful Accent 2" w:uiPriority="51"/>
-    <w:lsdException w:name="Grid Table 7 Colorful Accent 2" w:uiPriority="52"/>
-    <w:lsdException w:name="Grid Table 1 Light Accent 3" w:uiPriority="46"/>
-    <w:lsdException w:name="Grid Table 2 Accent 3" w:uiPriority="47"/>
-    <w:lsdException w:name="Grid Table 3 Accent 3" w:uiPriority="48"/>
-    <w:lsdException w:name="Grid Table 4 Accent 3" w:uiPriority="49"/>
-    <w:lsdException w:name="Grid Table 5 Dark Accent 3" w:uiPriority="50"/>
-    <w:lsdException w:name="Grid Table 6 Colorful Accent 3" w:uiPriority="51"/>
-    <w:lsdException w:name="Grid Table 7 Colorful Accent 3" w:uiPriority="52"/>
-    <w:lsdException w:name="Grid Table 1 Light Accent 4" w:uiPriority="46"/>
-    <w:lsdException w:name="Grid Table 2 Accent 4" w:uiPriority="47"/>
-    <w:lsdException w:name="Grid Table 3 Accent 4" w:uiPriority="48"/>
-    <w:lsdException w:name="Grid Table 4 Accent 4" w:uiPriority="49"/>
-    <w:lsdException w:name="Grid Table 5 Dark Accent 4" w:uiPriority="50"/>
-    <w:lsdException w:name="Grid Table 6 Colorful Accent 4" w:uiPriority="51"/>
-    <w:lsdException w:name="Grid Table 7 Colorful Accent 4" w:uiPriority="52"/>
-    <w:lsdException w:name="Grid Table 1 Light Accent 5" w:uiPriority="46"/>
-    <w:lsdException w:name="Grid Table 2 Accent 5" w:uiPriority="47"/>
-    <w:lsdException w:name="Grid Table 3 Accent 5" w:uiPriority="48"/>
-    <w:lsdException w:name="Grid Table 4 Accent 5" w:uiPriority="49"/>
-    <w:lsdException w:name="Grid Table 5 Dark Accent 5" w:uiPriority="50"/>
-    <w:lsdException w:name="Grid Table 6 Colorful Accent 5" w:uiPriority="51"/>
-    <w:lsdException w:name="Grid Table 7 Colorful Accent 5" w:uiPriority="52"/>
-    <w:lsdException w:name="Grid Table 1 Light Accent 6" w:uiPriority="46"/>
-    <w:lsdException w:name="Grid Table 2 Accent 6" w:uiPriority="47"/>
-    <w:lsdException w:name="Grid Table 3 Accent 6" w:uiPriority="48"/>
-    <w:lsdException w:name="Grid Table 4 Accent 6" w:uiPriority="49"/>
-    <w:lsdException w:name="Grid Table 5 Dark Accent 6" w:uiPriority="50"/>
-    <w:lsdException w:name="Grid Table 6 Colorful Accent 6" w:uiPriority="51"/>
-    <w:lsdException w:name="Grid Table 7 Colorful Accent 6" w:uiPriority="52"/>
-    <w:lsdException w:name="List Table 1 Light" w:uiPriority="46"/>
-    <w:lsdException w:name="List Table 2" w:uiPriority="47"/>
-    <w:lsdException w:name="List Table 3" w:uiPriority="48"/>
-    <w:lsdException w:name="List Table 4" w:uiPriority="49"/>
-    <w:lsdException w:name="List Table 5 Dark" w:uiPriority="50"/>
-    <w:lsdException w:name="List Table 6 Colorful" w:uiPriority="51"/>
-    <w:lsdException w:name="List Table 7 Colorful" w:uiPriority="52"/>
-    <w:lsdException w:name="List Table 1 Light Accent 1" w:uiPriority="46"/>
-    <w:lsdException w:name="List Table 2 Accent 1" w:uiPriority="47"/>
-    <w:lsdException w:name="List Table 3 Accent 1" w:uiPriority="48"/>
-    <w:lsdException w:name="List Table 4 Accent 1" w:uiPriority="49"/>
-    <w:lsdException w:name="List Table 5 Dark Accent 1" w:uiPriority="50"/>
-    <w:lsdException w:name="List Table 6 Colorful Accent 1" w:uiPriority="51"/>
-    <w:lsdException w:name="List Table 7 Colorful Accent 1" w:uiPriority="52"/>
-    <w:lsdException w:name="List Table 1 Light Accent 2" w:uiPriority="46"/>
-    <w:lsdException w:name="List Table 2 Accent 2" w:uiPriority="47"/>
-    <w:lsdException w:name="List Table 3 Accent 2" w:uiPriority="48"/>
-    <w:lsdException w:name="List Table 4 Accent 2" w:uiPriority="49"/>
-    <w:lsdException w:name="List Table 5 Dark Accent 2" w:uiPriority="50"/>
-    <w:lsdException w:name="List Table 6 Colorful Accent 2" w:uiPriority="51"/>
-    <w:lsdException w:name="List Table 7 Colorful Accent 2" w:uiPriority="52"/>
-    <w:lsdException w:name="List Table 1 Light Accent 3" w:uiPriority="46"/>
-    <w:lsdException w:name="List Table 2 Accent 3" w:uiPriority="47"/>
-    <w:lsdException w:name="List Table 3 Accent 3" w:uiPriority="48"/>
-    <w:lsdException w:name="List Table 4 Accent 3" w:uiPriority="49"/>
-    <w:lsdException w:name="List Table 5 Dark Accent 3" w:uiPriority="50"/>
-    <w:lsdException w:name="List Table 6 Colorful Accent 3" w:uiPriority="51"/>
-    <w:lsdException w:name="List Table 7 Colorful Accent 3" w:uiPriority="52"/>
-    <w:lsdException w:name="List Table 1 Light Accent 4" w:uiPriority="46"/>
-    <w:lsdException w:name="List Table 2 Accent 4" w:uiPriority="47"/>
-    <w:lsdException w:name="List Table 3 Accent 4" w:uiPriority="48"/>
-    <w:lsdException w:name="List Table 4 Accent 4" w:uiPriority="49"/>
-    <w:lsdException w:name="List Table 5 Dark Accent 4" w:uiPriority="50"/>
-    <w:lsdException w:name="List Table 6 Colorful Accent 4" w:uiPriority="51"/>
-    <w:lsdException w:name="List Table 7 Colorful Accent 4" w:uiPriority="52"/>
-    <w:lsdException w:name="List Table 1 Light Accent 5" w:uiPriority="46"/>
-    <w:lsdException w:name="List Table 2 Accent 5" w:uiPriority="47"/>
-    <w:lsdException w:name="List Table 3 Accent 5" w:uiPriority="48"/>
-    <w:lsdException w:name="List Table 4 Accent 5" w:uiPriority="49"/>
-    <w:lsdException w:name="List Table 5 Dark Accent 5" w:uiPriority="50"/>
-    <w:lsdException w:name="List Table 6 Colorful Accent 5" w:uiPriority="51"/>
-    <w:lsdException w:name="List Table 7 Colorful Accent 5" w:uiPriority="52"/>
-    <w:lsdException w:name="List Table 1 Light Accent 6" w:uiPriority="46"/>
-    <w:lsdException w:name="List Table 2 Accent 6" w:uiPriority="47"/>
-    <w:lsdException w:name="List Table 3 Accent 6" w:uiPriority="48"/>
-    <w:lsdException w:name="List Table 4 Accent 6" w:uiPriority="49"/>
-    <w:lsdException w:name="List Table 5 Dark Accent 6" w:uiPriority="50"/>
-    <w:lsdException w:name="List Table 6 Colorful Accent 6" w:uiPriority="51"/>
-    <w:lsdException w:name="List Table 7 Colorful Accent 6" w:uiPriority="52"/>
-  </w:latentStyles>
-  <w:style w:type="paragraph" w:styleId="Normal" w:default="1">
+  <w:style w:type="paragraph" w:styleId="Normal">
     <w:name w:val="Normal"/>
     <w:qFormat/>
     <w:pPr>
@@ -5605,6 +5469,9 @@
       <w:tabs>
         <w:tab w:val="left" w:pos="720" w:leader="none"/>
       </w:tabs>
+      <w:kinsoku w:val="true"/>
+      <w:overflowPunct w:val="true"/>
+      <w:autoSpaceDE w:val="true"/>
       <w:bidi w:val="0"/>
       <w:spacing w:before="120" w:after="0"/>
       <w:jc w:val="both"/>
@@ -5626,6 +5493,10 @@
     <w:pPr>
       <w:keepNext w:val="true"/>
       <w:keepLines/>
+      <w:numPr>
+        <w:ilvl w:val="0"/>
+        <w:numId w:val="0"/>
+      </w:numPr>
       <w:spacing w:before="480" w:after="120"/>
       <w:outlineLvl w:val="0"/>
     </w:pPr>
@@ -5643,6 +5514,10 @@
     <w:pPr>
       <w:keepNext w:val="true"/>
       <w:keepLines/>
+      <w:numPr>
+        <w:ilvl w:val="0"/>
+        <w:numId w:val="0"/>
+      </w:numPr>
       <w:spacing w:before="360" w:after="80"/>
       <w:outlineLvl w:val="1"/>
     </w:pPr>
@@ -5660,6 +5535,10 @@
     <w:pPr>
       <w:keepNext w:val="true"/>
       <w:keepLines/>
+      <w:numPr>
+        <w:ilvl w:val="0"/>
+        <w:numId w:val="0"/>
+      </w:numPr>
       <w:spacing w:before="280" w:after="80"/>
       <w:outlineLvl w:val="2"/>
     </w:pPr>
@@ -5677,6 +5556,10 @@
     <w:pPr>
       <w:keepNext w:val="true"/>
       <w:keepLines/>
+      <w:numPr>
+        <w:ilvl w:val="0"/>
+        <w:numId w:val="0"/>
+      </w:numPr>
       <w:spacing w:before="240" w:after="40"/>
       <w:outlineLvl w:val="3"/>
     </w:pPr>
@@ -5692,6 +5575,10 @@
     <w:pPr>
       <w:keepNext w:val="true"/>
       <w:keepLines/>
+      <w:numPr>
+        <w:ilvl w:val="0"/>
+        <w:numId w:val="0"/>
+      </w:numPr>
       <w:spacing w:before="220" w:after="40"/>
       <w:outlineLvl w:val="4"/>
     </w:pPr>
@@ -5709,6 +5596,10 @@
     <w:pPr>
       <w:keepNext w:val="true"/>
       <w:keepLines/>
+      <w:numPr>
+        <w:ilvl w:val="0"/>
+        <w:numId w:val="0"/>
+      </w:numPr>
       <w:spacing w:before="200" w:after="40"/>
       <w:outlineLvl w:val="5"/>
     </w:pPr>
@@ -5718,22 +5609,15 @@
       <w:szCs w:val="20"/>
     </w:rPr>
   </w:style>
-  <w:style w:type="character" w:styleId="DefaultParagraphFont" w:default="1">
+  <w:style w:type="character" w:styleId="DefaultParagraphFont">
     <w:name w:val="Default Paragraph Font"/>
-    <w:uiPriority w:val="1"/>
-    <w:semiHidden/>
-    <w:unhideWhenUsed/>
     <w:qFormat/>
     <w:rPr/>
   </w:style>
-  <w:style w:type="character" w:styleId="TextodebaloChar" w:customStyle="1">
+  <w:style w:type="character" w:styleId="TextodebaloChar">
     <w:name w:val="Texto de balão Char"/>
     <w:basedOn w:val="DefaultParagraphFont"/>
-    <w:link w:val="Textodebalo"/>
-    <w:uiPriority w:val="99"/>
-    <w:semiHidden/>
     <w:qFormat/>
-    <w:rsid w:val="0086658c"/>
     <w:rPr>
       <w:rFonts w:ascii="Tahoma" w:hAnsi="Tahoma" w:cs="Tahoma"/>
       <w:sz w:val="16"/>
@@ -5919,12 +5803,7 @@
   <w:style w:type="paragraph" w:styleId="BalloonText">
     <w:name w:val="Balloon Text"/>
     <w:basedOn w:val="Normal"/>
-    <w:link w:val="TextodebaloChar"/>
-    <w:uiPriority w:val="99"/>
-    <w:semiHidden/>
-    <w:unhideWhenUsed/>
     <w:qFormat/>
-    <w:rsid w:val="0086658c"/>
     <w:pPr>
       <w:spacing w:before="0" w:after="0"/>
     </w:pPr>
@@ -5947,358 +5826,18 @@
     <w:pPr/>
     <w:rPr/>
   </w:style>
-  <w:style w:type="numbering" w:styleId="NoList" w:default="1">
+  <w:style w:type="paragraph" w:styleId="Contedodatabela">
+    <w:name w:val="Conteúdo da tabela"/>
+    <w:basedOn w:val="Normal"/>
+    <w:qFormat/>
+    <w:pPr>
+      <w:suppressLineNumbers/>
+    </w:pPr>
+    <w:rPr/>
+  </w:style>
+  <w:style w:type="numbering" w:styleId="NoList">
     <w:name w:val="No List"/>
-    <w:uiPriority w:val="99"/>
-    <w:semiHidden/>
-    <w:unhideWhenUsed/>
     <w:qFormat/>
   </w:style>
-  <w:style w:type="table" w:default="1" w:styleId="Tabelanormal">
-    <w:name w:val="Normal Table"/>
-    <w:uiPriority w:val="99"/>
-    <w:semiHidden/>
-    <w:unhideWhenUsed/>
-    <w:tblPr>
-      <w:tblInd w:w="0" w:type="dxa"/>
-      <w:tblCellMar>
-        <w:top w:w="0" w:type="dxa"/>
-        <w:left w:w="108" w:type="dxa"/>
-        <w:bottom w:w="0" w:type="dxa"/>
-        <w:right w:w="108" w:type="dxa"/>
-      </w:tblCellMar>
-    </w:tblPr>
-  </w:style>
-  <w:style w:type="table" w:customStyle="1" w:styleId="TableNormal">
-    <w:name w:val="Table Normal"/>
-    <w:tblPr>
-      <w:tblCellMar>
-        <w:top w:w="0" w:type="dxa"/>
-        <w:left w:w="0" w:type="dxa"/>
-        <w:bottom w:w="0" w:type="dxa"/>
-        <w:right w:w="0" w:type="dxa"/>
-      </w:tblCellMar>
-    </w:tblPr>
-  </w:style>
 </w:styles>
-</file>
-
-<file path=word/theme/theme1.xml><?xml version="1.0" encoding="utf-8"?>
-<a:theme xmlns:a="http://schemas.openxmlformats.org/drawingml/2006/main" name="Office Theme">
-  <a:themeElements>
-    <a:clrScheme name="Office">
-      <a:dk1>
-        <a:sysClr val="windowText" lastClr="000000"/>
-      </a:dk1>
-      <a:lt1>
-        <a:sysClr val="window" lastClr="FFFFFF"/>
-      </a:lt1>
-      <a:dk2>
-        <a:srgbClr val="1F497D"/>
-      </a:dk2>
-      <a:lt2>
-        <a:srgbClr val="EEECE1"/>
-      </a:lt2>
-      <a:accent1>
-        <a:srgbClr val="4F81BD"/>
-      </a:accent1>
-      <a:accent2>
-        <a:srgbClr val="C0504D"/>
-      </a:accent2>
-      <a:accent3>
-        <a:srgbClr val="9BBB59"/>
-      </a:accent3>
-      <a:accent4>
-        <a:srgbClr val="8064A2"/>
-      </a:accent4>
-      <a:accent5>
-        <a:srgbClr val="4BACC6"/>
-      </a:accent5>
-      <a:accent6>
-        <a:srgbClr val="F79646"/>
-      </a:accent6>
-      <a:hlink>
-        <a:srgbClr val="0000FF"/>
-      </a:hlink>
-      <a:folHlink>
-        <a:srgbClr val="800080"/>
-      </a:folHlink>
-    </a:clrScheme>
-    <a:fontScheme name="Office">
-      <a:majorFont>
-        <a:latin typeface="Calibri"/>
-        <a:ea typeface=""/>
-        <a:cs typeface=""/>
-        <a:font script="Jpan" typeface="ＭＳ ゴシック"/>
-        <a:font script="Hang" typeface="맑은 고딕"/>
-        <a:font script="Hans" typeface="宋体"/>
-        <a:font script="Hant" typeface="新細明體"/>
-        <a:font script="Arab" typeface="Times New Roman"/>
-        <a:font script="Hebr" typeface="Times New Roman"/>
-        <a:font script="Thai" typeface="Angsana New"/>
-        <a:font script="Ethi" typeface="Nyala"/>
-        <a:font script="Beng" typeface="Vrinda"/>
-        <a:font script="Gujr" typeface="Shruti"/>
-        <a:font script="Khmr" typeface="MoolBoran"/>
-        <a:font script="Knda" typeface="Tunga"/>
-        <a:font script="Guru" typeface="Raavi"/>
-        <a:font script="Cans" typeface="Euphemia"/>
-        <a:font script="Cher" typeface="Plantagenet Cherokee"/>
-        <a:font script="Yiii" typeface="Microsoft Yi Baiti"/>
-        <a:font script="Tibt" typeface="Microsoft Himalaya"/>
-        <a:font script="Thaa" typeface="MV Boli"/>
-        <a:font script="Deva" typeface="Mangal"/>
-        <a:font script="Telu" typeface="Gautami"/>
-        <a:font script="Taml" typeface="Latha"/>
-        <a:font script="Syrc" typeface="Estrangelo Edessa"/>
-        <a:font script="Orya" typeface="Kalinga"/>
-        <a:font script="Mlym" typeface="Kartika"/>
-        <a:font script="Laoo" typeface="DokChampa"/>
-        <a:font script="Sinh" typeface="Iskoola Pota"/>
-        <a:font script="Mong" typeface="Mongolian Baiti"/>
-        <a:font script="Viet" typeface="Times New Roman"/>
-        <a:font script="Uigh" typeface="Microsoft Uighur"/>
-        <a:font script="Geor" typeface="Sylfaen"/>
-      </a:majorFont>
-      <a:minorFont>
-        <a:latin typeface="Cambria"/>
-        <a:ea typeface=""/>
-        <a:cs typeface=""/>
-        <a:font script="Jpan" typeface="ＭＳ 明朝"/>
-        <a:font script="Hang" typeface="맑은 고딕"/>
-        <a:font script="Hans" typeface="宋体"/>
-        <a:font script="Hant" typeface="新細明體"/>
-        <a:font script="Arab" typeface="Arial"/>
-        <a:font script="Hebr" typeface="Arial"/>
-        <a:font script="Thai" typeface="Cordia New"/>
-        <a:font script="Ethi" typeface="Nyala"/>
-        <a:font script="Beng" typeface="Vrinda"/>
-        <a:font script="Gujr" typeface="Shruti"/>
-        <a:font script="Khmr" typeface="DaunPenh"/>
-        <a:font script="Knda" typeface="Tunga"/>
-        <a:font script="Guru" typeface="Raavi"/>
-        <a:font script="Cans" typeface="Euphemia"/>
-        <a:font script="Cher" typeface="Plantagenet Cherokee"/>
-        <a:font script="Yiii" typeface="Microsoft Yi Baiti"/>
-        <a:font script="Tibt" typeface="Microsoft Himalaya"/>
-        <a:font script="Thaa" typeface="MV Boli"/>
-        <a:font script="Deva" typeface="Mangal"/>
-        <a:font script="Telu" typeface="Gautami"/>
-        <a:font script="Taml" typeface="Latha"/>
-        <a:font script="Syrc" typeface="Estrangelo Edessa"/>
-        <a:font script="Orya" typeface="Kalinga"/>
-        <a:font script="Mlym" typeface="Kartika"/>
-        <a:font script="Laoo" typeface="DokChampa"/>
-        <a:font script="Sinh" typeface="Iskoola Pota"/>
-        <a:font script="Mong" typeface="Mongolian Baiti"/>
-        <a:font script="Viet" typeface="Arial"/>
-        <a:font script="Uigh" typeface="Microsoft Uighur"/>
-        <a:font script="Geor" typeface="Sylfaen"/>
-      </a:minorFont>
-    </a:fontScheme>
-    <a:fmtScheme name="Office">
-      <a:fillStyleLst>
-        <a:solidFill>
-          <a:schemeClr val="phClr"/>
-        </a:solidFill>
-        <a:gradFill rotWithShape="1">
-          <a:gsLst>
-            <a:gs pos="0">
-              <a:schemeClr val="phClr">
-                <a:tint val="50000"/>
-                <a:satMod val="300000"/>
-              </a:schemeClr>
-            </a:gs>
-            <a:gs pos="35000">
-              <a:schemeClr val="phClr">
-                <a:tint val="37000"/>
-                <a:satMod val="300000"/>
-              </a:schemeClr>
-            </a:gs>
-            <a:gs pos="100000">
-              <a:schemeClr val="phClr">
-                <a:tint val="15000"/>
-                <a:satMod val="350000"/>
-              </a:schemeClr>
-            </a:gs>
-          </a:gsLst>
-          <a:lin ang="16200000" scaled="1"/>
-        </a:gradFill>
-        <a:gradFill rotWithShape="1">
-          <a:gsLst>
-            <a:gs pos="0">
-              <a:schemeClr val="phClr">
-                <a:tint val="100000"/>
-                <a:shade val="100000"/>
-                <a:satMod val="130000"/>
-              </a:schemeClr>
-            </a:gs>
-            <a:gs pos="100000">
-              <a:schemeClr val="phClr">
-                <a:tint val="50000"/>
-                <a:shade val="100000"/>
-                <a:satMod val="350000"/>
-              </a:schemeClr>
-            </a:gs>
-          </a:gsLst>
-          <a:lin ang="16200000" scaled="0"/>
-        </a:gradFill>
-      </a:fillStyleLst>
-      <a:lnStyleLst>
-        <a:ln w="9525" cap="flat" cmpd="sng" algn="ctr">
-          <a:solidFill>
-            <a:schemeClr val="phClr">
-              <a:shade val="95000"/>
-              <a:satMod val="105000"/>
-            </a:schemeClr>
-          </a:solidFill>
-          <a:prstDash val="solid"/>
-        </a:ln>
-        <a:ln w="25400" cap="flat" cmpd="sng" algn="ctr">
-          <a:solidFill>
-            <a:schemeClr val="phClr"/>
-          </a:solidFill>
-          <a:prstDash val="solid"/>
-        </a:ln>
-        <a:ln w="38100" cap="flat" cmpd="sng" algn="ctr">
-          <a:solidFill>
-            <a:schemeClr val="phClr"/>
-          </a:solidFill>
-          <a:prstDash val="solid"/>
-        </a:ln>
-      </a:lnStyleLst>
-      <a:effectStyleLst>
-        <a:effectStyle>
-          <a:effectLst>
-            <a:outerShdw blurRad="40000" dist="20000" dir="5400000" rotWithShape="0">
-              <a:srgbClr val="000000">
-                <a:alpha val="38000"/>
-              </a:srgbClr>
-            </a:outerShdw>
-          </a:effectLst>
-        </a:effectStyle>
-        <a:effectStyle>
-          <a:effectLst>
-            <a:outerShdw blurRad="40000" dist="23000" dir="5400000" rotWithShape="0">
-              <a:srgbClr val="000000">
-                <a:alpha val="35000"/>
-              </a:srgbClr>
-            </a:outerShdw>
-          </a:effectLst>
-        </a:effectStyle>
-        <a:effectStyle>
-          <a:effectLst>
-            <a:outerShdw blurRad="40000" dist="23000" dir="5400000" rotWithShape="0">
-              <a:srgbClr val="000000">
-                <a:alpha val="35000"/>
-              </a:srgbClr>
-            </a:outerShdw>
-          </a:effectLst>
-          <a:scene3d>
-            <a:camera prst="orthographicFront">
-              <a:rot lat="0" lon="0" rev="0"/>
-            </a:camera>
-            <a:lightRig rig="threePt" dir="t">
-              <a:rot lat="0" lon="0" rev="1200000"/>
-            </a:lightRig>
-          </a:scene3d>
-          <a:sp3d>
-            <a:bevelT w="63500" h="25400"/>
-          </a:sp3d>
-        </a:effectStyle>
-      </a:effectStyleLst>
-      <a:bgFillStyleLst>
-        <a:solidFill>
-          <a:schemeClr val="phClr"/>
-        </a:solidFill>
-        <a:gradFill rotWithShape="1">
-          <a:gsLst>
-            <a:gs pos="0">
-              <a:schemeClr val="phClr">
-                <a:tint val="40000"/>
-                <a:satMod val="350000"/>
-              </a:schemeClr>
-            </a:gs>
-            <a:gs pos="40000">
-              <a:schemeClr val="phClr">
-                <a:tint val="45000"/>
-                <a:shade val="99000"/>
-                <a:satMod val="350000"/>
-              </a:schemeClr>
-            </a:gs>
-            <a:gs pos="100000">
-              <a:schemeClr val="phClr">
-                <a:shade val="20000"/>
-                <a:satMod val="255000"/>
-              </a:schemeClr>
-            </a:gs>
-          </a:gsLst>
-          <a:path path="circle">
-            <a:fillToRect l="50000" t="-80000" r="50000" b="180000"/>
-          </a:path>
-        </a:gradFill>
-        <a:gradFill rotWithShape="1">
-          <a:gsLst>
-            <a:gs pos="0">
-              <a:schemeClr val="phClr">
-                <a:tint val="80000"/>
-                <a:satMod val="300000"/>
-              </a:schemeClr>
-            </a:gs>
-            <a:gs pos="100000">
-              <a:schemeClr val="phClr">
-                <a:shade val="30000"/>
-                <a:satMod val="200000"/>
-              </a:schemeClr>
-            </a:gs>
-          </a:gsLst>
-          <a:path path="circle">
-            <a:fillToRect l="50000" t="50000" r="50000" b="50000"/>
-          </a:path>
-        </a:gradFill>
-      </a:bgFillStyleLst>
-    </a:fmtScheme>
-  </a:themeElements>
-  <a:objectDefaults>
-    <a:spDef>
-      <a:spPr/>
-      <a:bodyPr/>
-      <a:lstStyle/>
-      <a:style>
-        <a:lnRef idx="1">
-          <a:schemeClr val="accent1"/>
-        </a:lnRef>
-        <a:fillRef idx="3">
-          <a:schemeClr val="accent1"/>
-        </a:fillRef>
-        <a:effectRef idx="2">
-          <a:schemeClr val="accent1"/>
-        </a:effectRef>
-        <a:fontRef idx="minor">
-          <a:schemeClr val="lt1"/>
-        </a:fontRef>
-      </a:style>
-    </a:spDef>
-    <a:lnDef>
-      <a:spPr/>
-      <a:bodyPr/>
-      <a:lstStyle/>
-      <a:style>
-        <a:lnRef idx="2">
-          <a:schemeClr val="accent1"/>
-        </a:lnRef>
-        <a:fillRef idx="0">
-          <a:schemeClr val="accent1"/>
-        </a:fillRef>
-        <a:effectRef idx="1">
-          <a:schemeClr val="accent1"/>
-        </a:effectRef>
-        <a:fontRef idx="minor">
-          <a:schemeClr val="tx1"/>
-        </a:fontRef>
-      </a:style>
-    </a:lnDef>
-  </a:objectDefaults>
-  <a:extraClrSchemeLst/>
-</a:theme>
 </file>
--- a/Artigo_fabio.docx
+++ b/Artigo_fabio.docx
@@ -5,7 +5,6 @@
     <w:p>
       <w:pPr>
         <w:pStyle w:val="Normal"/>
-        <w:pBdr/>
         <w:spacing w:before="240" w:after="0"/>
         <w:ind w:left="0" w:right="0" w:firstLine="397"/>
         <w:jc w:val="center"/>
@@ -17,7 +16,6 @@
           <w:szCs w:val="32"/>
         </w:rPr>
       </w:pPr>
-      <w:r/>
       <w:r>
         <w:rPr>
           <w:b/>
@@ -31,7 +29,6 @@
     <w:p>
       <w:pPr>
         <w:pStyle w:val="Normal"/>
-        <w:pBdr/>
         <w:spacing w:before="240" w:after="0"/>
         <w:jc w:val="center"/>
         <w:rPr/>
@@ -75,7 +72,6 @@
     <w:p>
       <w:pPr>
         <w:pStyle w:val="Normal"/>
-        <w:pBdr/>
         <w:spacing w:before="240" w:after="0"/>
         <w:jc w:val="center"/>
         <w:rPr>
@@ -91,7 +87,6 @@
     <w:p>
       <w:pPr>
         <w:pStyle w:val="Normal"/>
-        <w:pBdr/>
         <w:spacing w:before="120" w:after="120"/>
         <w:jc w:val="center"/>
         <w:rPr>
@@ -128,7 +123,6 @@
     <w:p>
       <w:pPr>
         <w:pStyle w:val="Normal"/>
-        <w:pBdr/>
         <w:spacing w:before="120" w:after="120"/>
         <w:ind w:left="454" w:right="454" w:hanging="0"/>
         <w:rPr>
@@ -147,7 +141,6 @@
     <w:p>
       <w:pPr>
         <w:pStyle w:val="Normal"/>
-        <w:pBdr/>
         <w:spacing w:lineRule="auto" w:line="360"/>
         <w:ind w:left="454" w:right="454" w:hanging="0"/>
         <w:rPr/>
@@ -183,7 +176,6 @@
     <w:p>
       <w:pPr>
         <w:pStyle w:val="Normal"/>
-        <w:pBdr/>
         <w:spacing w:lineRule="auto" w:line="360" w:before="120" w:after="120"/>
         <w:ind w:left="454" w:right="454" w:hanging="0"/>
         <w:rPr/>
@@ -199,9 +191,8 @@
         <w:keepNext w:val="true"/>
         <w:numPr>
           <w:ilvl w:val="0"/>
-          <w:numId w:val="2"/>
+          <w:numId w:val="1"/>
         </w:numPr>
-        <w:pBdr/>
         <w:spacing w:before="240" w:after="0"/>
         <w:jc w:val="center"/>
         <w:rPr>
@@ -228,9 +219,8 @@
         <w:keepNext w:val="true"/>
         <w:numPr>
           <w:ilvl w:val="0"/>
-          <w:numId w:val="2"/>
+          <w:numId w:val="1"/>
         </w:numPr>
-        <w:pBdr/>
         <w:spacing w:lineRule="auto" w:line="360" w:before="240" w:after="0"/>
         <w:rPr>
           <w:rFonts w:ascii="Times New Roman" w:hAnsi="Times New Roman" w:eastAsia="Times New Roman" w:cs="Times New Roman"/>
@@ -310,9 +300,8 @@
         <w:keepNext w:val="true"/>
         <w:numPr>
           <w:ilvl w:val="0"/>
-          <w:numId w:val="2"/>
+          <w:numId w:val="1"/>
         </w:numPr>
-        <w:pBdr/>
         <w:spacing w:before="240" w:after="0"/>
         <w:jc w:val="center"/>
         <w:rPr>
@@ -344,74 +333,95 @@
           <w:color w:val="000000"/>
         </w:rPr>
         <w:tab/>
-        <w:t>O</w:t>
-      </w:r>
+        <w:t xml:space="preserve">Os Postos da rede GBI Possuem muitas deficiências no que diz respeito ao gerenciamento de trocas de óleo, entre eles: os controles das trocas são feitos atualmente em folhas de papéis onde é anotado o contato do cliente e a placa do veículo do mesmo, e diariamente o lubrificador responsável pelas trocas de óleo revisa esses documentos para saber se há algum veículo com o vencimento próximo, fazendo assim a ligação para o cliente e notificando o mesmo sobre a troca de óleo. Com isso é gerado outros problemas como: </w:t>
+      </w:r>
+    </w:p>
+    <w:p>
+      <w:pPr>
+        <w:pStyle w:val="Normal"/>
+        <w:spacing w:lineRule="auto" w:line="360"/>
+        <w:rPr/>
+      </w:pPr>
       <w:r>
         <w:rPr>
           <w:color w:val="000000"/>
         </w:rPr>
-        <w:t>s</w:t>
-      </w:r>
-      <w:r>
+        <w:t>-perder a informação do cliente já que o contato do mesmo está anotado em folhas de papel;</w:t>
+      </w:r>
+    </w:p>
+    <w:p>
+      <w:pPr>
+        <w:pStyle w:val="Normal"/>
+        <w:spacing w:lineRule="auto" w:line="360"/>
         <w:rPr>
           <w:color w:val="000000"/>
         </w:rPr>
-        <w:t xml:space="preserve"> Posto</w:t>
-      </w:r>
+      </w:pPr>
       <w:r>
         <w:rPr>
           <w:color w:val="000000"/>
         </w:rPr>
-        <w:t>s da</w:t>
-      </w:r>
-      <w:r>
+        <w:t>-ligar mais de uma vez para o mesmo cliente em espaço de tempo menor do que o esperado, pois se o cliente realizou a troca do óleo hoje, ele vai vencer daqui a 6 meses, 1 ano ou dependendo da quilometragem rodada, então não é possível através de anotações prever todas essas situações.</w:t>
+      </w:r>
+    </w:p>
+    <w:p>
+      <w:pPr>
+        <w:pStyle w:val="Normal"/>
+        <w:spacing w:lineRule="auto" w:line="360"/>
         <w:rPr>
           <w:color w:val="000000"/>
         </w:rPr>
-        <w:t xml:space="preserve"> </w:t>
-      </w:r>
+      </w:pPr>
       <w:r>
         <w:rPr>
           <w:color w:val="000000"/>
         </w:rPr>
-        <w:t xml:space="preserve">rede GBI </w:t>
-      </w:r>
-      <w:r>
+        <w:t>-Como geralmente uma vez por ano e realizado a troca de óleo de veículos comuns, então o normal seria uma vez por ano entrar em contato com o cliente notificando- o do vencimento da troca, porém com essa deficiência pode acontecer de ligar para o cliente e o mesmo informar que não possui mais o veículo e daqui a um ano ou 6 meses ele receber outra ligação do posto avisando novamente da troca, sendo que ele pode não possuir mais o veículo, pois como não há um controle adequado pode vir a acontecer essa situação.</w:t>
+      </w:r>
+    </w:p>
+    <w:p>
+      <w:pPr>
+        <w:pStyle w:val="Normal"/>
+        <w:spacing w:lineRule="auto" w:line="360"/>
         <w:rPr>
           <w:color w:val="000000"/>
         </w:rPr>
-        <w:t>Possu</w:t>
-      </w:r>
+      </w:pPr>
       <w:r>
         <w:rPr>
           <w:color w:val="000000"/>
         </w:rPr>
-        <w:t>em</w:t>
-      </w:r>
-      <w:r>
+        <w:t>-Outro problema que ocorre e quando os clientes ligam para o posto questionando sobre o vencimento da troca de óleo de seu veículo, pois acontece de perder a etiqueta com os dados da troca, porém  o posto não tem uma resposta para fornecer ao cliente.</w:t>
+      </w:r>
+    </w:p>
+    <w:p>
+      <w:pPr>
+        <w:pStyle w:val="Normal"/>
+        <w:spacing w:lineRule="auto" w:line="360"/>
         <w:rPr>
           <w:color w:val="000000"/>
         </w:rPr>
-        <w:t xml:space="preserve"> muitas deficiências no que diz respeito ao gerenciamento de trocas de óleo, entre eles: os controles das trocas são feitos atualmente em folhas de papéis onde é anotado o contato do cliente e a placa do veículo do mesmo, e diariamente o lubrificador responsável pelas trocas de óleo revisa esses documentos para saber se há algum veículo com o vencimento próximo, fazendo assim a ligação para o cliente e notificando o mesmo sobre a troca de óleo. Com isso é gerado outros problemas como: </w:t>
+      </w:pPr>
+      <w:r>
+        <w:rPr>
+          <w:color w:val="000000"/>
+        </w:rPr>
+        <w:t xml:space="preserve">-Outro problema comum de acontecer, e que no momento da troca pode ocorrer do veículo estar com algum defeito e quando passar algum tempo o proprietário do veículo retornar ao posto alegando que foi o lubrificador quem causou o defeito no mesmo. Sendo que não há como provar que o veículo já estava apresentando o problema durante a troca. </w:t>
       </w:r>
     </w:p>
     <w:p>
       <w:pPr>
         <w:pStyle w:val="Normal"/>
         <w:spacing w:lineRule="auto" w:line="360"/>
-        <w:rPr/>
-      </w:pPr>
-      <w:r>
         <w:rPr>
           <w:color w:val="000000"/>
         </w:rPr>
-        <w:t xml:space="preserve">-perder a informação do cliente já que o contato do mesmo está anotado </w:t>
-      </w:r>
+      </w:pPr>
       <w:r>
         <w:rPr>
           <w:color w:val="000000"/>
         </w:rPr>
-        <w:t>em folhas de papel;</w:t>
+        <w:t>Esses são apenas alguns problemas que podem vir a acontecer por falta de um gerenciamento eficiente.</w:t>
       </w:r>
     </w:p>
     <w:p>
@@ -426,85 +436,6 @@
         <w:rPr>
           <w:color w:val="000000"/>
         </w:rPr>
-        <w:t>-ligar mais de uma vez para o mesmo cliente em espaço de tempo menor do que o esperado, pois se o cliente realizou a troca do óleo hoje, ele vai vencer daqui a 6 meses, 1 ano ou dependendo da quilometragem rodada, então não é possível através de anotações prever todas essas situações.</w:t>
-      </w:r>
-    </w:p>
-    <w:p>
-      <w:pPr>
-        <w:pStyle w:val="Normal"/>
-        <w:spacing w:lineRule="auto" w:line="360"/>
-        <w:rPr>
-          <w:color w:val="000000"/>
-        </w:rPr>
-      </w:pPr>
-      <w:r>
-        <w:rPr>
-          <w:color w:val="000000"/>
-        </w:rPr>
-        <w:t>-Como geralmente uma vez por ano e realizado a troca de óleo de veículos comuns, então o normal seria uma vez por ano entrar em contato com o cliente notificando- o do vencimento da troca, porém com essa deficiência pode acontecer de ligar para o cliente e o mesmo informar que não possui mais o veículo e daqui a um ano ou 6 meses ele receber outra ligação do posto avisando novamente da troca, sendo que ele pode não possuir mais o veículo, pois como não há um controle adequado pode vir a acontecer essa situação.</w:t>
-      </w:r>
-    </w:p>
-    <w:p>
-      <w:pPr>
-        <w:pStyle w:val="Normal"/>
-        <w:spacing w:lineRule="auto" w:line="360"/>
-        <w:rPr>
-          <w:color w:val="000000"/>
-        </w:rPr>
-      </w:pPr>
-      <w:r>
-        <w:rPr>
-          <w:color w:val="000000"/>
-        </w:rPr>
-        <w:t xml:space="preserve">-Outro problema que </w:t>
-      </w:r>
-      <w:r>
-        <w:rPr>
-          <w:color w:val="000000"/>
-        </w:rPr>
-        <w:t>ocorre e quando os clientes ligam para o posto questionando sobre o vencimento da troca de óleo de seu veículo, pois acontece de perder a etiqueta com os dados da troca, porém  o posto não tem uma resposta para fornecer ao cliente.</w:t>
-      </w:r>
-    </w:p>
-    <w:p>
-      <w:pPr>
-        <w:pStyle w:val="Normal"/>
-        <w:spacing w:lineRule="auto" w:line="360"/>
-        <w:rPr>
-          <w:color w:val="000000"/>
-        </w:rPr>
-      </w:pPr>
-      <w:r>
-        <w:rPr>
-          <w:color w:val="000000"/>
-        </w:rPr>
-        <w:t xml:space="preserve">-Outro problema comum de acontecer, e que no momento da troca pode ocorrer do veículo estar com algum defeito e quando passar algum tempo o proprietário do veículo retornar ao posto alegando que foi o lubrificador quem causou o defeito no mesmo. Sendo que não há como provar que o veículo já estava apresentando o problema durante a troca. </w:t>
-      </w:r>
-    </w:p>
-    <w:p>
-      <w:pPr>
-        <w:pStyle w:val="Normal"/>
-        <w:spacing w:lineRule="auto" w:line="360"/>
-        <w:rPr>
-          <w:color w:val="000000"/>
-        </w:rPr>
-      </w:pPr>
-      <w:r>
-        <w:rPr>
-          <w:color w:val="000000"/>
-        </w:rPr>
-        <w:t>Esses são apenas alguns problemas que podem vir a acontecer por falta de um gerenciamento eficiente.</w:t>
-      </w:r>
-    </w:p>
-    <w:p>
-      <w:pPr>
-        <w:pStyle w:val="Normal"/>
-        <w:spacing w:lineRule="auto" w:line="360"/>
-        <w:rPr>
-          <w:color w:val="000000"/>
-        </w:rPr>
-      </w:pPr>
-      <w:r>
-        <w:rPr/>
       </w:r>
     </w:p>
     <w:p>
@@ -536,16 +467,7 @@
           <w:sz w:val="28"/>
           <w:szCs w:val="28"/>
         </w:rPr>
-        <w:t xml:space="preserve">3. </w:t>
-      </w:r>
-      <w:r>
-        <w:rPr>
-          <w:rFonts w:eastAsia="Times New Roman" w:cs="Times New Roman" w:ascii="Times New Roman" w:hAnsi="Times New Roman"/>
-          <w:b/>
-          <w:sz w:val="28"/>
-          <w:szCs w:val="28"/>
-        </w:rPr>
-        <w:t>TRABALHOS CORRELATOS</w:t>
+        <w:t>3. TRABALHOS CORRELATOS</w:t>
       </w:r>
     </w:p>
     <w:p>
@@ -596,73 +518,7 @@
           <w:sz w:val="28"/>
           <w:szCs w:val="28"/>
         </w:rPr>
-        <w:t xml:space="preserve">O objetivo desse trabalho é apresentar uma possível solução para aprimorar o gerenciamento de troca de óleo dos postos GBI, através do desenvolvimento de um sistema onde será feito o cadastro dos veículos junto a seus respectivos proprietários, será realizado também o cadastro de trocas de óleo dos mesmos com suas datas de trocas e datas de vencimento. Quando faltar 30 dias para o vencimento da troca de óleo, será mostrado uma notificação na dashboard do sistema com os dados do veículo e proprietário, para o responsável entrar em contato com o cliente </w:t>
-      </w:r>
-      <w:r>
-        <w:rPr>
-          <w:rFonts w:eastAsia="Times New Roman" w:cs="Times New Roman" w:ascii="Times New Roman" w:hAnsi="Times New Roman"/>
-          <w:b w:val="false"/>
-          <w:bCs w:val="false"/>
-          <w:color w:val="000000"/>
-          <w:sz w:val="28"/>
-          <w:szCs w:val="28"/>
-        </w:rPr>
-        <w:t xml:space="preserve">e avisar </w:t>
-      </w:r>
-      <w:r>
-        <w:rPr>
-          <w:rFonts w:eastAsia="Times New Roman" w:cs="Times New Roman" w:ascii="Times New Roman" w:hAnsi="Times New Roman"/>
-          <w:b w:val="false"/>
-          <w:bCs w:val="false"/>
-          <w:color w:val="000000"/>
-          <w:sz w:val="28"/>
-          <w:szCs w:val="28"/>
-        </w:rPr>
-        <w:t xml:space="preserve"> sobre o vencimento da troca, caso o mesmo informar que não possui mais o veículo ainda é possível editar o veículo e desativá-lo, se algum dia </w:t>
-      </w:r>
-      <w:r>
-        <w:rPr>
-          <w:rFonts w:eastAsia="Times New Roman" w:cs="Times New Roman" w:ascii="Times New Roman" w:hAnsi="Times New Roman"/>
-          <w:b w:val="false"/>
-          <w:bCs w:val="false"/>
-          <w:color w:val="000000"/>
-          <w:sz w:val="28"/>
-          <w:szCs w:val="28"/>
-        </w:rPr>
-        <w:t xml:space="preserve">o mesmo </w:t>
-      </w:r>
-      <w:r>
-        <w:rPr>
-          <w:rFonts w:eastAsia="Times New Roman" w:cs="Times New Roman" w:ascii="Times New Roman" w:hAnsi="Times New Roman"/>
-          <w:b w:val="false"/>
-          <w:bCs w:val="false"/>
-          <w:color w:val="000000"/>
-          <w:sz w:val="28"/>
-          <w:szCs w:val="28"/>
-        </w:rPr>
-        <w:t xml:space="preserve">retornar ao posto, é possível ativá-lo novamente e vincular o veículo a um novo CPF/CNPJ. Além dessa funcionalidade ainda é possível emitir relatórios filtrando trocas por datas e por unidades da rede GBI, que por sua vez já irá exibir as informações </w:t>
-      </w:r>
-      <w:r>
-        <w:rPr>
-          <w:rFonts w:eastAsia="Times New Roman" w:cs="Times New Roman" w:ascii="Times New Roman" w:hAnsi="Times New Roman"/>
-          <w:b w:val="false"/>
-          <w:bCs w:val="false"/>
-          <w:color w:val="000000"/>
-          <w:sz w:val="28"/>
-          <w:szCs w:val="28"/>
-        </w:rPr>
-        <w:t>d</w:t>
-      </w:r>
-      <w:r>
-        <w:rPr>
-          <w:rFonts w:eastAsia="Times New Roman" w:cs="Times New Roman" w:ascii="Times New Roman" w:hAnsi="Times New Roman"/>
-          <w:b w:val="false"/>
-          <w:bCs w:val="false"/>
-          <w:color w:val="000000"/>
-          <w:sz w:val="28"/>
-          <w:szCs w:val="28"/>
-        </w:rPr>
-        <w:t xml:space="preserve">o nome do trocador que efetuou a troca de óleo. </w:t>
+        <w:t xml:space="preserve">O objetivo desse trabalho é apresentar uma possível solução para aprimorar o gerenciamento de troca de óleo dos postos GBI, através do desenvolvimento de um sistema onde será feito o cadastro dos veículos junto a seus respectivos proprietários, será realizado também o cadastro de trocas de óleo dos mesmos com suas datas de trocas e datas de vencimento. Quando faltar 30 dias para o vencimento da troca de óleo, será mostrado uma notificação na dashboard do sistema com os dados do veículo e proprietário, para o responsável entrar em contato com o cliente e avisar  sobre o vencimento da troca, caso o mesmo informar que não possui mais o veículo ainda é possível editar o veículo e desativá-lo, se algum dia o mesmo retornar ao posto, é possível ativá-lo novamente e vincular o veículo a um novo CPF/CNPJ. Além dessa funcionalidade ainda é possível emitir relatórios filtrando trocas por datas e por unidades da rede GBI, que por sua vez já irá exibir as informações do nome do trocador que efetuou a troca de óleo. </w:t>
       </w:r>
     </w:p>
     <w:p>
@@ -760,57 +616,25 @@
         <w:pStyle w:val="Normal"/>
         <w:spacing w:lineRule="auto" w:line="360" w:before="0" w:after="160"/>
         <w:ind w:left="0" w:right="0" w:firstLine="720"/>
-        <w:rPr>
-          <w:rFonts w:ascii="Times New Roman" w:hAnsi="Times New Roman" w:eastAsia="Times New Roman" w:cs="Times New Roman"/>
-        </w:rPr>
-      </w:pPr>
-      <w:r>
-        <w:rPr>
-          <w:rFonts w:eastAsia="Times New Roman" w:cs="Times New Roman" w:ascii="Times New Roman" w:hAnsi="Times New Roman"/>
-        </w:rPr>
-        <w:t xml:space="preserve">O presente artigo </w:t>
-      </w:r>
-      <w:r>
-        <w:rPr>
-          <w:rFonts w:eastAsia="Times New Roman" w:cs="Times New Roman" w:ascii="Times New Roman" w:hAnsi="Times New Roman"/>
-        </w:rPr>
-        <w:t>tem como objetivo</w:t>
-      </w:r>
-      <w:r>
-        <w:rPr>
-          <w:rFonts w:eastAsia="Times New Roman" w:cs="Times New Roman" w:ascii="Times New Roman" w:hAnsi="Times New Roman"/>
-        </w:rPr>
-        <w:t xml:space="preserve"> a criação de um </w:t>
-      </w:r>
-      <w:r>
-        <w:rPr>
-          <w:rFonts w:eastAsia="Times New Roman" w:cs="Times New Roman" w:ascii="Times New Roman" w:hAnsi="Times New Roman"/>
-        </w:rPr>
-        <w:t>mecanismo</w:t>
-      </w:r>
-      <w:r>
-        <w:rPr>
-          <w:rFonts w:eastAsia="Times New Roman" w:cs="Times New Roman" w:ascii="Times New Roman" w:hAnsi="Times New Roman"/>
-        </w:rPr>
-        <w:t xml:space="preserve"> que auxilie a gestão d</w:t>
-      </w:r>
-      <w:r>
-        <w:rPr>
-          <w:rFonts w:eastAsia="Times New Roman" w:cs="Times New Roman" w:ascii="Times New Roman" w:hAnsi="Times New Roman"/>
-        </w:rPr>
-        <w:t>e trocas de óleo dos postos GBI.</w:t>
-      </w:r>
-      <w:r>
-        <w:rPr>
-          <w:rFonts w:eastAsia="Times New Roman" w:cs="Times New Roman" w:ascii="Times New Roman" w:hAnsi="Times New Roman"/>
-        </w:rPr>
-        <w:t xml:space="preserve"> Seguem</w:t>
-      </w:r>
-      <w:r>
-        <w:rPr>
-          <w:rFonts w:eastAsia="Times New Roman" w:cs="Times New Roman" w:ascii="Times New Roman" w:hAnsi="Times New Roman"/>
-        </w:rPr>
-        <w:t xml:space="preserve"> os objetivos especificadas desse trabalho:</w:t>
+        <w:rPr/>
+      </w:pPr>
+      <w:r>
+        <w:rPr>
+          <w:rFonts w:eastAsia="Times New Roman" w:cs="Times New Roman" w:ascii="Times New Roman" w:hAnsi="Times New Roman"/>
+        </w:rPr>
+        <w:t>O presente artigo tem como objetivo a criação de um mecanismo que auxilie a gestão de trocas de óleo dos postos GBI. Seguem os objetivos especificad</w:t>
+      </w:r>
+      <w:r>
+        <w:rPr>
+          <w:rFonts w:eastAsia="Times New Roman" w:cs="Times New Roman" w:ascii="Times New Roman" w:hAnsi="Times New Roman"/>
+        </w:rPr>
+        <w:t>o</w:t>
+      </w:r>
+      <w:r>
+        <w:rPr>
+          <w:rFonts w:eastAsia="Times New Roman" w:cs="Times New Roman" w:ascii="Times New Roman" w:hAnsi="Times New Roman"/>
+        </w:rPr>
+        <w:t>s desse trabalho:</w:t>
       </w:r>
     </w:p>
     <w:p>
@@ -826,19 +650,7 @@
         <w:rPr>
           <w:rFonts w:eastAsia="Times New Roman" w:cs="Times New Roman" w:ascii="Times New Roman" w:hAnsi="Times New Roman"/>
         </w:rPr>
-        <w:t xml:space="preserve">a) fornecer um controle </w:t>
-      </w:r>
-      <w:r>
-        <w:rPr>
-          <w:rFonts w:eastAsia="Times New Roman" w:cs="Times New Roman" w:ascii="Times New Roman" w:hAnsi="Times New Roman"/>
-        </w:rPr>
-        <w:t>dos veículos que realizam a troca de óleo, juntamente com seus proprietátios</w:t>
-      </w:r>
-      <w:r>
-        <w:rPr>
-          <w:rFonts w:eastAsia="Times New Roman" w:cs="Times New Roman" w:ascii="Times New Roman" w:hAnsi="Times New Roman"/>
-        </w:rPr>
-        <w:t>;</w:t>
+        <w:t>a) fornecer um controle dos veículos que realizam a troca de óleo, juntamente com seus proprietátios;</w:t>
       </w:r>
     </w:p>
     <w:p>
@@ -854,13 +666,7 @@
         <w:rPr>
           <w:rFonts w:eastAsia="Times New Roman" w:cs="Times New Roman" w:ascii="Times New Roman" w:hAnsi="Times New Roman"/>
         </w:rPr>
-        <w:t xml:space="preserve">b) fornecer </w:t>
-      </w:r>
-      <w:r>
-        <w:rPr>
-          <w:rFonts w:eastAsia="Times New Roman" w:cs="Times New Roman" w:ascii="Times New Roman" w:hAnsi="Times New Roman"/>
-        </w:rPr>
-        <w:t>relatórios de veículos com suas respectivas datas de trocas de óleo;</w:t>
+        <w:t>b) fornecer relatórios de veículos com suas respectivas datas de trocas de óleo;</w:t>
       </w:r>
     </w:p>
     <w:p>
@@ -868,27 +674,61 @@
         <w:pStyle w:val="Normal"/>
         <w:spacing w:lineRule="auto" w:line="360" w:before="0" w:after="160"/>
         <w:ind w:left="720" w:right="0" w:hanging="0"/>
-        <w:rPr>
-          <w:rFonts w:ascii="Times New Roman" w:hAnsi="Times New Roman" w:eastAsia="Times New Roman" w:cs="Times New Roman"/>
-        </w:rPr>
-      </w:pPr>
-      <w:r>
-        <w:rPr>
-          <w:rFonts w:eastAsia="Times New Roman" w:cs="Times New Roman" w:ascii="Times New Roman" w:hAnsi="Times New Roman"/>
-        </w:rPr>
-        <w:t xml:space="preserve">c) </w:t>
-      </w:r>
-      <w:r>
-        <w:rPr>
-          <w:rFonts w:eastAsia="Times New Roman" w:cs="Times New Roman" w:ascii="Times New Roman" w:hAnsi="Times New Roman"/>
-        </w:rPr>
-        <w:t>notificar os responsáveis sobre os veículos que estão com o vencimento próximo ou até mesmo se o veículo já está com sua troca vencida</w:t>
-      </w:r>
-      <w:r>
-        <w:rPr>
-          <w:rFonts w:eastAsia="Times New Roman" w:cs="Times New Roman" w:ascii="Times New Roman" w:hAnsi="Times New Roman"/>
-        </w:rPr>
-        <w:t>;</w:t>
+        <w:rPr/>
+      </w:pPr>
+      <w:r>
+        <w:rPr>
+          <w:rFonts w:eastAsia="Times New Roman" w:cs="Times New Roman" w:ascii="Times New Roman" w:hAnsi="Times New Roman"/>
+        </w:rPr>
+        <w:t>c) notificar os responsáveis sobre os veículos que estão com o vencimento próximo ou até mesmo o</w:t>
+      </w:r>
+      <w:r>
+        <w:rPr>
+          <w:rFonts w:eastAsia="Times New Roman" w:cs="Times New Roman" w:ascii="Times New Roman" w:hAnsi="Times New Roman"/>
+        </w:rPr>
+        <w:t>s</w:t>
+      </w:r>
+      <w:r>
+        <w:rPr>
+          <w:rFonts w:eastAsia="Times New Roman" w:cs="Times New Roman" w:ascii="Times New Roman" w:hAnsi="Times New Roman"/>
+        </w:rPr>
+        <w:t xml:space="preserve"> veículo</w:t>
+      </w:r>
+      <w:r>
+        <w:rPr>
+          <w:rFonts w:eastAsia="Times New Roman" w:cs="Times New Roman" w:ascii="Times New Roman" w:hAnsi="Times New Roman"/>
+        </w:rPr>
+        <w:t>s</w:t>
+      </w:r>
+      <w:r>
+        <w:rPr>
+          <w:rFonts w:eastAsia="Times New Roman" w:cs="Times New Roman" w:ascii="Times New Roman" w:hAnsi="Times New Roman"/>
+        </w:rPr>
+        <w:t xml:space="preserve"> </w:t>
+      </w:r>
+      <w:r>
+        <w:rPr>
+          <w:rFonts w:eastAsia="Times New Roman" w:cs="Times New Roman" w:ascii="Times New Roman" w:hAnsi="Times New Roman"/>
+        </w:rPr>
+        <w:t xml:space="preserve">que </w:t>
+      </w:r>
+      <w:r>
+        <w:rPr>
+          <w:rFonts w:eastAsia="Times New Roman" w:cs="Times New Roman" w:ascii="Times New Roman" w:hAnsi="Times New Roman"/>
+        </w:rPr>
+        <w:t>já estã</w:t>
+      </w:r>
+      <w:r>
+        <w:rPr>
+          <w:rFonts w:eastAsia="Times New Roman" w:cs="Times New Roman" w:ascii="Times New Roman" w:hAnsi="Times New Roman"/>
+        </w:rPr>
+        <w:t>o</w:t>
+      </w:r>
+      <w:r>
+        <w:rPr>
+          <w:rFonts w:eastAsia="Times New Roman" w:cs="Times New Roman" w:ascii="Times New Roman" w:hAnsi="Times New Roman"/>
+        </w:rPr>
+        <w:t xml:space="preserve"> com sua troca vencida;</w:t>
       </w:r>
     </w:p>
     <w:p>
@@ -904,19 +744,7 @@
         <w:rPr>
           <w:rFonts w:eastAsia="Times New Roman" w:cs="Times New Roman" w:ascii="Times New Roman" w:hAnsi="Times New Roman"/>
         </w:rPr>
-        <w:t xml:space="preserve">d) </w:t>
-      </w:r>
-      <w:r>
-        <w:rPr>
-          <w:rFonts w:eastAsia="Times New Roman" w:cs="Times New Roman" w:ascii="Times New Roman" w:hAnsi="Times New Roman"/>
-        </w:rPr>
-        <w:t>Reduzir o índice de problemas com trocas de óleo no que diz respeito a defeitos apresentados no veículo durante a realização da troca, pois através do campo obs dentro do cadastro, é possível inserir uma obs sobre o veículo e logo após a troca será impresso uma via da troca realizada para o cliente assinar</w:t>
-      </w:r>
-      <w:r>
-        <w:rPr>
-          <w:rFonts w:eastAsia="Times New Roman" w:cs="Times New Roman" w:ascii="Times New Roman" w:hAnsi="Times New Roman"/>
-        </w:rPr>
-        <w:t>;</w:t>
+        <w:t>d) Reduzir o índice de problemas com trocas de óleo no que diz respeito a defeitos apresentados no veículo durante a realização da troca, pois através do campo obs dentro do cadastro, é possível inserir uma obs sobre o veículo e logo após a troca será impresso uma via da troca realizada para o cliente assinar;</w:t>
       </w:r>
     </w:p>
     <w:p>
@@ -932,13 +760,7 @@
         <w:rPr>
           <w:rFonts w:eastAsia="Times New Roman" w:cs="Times New Roman" w:ascii="Times New Roman" w:hAnsi="Times New Roman"/>
         </w:rPr>
-        <w:t xml:space="preserve">e) </w:t>
-      </w:r>
-      <w:r>
-        <w:rPr>
-          <w:rFonts w:eastAsia="Times New Roman" w:cs="Times New Roman" w:ascii="Times New Roman" w:hAnsi="Times New Roman"/>
-        </w:rPr>
-        <w:t>Auxiliar na gestão dos gerentes, pois é possível gerar relatório de trocas por unidades filtrando ainda por intervalo de datas, sabendo assim quais unidades estão realizando mais trocas de óleo.</w:t>
+        <w:t>e) Auxiliar na gestão dos gerentes, pois é possível gerar relatório de trocas por unidades filtrando ainda por intervalo de datas, sabendo assim quais unidades estão realizando mais trocas de óleo.</w:t>
       </w:r>
     </w:p>
     <w:p>
@@ -1036,151 +858,26 @@
         <w:pStyle w:val="Normal"/>
         <w:spacing w:lineRule="auto" w:line="360" w:before="0" w:after="0"/>
         <w:ind w:left="720" w:right="0" w:firstLine="720"/>
+        <w:rPr/>
+      </w:pPr>
+      <w:r>
+        <w:rPr>
+          <w:rFonts w:eastAsia="Times New Roman" w:cs="Times New Roman" w:ascii="Times New Roman" w:hAnsi="Times New Roman"/>
+        </w:rPr>
+        <w:t xml:space="preserve">Para criação desse sistema será utilizado a linguagem php e banco de dados mysql. </w:t>
+      </w:r>
+    </w:p>
+    <w:p>
+      <w:pPr>
+        <w:pStyle w:val="Normal"/>
+        <w:spacing w:lineRule="auto" w:line="360" w:before="0" w:after="0"/>
+        <w:ind w:left="720" w:right="0" w:firstLine="720"/>
         <w:rPr>
           <w:rFonts w:ascii="Times New Roman" w:hAnsi="Times New Roman" w:eastAsia="Times New Roman" w:cs="Times New Roman"/>
         </w:rPr>
       </w:pPr>
       <w:r>
-        <w:rPr>
-          <w:rFonts w:eastAsia="Times New Roman" w:cs="Times New Roman" w:ascii="Times New Roman" w:hAnsi="Times New Roman"/>
-        </w:rPr>
-      </w:r>
-    </w:p>
-    <w:p>
-      <w:pPr>
-        <w:pStyle w:val="Normal"/>
-        <w:spacing w:lineRule="auto" w:line="360" w:before="0" w:after="0"/>
-        <w:ind w:left="720" w:right="0" w:firstLine="720"/>
-        <w:rPr>
-          <w:rFonts w:ascii="Times New Roman" w:hAnsi="Times New Roman" w:eastAsia="Times New Roman" w:cs="Times New Roman"/>
-        </w:rPr>
-      </w:pPr>
-      <w:r>
-        <w:rPr>
-          <w:rFonts w:eastAsia="Times New Roman" w:cs="Times New Roman" w:ascii="Times New Roman" w:hAnsi="Times New Roman"/>
-        </w:rPr>
-      </w:r>
-    </w:p>
-    <w:p>
-      <w:pPr>
-        <w:pStyle w:val="Normal"/>
-        <w:spacing w:lineRule="auto" w:line="360" w:before="0" w:after="160"/>
-        <w:ind w:left="720" w:right="0" w:firstLine="720"/>
-        <w:rPr/>
-      </w:pPr>
-      <w:r>
-        <w:rPr>
-          <w:rFonts w:eastAsia="Times New Roman" w:cs="Times New Roman" w:ascii="Times New Roman" w:hAnsi="Times New Roman"/>
-        </w:rPr>
-        <w:t xml:space="preserve">Após esse levantamento, uma pesquisa foi feita, levando em consideração todos os </w:t>
-      </w:r>
-      <w:r>
-        <w:rPr>
-          <w:rFonts w:eastAsia="Times New Roman" w:cs="Times New Roman" w:ascii="Times New Roman" w:hAnsi="Times New Roman"/>
-          <w:i/>
-        </w:rPr>
-        <w:t xml:space="preserve">frameworks </w:t>
-      </w:r>
-      <w:r>
-        <w:rPr>
-          <w:rFonts w:eastAsia="Times New Roman" w:cs="Times New Roman" w:ascii="Times New Roman" w:hAnsi="Times New Roman"/>
-        </w:rPr>
-        <w:t>que obedeciam aos pré-requisitos.</w:t>
-      </w:r>
-    </w:p>
-    <w:p>
-      <w:pPr>
-        <w:pStyle w:val="Normal"/>
-        <w:spacing w:lineRule="auto" w:line="360" w:before="0" w:after="0"/>
-        <w:ind w:left="720" w:right="0" w:firstLine="720"/>
-        <w:rPr/>
-      </w:pPr>
-      <w:r>
-        <w:rPr>
-          <w:rFonts w:eastAsia="Times New Roman" w:cs="Times New Roman" w:ascii="Times New Roman" w:hAnsi="Times New Roman"/>
-        </w:rPr>
-        <w:t xml:space="preserve">Foi definido também que a forma de acesso ao sistema seria via </w:t>
-      </w:r>
-      <w:r>
-        <w:rPr>
-          <w:rFonts w:eastAsia="Times New Roman" w:cs="Times New Roman" w:ascii="Times New Roman" w:hAnsi="Times New Roman"/>
-          <w:i/>
-        </w:rPr>
-        <w:t>Web</w:t>
-      </w:r>
-      <w:r>
-        <w:rPr>
-          <w:rFonts w:eastAsia="Times New Roman" w:cs="Times New Roman" w:ascii="Times New Roman" w:hAnsi="Times New Roman"/>
-        </w:rPr>
-        <w:t xml:space="preserve">, minimizando os custos em instalação e manutenção de </w:t>
-      </w:r>
-      <w:r>
-        <w:rPr>
-          <w:rFonts w:eastAsia="Times New Roman" w:cs="Times New Roman" w:ascii="Times New Roman" w:hAnsi="Times New Roman"/>
-          <w:i/>
-        </w:rPr>
-        <w:t>softwares</w:t>
-      </w:r>
-      <w:r>
-        <w:rPr>
-          <w:rFonts w:eastAsia="Times New Roman" w:cs="Times New Roman" w:ascii="Times New Roman" w:hAnsi="Times New Roman"/>
-        </w:rPr>
-        <w:t>,principalmente em ambiente externo.</w:t>
-      </w:r>
-      <w:r>
-        <w:rPr>
-          <w:rFonts w:eastAsia="Arial" w:cs="Arial" w:ascii="Arial" w:hAnsi="Arial"/>
-        </w:rPr>
-        <w:t xml:space="preserve"> </w:t>
-      </w:r>
-      <w:r>
-        <w:rPr>
-          <w:rFonts w:eastAsia="Times New Roman" w:cs="Times New Roman" w:ascii="Times New Roman" w:hAnsi="Times New Roman"/>
-        </w:rPr>
-        <w:t>O sistema a ser desenvolvido será utilizado pela própria empresa, num primeiro momento não será feita distinção entre as diversas licenças livres. Será dada preferência para linguagens já dominadas pelo departamento de informática.</w:t>
-      </w:r>
-    </w:p>
-    <w:p>
-      <w:pPr>
-        <w:pStyle w:val="Normal"/>
-        <w:spacing w:lineRule="auto" w:line="360" w:before="0" w:after="0"/>
-        <w:ind w:left="720" w:right="0" w:firstLine="720"/>
-        <w:rPr>
-          <w:rFonts w:ascii="Times New Roman" w:hAnsi="Times New Roman" w:eastAsia="Times New Roman" w:cs="Times New Roman"/>
-        </w:rPr>
-      </w:pPr>
-      <w:r>
-        <w:rPr>
-          <w:rFonts w:eastAsia="Times New Roman" w:cs="Times New Roman" w:ascii="Times New Roman" w:hAnsi="Times New Roman"/>
-        </w:rPr>
-        <w:t>Mesmo com o prévio conhecimento na linguagem adotada é necessário que os desenvolvedores aprendam a utilizá-lo da melhor forma possível.</w:t>
-      </w:r>
-    </w:p>
-    <w:p>
-      <w:pPr>
-        <w:pStyle w:val="Normal"/>
-        <w:spacing w:lineRule="auto" w:line="360" w:before="0" w:after="0"/>
-        <w:ind w:left="720" w:right="0" w:firstLine="720"/>
-        <w:rPr/>
-      </w:pPr>
-      <w:r>
-        <w:rPr>
-          <w:rFonts w:eastAsia="Times New Roman" w:cs="Times New Roman" w:ascii="Times New Roman" w:hAnsi="Times New Roman"/>
-        </w:rPr>
-        <w:t xml:space="preserve">É muito comum, em períodos iniciais de um projeto utilizando metodologias novas, que o tempo gasto para análise seja muito maior do que o tempo gasto em desenvolvimento do sistema propriamente dito. O tempo de aprendizagem também pode ser muito benéfico em situações de manutenção, tanto na correção de </w:t>
-      </w:r>
-      <w:r>
-        <w:rPr>
-          <w:rFonts w:eastAsia="Times New Roman" w:cs="Times New Roman" w:ascii="Times New Roman" w:hAnsi="Times New Roman"/>
-          <w:i/>
-        </w:rPr>
-        <w:t xml:space="preserve">bugs </w:t>
-      </w:r>
-      <w:r>
-        <w:rPr>
-          <w:rFonts w:eastAsia="Times New Roman" w:cs="Times New Roman" w:ascii="Times New Roman" w:hAnsi="Times New Roman"/>
-        </w:rPr>
-        <w:t>quanto no estudo de novas funcionalidades.</w:t>
+        <w:rPr/>
       </w:r>
     </w:p>
     <w:p>
@@ -1203,22 +900,16 @@
         <w:spacing w:lineRule="auto" w:line="259" w:before="0" w:after="160"/>
         <w:ind w:left="720" w:right="0" w:hanging="0"/>
         <w:jc w:val="center"/>
-        <w:rPr>
-          <w:rFonts w:ascii="Times New Roman" w:hAnsi="Times New Roman" w:eastAsia="Times New Roman" w:cs="Times New Roman"/>
-          <w:b/>
+        <w:rPr/>
+      </w:pPr>
+      <w:r>
+        <w:rPr>
+          <w:rFonts w:eastAsia="Times New Roman" w:cs="Times New Roman" w:ascii="Times New Roman" w:hAnsi="Times New Roman"/>
           <w:b/>
           <w:sz w:val="28"/>
           <w:szCs w:val="28"/>
         </w:rPr>
-      </w:pPr>
-      <w:r>
-        <w:rPr>
-          <w:rFonts w:eastAsia="Times New Roman" w:cs="Times New Roman" w:ascii="Times New Roman" w:hAnsi="Times New Roman"/>
-          <w:b/>
-          <w:sz w:val="28"/>
-          <w:szCs w:val="28"/>
-        </w:rPr>
-        <w:t>5.1. ANÁLISE DO SISTEMA A SER DESENVOLVIDO</w:t>
+        <w:t xml:space="preserve">5.1. ANÁLISE </w:t>
       </w:r>
     </w:p>
     <w:p>
@@ -1226,15 +917,31 @@
         <w:pStyle w:val="Normal"/>
         <w:spacing w:lineRule="auto" w:line="360" w:before="0" w:after="160"/>
         <w:ind w:left="720" w:right="0" w:firstLine="720"/>
-        <w:rPr>
-          <w:rFonts w:ascii="Times New Roman" w:hAnsi="Times New Roman" w:eastAsia="Times New Roman" w:cs="Times New Roman"/>
-        </w:rPr>
-      </w:pPr>
-      <w:r>
-        <w:rPr>
-          <w:rFonts w:eastAsia="Times New Roman" w:cs="Times New Roman" w:ascii="Times New Roman" w:hAnsi="Times New Roman"/>
-        </w:rPr>
-        <w:t>Como objetivo para o desenvolvimento do novo sistema, visamos criar um sistema que sirva de base para todos os outros que venham a seguir. Seguindo padrões de desenvolvimento e utilizando as ferramentas adequadas, esperamos que a performance seja melhorada, tanto no sistema principal quanto em módulos posteriores.</w:t>
+        <w:rPr/>
+      </w:pPr>
+      <w:r>
+        <w:rPr>
+          <w:rFonts w:eastAsia="Times New Roman" w:cs="Times New Roman" w:ascii="Times New Roman" w:hAnsi="Times New Roman"/>
+        </w:rPr>
+        <w:t>Os</w:t>
+      </w:r>
+      <w:r>
+        <w:rPr>
+          <w:rFonts w:eastAsia="Times New Roman" w:cs="Times New Roman" w:ascii="Times New Roman" w:hAnsi="Times New Roman"/>
+        </w:rPr>
+        <w:t xml:space="preserve"> m</w:t>
+      </w:r>
+      <w:r>
+        <w:rPr>
+          <w:rFonts w:eastAsia="Times New Roman" w:cs="Times New Roman" w:ascii="Times New Roman" w:hAnsi="Times New Roman"/>
+        </w:rPr>
+        <w:t>é</w:t>
+      </w:r>
+      <w:r>
+        <w:rPr>
+          <w:rFonts w:eastAsia="Times New Roman" w:cs="Times New Roman" w:ascii="Times New Roman" w:hAnsi="Times New Roman"/>
+        </w:rPr>
+        <w:t>todos para análise e melhoria de processos é um caminho lógico para identificar e solucionar problemas que utilizam, em cada fase, ferramentas apropriadas (barreto , 1999).</w:t>
       </w:r>
     </w:p>
     <w:p>
@@ -1242,15 +949,13 @@
         <w:pStyle w:val="Normal"/>
         <w:spacing w:lineRule="auto" w:line="360" w:before="0" w:after="160"/>
         <w:ind w:left="720" w:right="0" w:firstLine="720"/>
-        <w:rPr>
-          <w:rFonts w:ascii="Times New Roman" w:hAnsi="Times New Roman" w:eastAsia="Times New Roman" w:cs="Times New Roman"/>
-        </w:rPr>
-      </w:pPr>
-      <w:r>
-        <w:rPr>
-          <w:rFonts w:eastAsia="Times New Roman" w:cs="Times New Roman" w:ascii="Times New Roman" w:hAnsi="Times New Roman"/>
-        </w:rPr>
-        <w:t>Os principais requisitos desse sistema são: manter o cadastro de sócios e empresas, manter o histórico de todas as ações, bem como o controle financeiro de todas as contribuições e débitos associados. Junto a isso, deverá disponibilizar relatórios referentes aos cadastros e também à emissão dos boletos de arrecadação do sindicato.</w:t>
+        <w:rPr/>
+      </w:pPr>
+      <w:r>
+        <w:rPr>
+          <w:rFonts w:eastAsia="Times New Roman" w:cs="Times New Roman" w:ascii="Times New Roman" w:hAnsi="Times New Roman"/>
+        </w:rPr>
+        <w:t xml:space="preserve">Como parte do estudo de caso, foram realizadas algumas reuniões com o responsável pela troca de óleo do posto GBI unidade 002, afim de realizar uma análise profunda do que o sistema precisaria possuir para satisfazer suas necessidades. </w:t>
       </w:r>
     </w:p>
     <w:p>
@@ -1259,14 +964,17 @@
         <w:spacing w:lineRule="auto" w:line="259" w:before="0" w:after="160"/>
         <w:ind w:left="720" w:right="0" w:firstLine="720"/>
         <w:jc w:val="center"/>
-        <w:rPr>
-          <w:rFonts w:ascii="Times New Roman" w:hAnsi="Times New Roman" w:eastAsia="Times New Roman" w:cs="Times New Roman"/>
-          <w:b/>
+        <w:rPr/>
+      </w:pPr>
+      <w:r>
+        <w:rPr>
+          <w:rFonts w:eastAsia="Times New Roman" w:cs="Times New Roman" w:ascii="Times New Roman" w:hAnsi="Times New Roman"/>
           <w:b/>
           <w:sz w:val="28"/>
           <w:szCs w:val="28"/>
         </w:rPr>
-      </w:pPr>
+        <w:t xml:space="preserve">5.2. </w:t>
+      </w:r>
       <w:r>
         <w:rPr>
           <w:rFonts w:eastAsia="Times New Roman" w:cs="Times New Roman" w:ascii="Times New Roman" w:hAnsi="Times New Roman"/>
@@ -1274,7 +982,7 @@
           <w:sz w:val="28"/>
           <w:szCs w:val="28"/>
         </w:rPr>
-        <w:t>5.2. MÓDULO DE CADASTRO</w:t>
+        <w:t>PROJETO</w:t>
       </w:r>
     </w:p>
     <w:p>
@@ -1282,15 +990,13 @@
         <w:pStyle w:val="Normal"/>
         <w:spacing w:lineRule="auto" w:line="360" w:before="0" w:after="160"/>
         <w:ind w:left="720" w:right="0" w:firstLine="720"/>
-        <w:rPr>
-          <w:rFonts w:ascii="Times New Roman" w:hAnsi="Times New Roman" w:eastAsia="Times New Roman" w:cs="Times New Roman"/>
-        </w:rPr>
-      </w:pPr>
-      <w:r>
-        <w:rPr>
-          <w:rFonts w:eastAsia="Times New Roman" w:cs="Times New Roman" w:ascii="Times New Roman" w:hAnsi="Times New Roman"/>
-        </w:rPr>
-        <w:t>Este módulo é responsável pelo cadastro dos sócios, sendo limitado somente a trabalhadores da categoria que o sindicato representa. Nesse cadastro constam informações pessoais como nome, sobrenome, RG e CPF. Endereço completo, com rua, número, CEP, bairro, cidade e estado, e informações profissionais, como função desempenhada, empresa na qual trabalha, número do PIS, entre outros.</w:t>
+        <w:rPr/>
+      </w:pPr>
+      <w:r>
+        <w:rPr>
+          <w:rFonts w:eastAsia="Times New Roman" w:cs="Times New Roman" w:ascii="Times New Roman" w:hAnsi="Times New Roman"/>
+        </w:rPr>
+        <w:t>Nesta fase é que deve ser considerado, como o sistema funcionará internamente para que os requisitos possam ser atendidos.</w:t>
       </w:r>
     </w:p>
     <w:p>
@@ -1298,21 +1004,137 @@
         <w:pStyle w:val="Normal"/>
         <w:spacing w:lineRule="auto" w:line="360" w:before="0" w:after="160"/>
         <w:ind w:left="720" w:right="0" w:firstLine="720"/>
+        <w:rPr/>
+      </w:pPr>
+      <w:r>
+        <w:rPr>
+          <w:rFonts w:eastAsia="Times New Roman" w:cs="Times New Roman" w:ascii="Times New Roman" w:hAnsi="Times New Roman"/>
+        </w:rPr>
+        <w:t xml:space="preserve">Para o desenvolvimento do projeto, foram utilizados diagramas de acordo com a linguagem de modelagem unifcada (UML), </w:t>
+      </w:r>
+      <w:r>
+        <w:rPr>
+          <w:rFonts w:eastAsia="Times New Roman" w:cs="Times New Roman" w:ascii="Times New Roman" w:hAnsi="Times New Roman"/>
+        </w:rPr>
+        <w:t xml:space="preserve">(em inglês Unified Modeling Language – UML) foi concebida com o intuito de estabelecer um padrão único a ser usado para a especificação das características dos sistemas computacionais projetados para atender às necessidades dos usuários desses sistemas </w:t>
+      </w:r>
+      <w:r>
+        <w:rPr>
+          <w:rFonts w:eastAsia="Times New Roman" w:cs="Times New Roman" w:ascii="Times New Roman" w:hAnsi="Times New Roman"/>
+        </w:rPr>
+        <w:t xml:space="preserve">(Moraes Pereira), através da ferramenta lucidchart que é um software online de diagramas </w:t>
+      </w:r>
+      <w:r>
+        <w:rPr>
+          <w:rFonts w:eastAsia="Times New Roman" w:cs="Times New Roman" w:ascii="Times New Roman" w:hAnsi="Times New Roman"/>
+          <w:b w:val="false"/>
+          <w:bCs w:val="false"/>
+          <w:u w:val="none"/>
+        </w:rPr>
+        <w:t xml:space="preserve">e comunicação visual, que permite a criação de até 3 documentos de forma gratuita. </w:t>
+      </w:r>
+    </w:p>
+    <w:p>
+      <w:pPr>
+        <w:pStyle w:val="Normal"/>
+        <w:spacing w:lineRule="auto" w:line="360" w:before="0" w:after="160"/>
+        <w:ind w:left="720" w:right="0" w:firstLine="720"/>
+        <w:rPr/>
+      </w:pPr>
+      <w:r>
+        <w:rPr>
+          <w:rFonts w:eastAsia="Times New Roman" w:cs="Times New Roman" w:ascii="Times New Roman" w:hAnsi="Times New Roman"/>
+        </w:rPr>
+        <w:t>Um caso de uso corresponde a um conjunto de ações executadas durante a realização de uma funcionalidade do sistema. Casos de uso concentram-se nas relações entre as funções do sistema e os usuários que delas participam de alguma forma (Moraes Pereira). Segundo o autor, nesse diagrama e exposto como o usuário se relaciona com o sistema, e as iterações que ocorrem entre o mesmo com o sistema ou de algum outro sistema com o próprio sistema.</w:t>
+      </w:r>
+    </w:p>
+    <w:p>
+      <w:pPr>
+        <w:pStyle w:val="Normal"/>
+        <w:spacing w:lineRule="auto" w:line="360" w:before="0" w:after="160"/>
+        <w:ind w:left="720" w:right="0" w:firstLine="720"/>
         <w:rPr>
           <w:rFonts w:ascii="Times New Roman" w:hAnsi="Times New Roman" w:eastAsia="Times New Roman" w:cs="Times New Roman"/>
         </w:rPr>
       </w:pPr>
       <w:r>
-        <w:rPr>
-          <w:rFonts w:eastAsia="Times New Roman" w:cs="Times New Roman" w:ascii="Times New Roman" w:hAnsi="Times New Roman"/>
-        </w:rPr>
-        <w:t>O cadastro dos sócios se dá a partir da assinatura da proposta social pelo trabalhador. É função do departamento de cadastro verificar se o trabalhador é contratado por uma empresa filiada ao sindicato (empresas do ramo representado pelo sindicato). Todas as informações cadastradas devem ser comprovadas através de documentos, sendo esses copiados e arquivados juntamente com a proposta social assinada. Todos os benefícios do titular são estendidos aos seus dependentes legais, sendo eles esposo (a) ou filhos (as). Nesses casos, os principais dados dos dependentes devem ser cadastrados no sistema para futuras utilizações.</w:t>
-      </w:r>
-    </w:p>
-    <w:p>
-      <w:pPr>
-        <w:pStyle w:val="Normal"/>
-        <w:pBdr/>
+        <w:rPr/>
+        <w:drawing>
+          <wp:anchor behindDoc="0" distT="0" distB="0" distL="0" distR="0" simplePos="0" locked="0" layoutInCell="1" allowOverlap="1" relativeHeight="31">
+            <wp:simplePos x="0" y="0"/>
+            <wp:positionH relativeFrom="column">
+              <wp:align>center</wp:align>
+            </wp:positionH>
+            <wp:positionV relativeFrom="paragraph">
+              <wp:posOffset>635</wp:posOffset>
+            </wp:positionV>
+            <wp:extent cx="4942840" cy="3052445"/>
+            <wp:effectExtent l="0" t="0" r="0" b="0"/>
+            <wp:wrapSquare wrapText="largest"/>
+            <wp:docPr id="3" name="Figura1" descr=""/>
+            <wp:cNvGraphicFramePr>
+              <a:graphicFrameLocks xmlns:a="http://schemas.openxmlformats.org/drawingml/2006/main" noChangeAspect="1"/>
+            </wp:cNvGraphicFramePr>
+            <a:graphic xmlns:a="http://schemas.openxmlformats.org/drawingml/2006/main">
+              <a:graphicData uri="http://schemas.openxmlformats.org/drawingml/2006/picture">
+                <pic:pic xmlns:pic="http://schemas.openxmlformats.org/drawingml/2006/picture">
+                  <pic:nvPicPr>
+                    <pic:cNvPr id="3" name="Figura1" descr=""/>
+                    <pic:cNvPicPr>
+                      <a:picLocks noChangeAspect="1" noChangeArrowheads="1"/>
+                    </pic:cNvPicPr>
+                  </pic:nvPicPr>
+                  <pic:blipFill>
+                    <a:blip r:embed="rId3"/>
+                    <a:stretch>
+                      <a:fillRect/>
+                    </a:stretch>
+                  </pic:blipFill>
+                  <pic:spPr bwMode="auto">
+                    <a:xfrm>
+                      <a:off x="0" y="0"/>
+                      <a:ext cx="4942840" cy="3052445"/>
+                    </a:xfrm>
+                    <a:prstGeom prst="rect">
+                      <a:avLst/>
+                    </a:prstGeom>
+                  </pic:spPr>
+                </pic:pic>
+              </a:graphicData>
+            </a:graphic>
+          </wp:anchor>
+        </w:drawing>
+      </w:r>
+    </w:p>
+    <w:p>
+      <w:pPr>
+        <w:pStyle w:val="Normal"/>
+        <w:spacing w:lineRule="auto" w:line="360" w:before="0" w:after="160"/>
+        <w:ind w:left="720" w:right="0" w:firstLine="720"/>
+        <w:rPr>
+          <w:rFonts w:ascii="Times New Roman" w:hAnsi="Times New Roman" w:eastAsia="Times New Roman" w:cs="Times New Roman"/>
+        </w:rPr>
+      </w:pPr>
+      <w:r>
+        <w:rPr/>
+      </w:r>
+    </w:p>
+    <w:p>
+      <w:pPr>
+        <w:pStyle w:val="Normal"/>
+        <w:spacing w:lineRule="auto" w:line="360" w:before="0" w:after="160"/>
+        <w:ind w:left="720" w:right="0" w:firstLine="720"/>
+        <w:rPr>
+          <w:rFonts w:ascii="Times New Roman" w:hAnsi="Times New Roman" w:eastAsia="Times New Roman" w:cs="Times New Roman"/>
+        </w:rPr>
+      </w:pPr>
+      <w:r>
+        <w:rPr/>
+      </w:r>
+    </w:p>
+    <w:p>
+      <w:pPr>
+        <w:pStyle w:val="Normal"/>
         <w:spacing w:lineRule="auto" w:line="360" w:before="0" w:after="0"/>
         <w:jc w:val="center"/>
         <w:rPr/>
@@ -1406,7 +1228,7 @@
       <w:tblGrid>
         <w:gridCol w:w="2145"/>
         <w:gridCol w:w="3766"/>
-        <w:gridCol w:w="1650"/>
+        <w:gridCol w:w="1649"/>
         <w:gridCol w:w="1874"/>
       </w:tblGrid>
       <w:tr>
@@ -1428,7 +1250,6 @@
             <w:pPr>
               <w:pStyle w:val="Normal"/>
               <w:widowControl w:val="false"/>
-              <w:pBdr/>
               <w:spacing w:before="0" w:after="0"/>
               <w:jc w:val="center"/>
               <w:rPr>
@@ -1461,7 +1282,6 @@
             <w:pPr>
               <w:pStyle w:val="Normal"/>
               <w:widowControl w:val="false"/>
-              <w:pBdr/>
               <w:spacing w:before="0" w:after="0"/>
               <w:jc w:val="center"/>
               <w:rPr>
@@ -1479,22 +1299,21 @@
         </w:tc>
         <w:tc>
           <w:tcPr>
-            <w:tcW w:w="1650" w:type="dxa"/>
-            <w:tcBorders>
-              <w:top w:val="single" w:sz="8" w:space="0" w:color="000000"/>
-              <w:left w:val="single" w:sz="8" w:space="0" w:color="000000"/>
-              <w:bottom w:val="single" w:sz="8" w:space="0" w:color="000000"/>
-              <w:right w:val="single" w:sz="8" w:space="0" w:color="000000"/>
-              <w:insideH w:val="single" w:sz="8" w:space="0" w:color="000000"/>
-              <w:insideV w:val="single" w:sz="8" w:space="0" w:color="000000"/>
-            </w:tcBorders>
-            <w:shd w:fill="auto" w:val="clear"/>
-          </w:tcPr>
-          <w:p>
-            <w:pPr>
-              <w:pStyle w:val="Normal"/>
-              <w:widowControl w:val="false"/>
-              <w:pBdr/>
+            <w:tcW w:w="1649" w:type="dxa"/>
+            <w:tcBorders>
+              <w:top w:val="single" w:sz="8" w:space="0" w:color="000000"/>
+              <w:left w:val="single" w:sz="8" w:space="0" w:color="000000"/>
+              <w:bottom w:val="single" w:sz="8" w:space="0" w:color="000000"/>
+              <w:right w:val="single" w:sz="8" w:space="0" w:color="000000"/>
+              <w:insideH w:val="single" w:sz="8" w:space="0" w:color="000000"/>
+              <w:insideV w:val="single" w:sz="8" w:space="0" w:color="000000"/>
+            </w:tcBorders>
+            <w:shd w:fill="auto" w:val="clear"/>
+          </w:tcPr>
+          <w:p>
+            <w:pPr>
+              <w:pStyle w:val="Normal"/>
+              <w:widowControl w:val="false"/>
               <w:spacing w:before="0" w:after="0"/>
               <w:jc w:val="center"/>
               <w:rPr>
@@ -1527,7 +1346,6 @@
             <w:pPr>
               <w:pStyle w:val="Normal"/>
               <w:widowControl w:val="false"/>
-              <w:pBdr/>
               <w:spacing w:before="0" w:after="0"/>
               <w:jc w:val="center"/>
               <w:rPr>
@@ -1563,7 +1381,6 @@
             <w:pPr>
               <w:pStyle w:val="Normal"/>
               <w:widowControl w:val="false"/>
-              <w:pBdr/>
               <w:spacing w:before="0" w:after="0"/>
               <w:rPr>
                 <w:b/>
@@ -1595,7 +1412,6 @@
             <w:pPr>
               <w:pStyle w:val="Normal"/>
               <w:widowControl w:val="false"/>
-              <w:pBdr/>
               <w:spacing w:before="0" w:after="0"/>
               <w:rPr/>
             </w:pPr>
@@ -1607,22 +1423,21 @@
         </w:tc>
         <w:tc>
           <w:tcPr>
-            <w:tcW w:w="1650" w:type="dxa"/>
-            <w:tcBorders>
-              <w:top w:val="single" w:sz="8" w:space="0" w:color="000000"/>
-              <w:left w:val="single" w:sz="8" w:space="0" w:color="000000"/>
-              <w:bottom w:val="single" w:sz="8" w:space="0" w:color="000000"/>
-              <w:right w:val="single" w:sz="8" w:space="0" w:color="000000"/>
-              <w:insideH w:val="single" w:sz="8" w:space="0" w:color="000000"/>
-              <w:insideV w:val="single" w:sz="8" w:space="0" w:color="000000"/>
-            </w:tcBorders>
-            <w:shd w:fill="auto" w:val="clear"/>
-          </w:tcPr>
-          <w:p>
-            <w:pPr>
-              <w:pStyle w:val="Normal"/>
-              <w:widowControl w:val="false"/>
-              <w:pBdr/>
+            <w:tcW w:w="1649" w:type="dxa"/>
+            <w:tcBorders>
+              <w:top w:val="single" w:sz="8" w:space="0" w:color="000000"/>
+              <w:left w:val="single" w:sz="8" w:space="0" w:color="000000"/>
+              <w:bottom w:val="single" w:sz="8" w:space="0" w:color="000000"/>
+              <w:right w:val="single" w:sz="8" w:space="0" w:color="000000"/>
+              <w:insideH w:val="single" w:sz="8" w:space="0" w:color="000000"/>
+              <w:insideV w:val="single" w:sz="8" w:space="0" w:color="000000"/>
+            </w:tcBorders>
+            <w:shd w:fill="auto" w:val="clear"/>
+          </w:tcPr>
+          <w:p>
+            <w:pPr>
+              <w:pStyle w:val="Normal"/>
+              <w:widowControl w:val="false"/>
               <w:spacing w:before="0" w:after="0"/>
               <w:jc w:val="center"/>
               <w:rPr/>
@@ -1650,7 +1465,6 @@
             <w:pPr>
               <w:pStyle w:val="Normal"/>
               <w:widowControl w:val="false"/>
-              <w:pBdr/>
               <w:spacing w:before="0" w:after="0"/>
               <w:rPr/>
             </w:pPr>
@@ -1680,7 +1494,6 @@
             <w:pPr>
               <w:pStyle w:val="Normal"/>
               <w:widowControl w:val="false"/>
-              <w:pBdr/>
               <w:spacing w:before="0" w:after="0"/>
               <w:rPr>
                 <w:b/>
@@ -1712,7 +1525,6 @@
             <w:pPr>
               <w:pStyle w:val="Normal"/>
               <w:widowControl w:val="false"/>
-              <w:pBdr/>
               <w:spacing w:before="0" w:after="0"/>
               <w:rPr/>
             </w:pPr>
@@ -1724,22 +1536,21 @@
         </w:tc>
         <w:tc>
           <w:tcPr>
-            <w:tcW w:w="1650" w:type="dxa"/>
-            <w:tcBorders>
-              <w:top w:val="single" w:sz="8" w:space="0" w:color="000000"/>
-              <w:left w:val="single" w:sz="8" w:space="0" w:color="000000"/>
-              <w:bottom w:val="single" w:sz="8" w:space="0" w:color="000000"/>
-              <w:right w:val="single" w:sz="8" w:space="0" w:color="000000"/>
-              <w:insideH w:val="single" w:sz="8" w:space="0" w:color="000000"/>
-              <w:insideV w:val="single" w:sz="8" w:space="0" w:color="000000"/>
-            </w:tcBorders>
-            <w:shd w:fill="auto" w:val="clear"/>
-          </w:tcPr>
-          <w:p>
-            <w:pPr>
-              <w:pStyle w:val="Normal"/>
-              <w:widowControl w:val="false"/>
-              <w:pBdr/>
+            <w:tcW w:w="1649" w:type="dxa"/>
+            <w:tcBorders>
+              <w:top w:val="single" w:sz="8" w:space="0" w:color="000000"/>
+              <w:left w:val="single" w:sz="8" w:space="0" w:color="000000"/>
+              <w:bottom w:val="single" w:sz="8" w:space="0" w:color="000000"/>
+              <w:right w:val="single" w:sz="8" w:space="0" w:color="000000"/>
+              <w:insideH w:val="single" w:sz="8" w:space="0" w:color="000000"/>
+              <w:insideV w:val="single" w:sz="8" w:space="0" w:color="000000"/>
+            </w:tcBorders>
+            <w:shd w:fill="auto" w:val="clear"/>
+          </w:tcPr>
+          <w:p>
+            <w:pPr>
+              <w:pStyle w:val="Normal"/>
+              <w:widowControl w:val="false"/>
               <w:spacing w:before="0" w:after="0"/>
               <w:jc w:val="center"/>
               <w:rPr/>
@@ -1796,7 +1607,6 @@
             <w:pPr>
               <w:pStyle w:val="Normal"/>
               <w:widowControl w:val="false"/>
-              <w:pBdr/>
               <w:spacing w:before="0" w:after="0"/>
               <w:rPr>
                 <w:b/>
@@ -1828,7 +1638,6 @@
             <w:pPr>
               <w:pStyle w:val="Normal"/>
               <w:widowControl w:val="false"/>
-              <w:pBdr/>
               <w:spacing w:before="0" w:after="0"/>
               <w:rPr/>
             </w:pPr>
@@ -1840,22 +1649,21 @@
         </w:tc>
         <w:tc>
           <w:tcPr>
-            <w:tcW w:w="1650" w:type="dxa"/>
-            <w:tcBorders>
-              <w:top w:val="single" w:sz="8" w:space="0" w:color="000000"/>
-              <w:left w:val="single" w:sz="8" w:space="0" w:color="000000"/>
-              <w:bottom w:val="single" w:sz="8" w:space="0" w:color="000000"/>
-              <w:right w:val="single" w:sz="8" w:space="0" w:color="000000"/>
-              <w:insideH w:val="single" w:sz="8" w:space="0" w:color="000000"/>
-              <w:insideV w:val="single" w:sz="8" w:space="0" w:color="000000"/>
-            </w:tcBorders>
-            <w:shd w:fill="auto" w:val="clear"/>
-          </w:tcPr>
-          <w:p>
-            <w:pPr>
-              <w:pStyle w:val="Normal"/>
-              <w:widowControl w:val="false"/>
-              <w:pBdr/>
+            <w:tcW w:w="1649" w:type="dxa"/>
+            <w:tcBorders>
+              <w:top w:val="single" w:sz="8" w:space="0" w:color="000000"/>
+              <w:left w:val="single" w:sz="8" w:space="0" w:color="000000"/>
+              <w:bottom w:val="single" w:sz="8" w:space="0" w:color="000000"/>
+              <w:right w:val="single" w:sz="8" w:space="0" w:color="000000"/>
+              <w:insideH w:val="single" w:sz="8" w:space="0" w:color="000000"/>
+              <w:insideV w:val="single" w:sz="8" w:space="0" w:color="000000"/>
+            </w:tcBorders>
+            <w:shd w:fill="auto" w:val="clear"/>
+          </w:tcPr>
+          <w:p>
+            <w:pPr>
+              <w:pStyle w:val="Normal"/>
+              <w:widowControl w:val="false"/>
               <w:spacing w:before="0" w:after="0"/>
               <w:jc w:val="center"/>
               <w:rPr/>
@@ -1912,7 +1720,6 @@
             <w:pPr>
               <w:pStyle w:val="Normal"/>
               <w:widowControl w:val="false"/>
-              <w:pBdr/>
               <w:spacing w:before="0" w:after="0"/>
               <w:rPr>
                 <w:b/>
@@ -1944,7 +1751,6 @@
             <w:pPr>
               <w:pStyle w:val="Normal"/>
               <w:widowControl w:val="false"/>
-              <w:pBdr/>
               <w:spacing w:before="0" w:after="0"/>
               <w:rPr/>
             </w:pPr>
@@ -1956,22 +1762,21 @@
         </w:tc>
         <w:tc>
           <w:tcPr>
-            <w:tcW w:w="1650" w:type="dxa"/>
-            <w:tcBorders>
-              <w:top w:val="single" w:sz="8" w:space="0" w:color="000000"/>
-              <w:left w:val="single" w:sz="8" w:space="0" w:color="000000"/>
-              <w:bottom w:val="single" w:sz="8" w:space="0" w:color="000000"/>
-              <w:right w:val="single" w:sz="8" w:space="0" w:color="000000"/>
-              <w:insideH w:val="single" w:sz="8" w:space="0" w:color="000000"/>
-              <w:insideV w:val="single" w:sz="8" w:space="0" w:color="000000"/>
-            </w:tcBorders>
-            <w:shd w:fill="auto" w:val="clear"/>
-          </w:tcPr>
-          <w:p>
-            <w:pPr>
-              <w:pStyle w:val="Normal"/>
-              <w:widowControl w:val="false"/>
-              <w:pBdr/>
+            <w:tcW w:w="1649" w:type="dxa"/>
+            <w:tcBorders>
+              <w:top w:val="single" w:sz="8" w:space="0" w:color="000000"/>
+              <w:left w:val="single" w:sz="8" w:space="0" w:color="000000"/>
+              <w:bottom w:val="single" w:sz="8" w:space="0" w:color="000000"/>
+              <w:right w:val="single" w:sz="8" w:space="0" w:color="000000"/>
+              <w:insideH w:val="single" w:sz="8" w:space="0" w:color="000000"/>
+              <w:insideV w:val="single" w:sz="8" w:space="0" w:color="000000"/>
+            </w:tcBorders>
+            <w:shd w:fill="auto" w:val="clear"/>
+          </w:tcPr>
+          <w:p>
+            <w:pPr>
+              <w:pStyle w:val="Normal"/>
+              <w:widowControl w:val="false"/>
               <w:spacing w:before="0" w:after="0"/>
               <w:jc w:val="center"/>
               <w:rPr/>
@@ -2028,7 +1833,6 @@
             <w:pPr>
               <w:pStyle w:val="Normal"/>
               <w:widowControl w:val="false"/>
-              <w:pBdr/>
               <w:spacing w:before="0" w:after="0"/>
               <w:rPr>
                 <w:b/>
@@ -2060,7 +1864,6 @@
             <w:pPr>
               <w:pStyle w:val="Normal"/>
               <w:widowControl w:val="false"/>
-              <w:pBdr/>
               <w:spacing w:before="0" w:after="0"/>
               <w:rPr/>
             </w:pPr>
@@ -2072,22 +1875,21 @@
         </w:tc>
         <w:tc>
           <w:tcPr>
-            <w:tcW w:w="1650" w:type="dxa"/>
-            <w:tcBorders>
-              <w:top w:val="single" w:sz="8" w:space="0" w:color="000000"/>
-              <w:left w:val="single" w:sz="8" w:space="0" w:color="000000"/>
-              <w:bottom w:val="single" w:sz="8" w:space="0" w:color="000000"/>
-              <w:right w:val="single" w:sz="8" w:space="0" w:color="000000"/>
-              <w:insideH w:val="single" w:sz="8" w:space="0" w:color="000000"/>
-              <w:insideV w:val="single" w:sz="8" w:space="0" w:color="000000"/>
-            </w:tcBorders>
-            <w:shd w:fill="auto" w:val="clear"/>
-          </w:tcPr>
-          <w:p>
-            <w:pPr>
-              <w:pStyle w:val="Normal"/>
-              <w:widowControl w:val="false"/>
-              <w:pBdr/>
+            <w:tcW w:w="1649" w:type="dxa"/>
+            <w:tcBorders>
+              <w:top w:val="single" w:sz="8" w:space="0" w:color="000000"/>
+              <w:left w:val="single" w:sz="8" w:space="0" w:color="000000"/>
+              <w:bottom w:val="single" w:sz="8" w:space="0" w:color="000000"/>
+              <w:right w:val="single" w:sz="8" w:space="0" w:color="000000"/>
+              <w:insideH w:val="single" w:sz="8" w:space="0" w:color="000000"/>
+              <w:insideV w:val="single" w:sz="8" w:space="0" w:color="000000"/>
+            </w:tcBorders>
+            <w:shd w:fill="auto" w:val="clear"/>
+          </w:tcPr>
+          <w:p>
+            <w:pPr>
+              <w:pStyle w:val="Normal"/>
+              <w:widowControl w:val="false"/>
               <w:spacing w:before="0" w:after="0"/>
               <w:jc w:val="center"/>
               <w:rPr/>
@@ -2144,7 +1946,6 @@
             <w:pPr>
               <w:pStyle w:val="Normal"/>
               <w:widowControl w:val="false"/>
-              <w:pBdr/>
               <w:spacing w:before="0" w:after="0"/>
               <w:rPr>
                 <w:b/>
@@ -2176,7 +1977,6 @@
             <w:pPr>
               <w:pStyle w:val="Normal"/>
               <w:widowControl w:val="false"/>
-              <w:pBdr/>
               <w:spacing w:before="0" w:after="0"/>
               <w:rPr/>
             </w:pPr>
@@ -2188,22 +1988,21 @@
         </w:tc>
         <w:tc>
           <w:tcPr>
-            <w:tcW w:w="1650" w:type="dxa"/>
-            <w:tcBorders>
-              <w:top w:val="single" w:sz="8" w:space="0" w:color="000000"/>
-              <w:left w:val="single" w:sz="8" w:space="0" w:color="000000"/>
-              <w:bottom w:val="single" w:sz="8" w:space="0" w:color="000000"/>
-              <w:right w:val="single" w:sz="8" w:space="0" w:color="000000"/>
-              <w:insideH w:val="single" w:sz="8" w:space="0" w:color="000000"/>
-              <w:insideV w:val="single" w:sz="8" w:space="0" w:color="000000"/>
-            </w:tcBorders>
-            <w:shd w:fill="auto" w:val="clear"/>
-          </w:tcPr>
-          <w:p>
-            <w:pPr>
-              <w:pStyle w:val="Normal"/>
-              <w:widowControl w:val="false"/>
-              <w:pBdr/>
+            <w:tcW w:w="1649" w:type="dxa"/>
+            <w:tcBorders>
+              <w:top w:val="single" w:sz="8" w:space="0" w:color="000000"/>
+              <w:left w:val="single" w:sz="8" w:space="0" w:color="000000"/>
+              <w:bottom w:val="single" w:sz="8" w:space="0" w:color="000000"/>
+              <w:right w:val="single" w:sz="8" w:space="0" w:color="000000"/>
+              <w:insideH w:val="single" w:sz="8" w:space="0" w:color="000000"/>
+              <w:insideV w:val="single" w:sz="8" w:space="0" w:color="000000"/>
+            </w:tcBorders>
+            <w:shd w:fill="auto" w:val="clear"/>
+          </w:tcPr>
+          <w:p>
+            <w:pPr>
+              <w:pStyle w:val="Normal"/>
+              <w:widowControl w:val="false"/>
               <w:spacing w:before="0" w:after="0"/>
               <w:jc w:val="center"/>
               <w:rPr/>
@@ -2260,7 +2059,6 @@
             <w:pPr>
               <w:pStyle w:val="Normal"/>
               <w:widowControl w:val="false"/>
-              <w:pBdr/>
               <w:spacing w:before="0" w:after="0"/>
               <w:rPr>
                 <w:b/>
@@ -2292,7 +2090,6 @@
             <w:pPr>
               <w:pStyle w:val="Normal"/>
               <w:widowControl w:val="false"/>
-              <w:pBdr/>
               <w:spacing w:before="0" w:after="0"/>
               <w:rPr/>
             </w:pPr>
@@ -2304,22 +2101,21 @@
         </w:tc>
         <w:tc>
           <w:tcPr>
-            <w:tcW w:w="1650" w:type="dxa"/>
-            <w:tcBorders>
-              <w:top w:val="single" w:sz="8" w:space="0" w:color="000000"/>
-              <w:left w:val="single" w:sz="8" w:space="0" w:color="000000"/>
-              <w:bottom w:val="single" w:sz="8" w:space="0" w:color="000000"/>
-              <w:right w:val="single" w:sz="8" w:space="0" w:color="000000"/>
-              <w:insideH w:val="single" w:sz="8" w:space="0" w:color="000000"/>
-              <w:insideV w:val="single" w:sz="8" w:space="0" w:color="000000"/>
-            </w:tcBorders>
-            <w:shd w:fill="auto" w:val="clear"/>
-          </w:tcPr>
-          <w:p>
-            <w:pPr>
-              <w:pStyle w:val="Normal"/>
-              <w:widowControl w:val="false"/>
-              <w:pBdr/>
+            <w:tcW w:w="1649" w:type="dxa"/>
+            <w:tcBorders>
+              <w:top w:val="single" w:sz="8" w:space="0" w:color="000000"/>
+              <w:left w:val="single" w:sz="8" w:space="0" w:color="000000"/>
+              <w:bottom w:val="single" w:sz="8" w:space="0" w:color="000000"/>
+              <w:right w:val="single" w:sz="8" w:space="0" w:color="000000"/>
+              <w:insideH w:val="single" w:sz="8" w:space="0" w:color="000000"/>
+              <w:insideV w:val="single" w:sz="8" w:space="0" w:color="000000"/>
+            </w:tcBorders>
+            <w:shd w:fill="auto" w:val="clear"/>
+          </w:tcPr>
+          <w:p>
+            <w:pPr>
+              <w:pStyle w:val="Normal"/>
+              <w:widowControl w:val="false"/>
               <w:spacing w:before="0" w:after="0"/>
               <w:jc w:val="center"/>
               <w:rPr/>
@@ -2432,7 +2228,7 @@
         <w:gridCol w:w="1665"/>
         <w:gridCol w:w="2160"/>
         <w:gridCol w:w="1635"/>
-        <w:gridCol w:w="839"/>
+        <w:gridCol w:w="838"/>
         <w:gridCol w:w="1966"/>
       </w:tblGrid>
       <w:tr>
@@ -2454,7 +2250,6 @@
             <w:pPr>
               <w:pStyle w:val="Normal"/>
               <w:widowControl w:val="false"/>
-              <w:pBdr/>
               <w:spacing w:before="0" w:after="0"/>
               <w:jc w:val="center"/>
               <w:rPr>
@@ -2487,7 +2282,6 @@
             <w:pPr>
               <w:pStyle w:val="Normal"/>
               <w:widowControl w:val="false"/>
-              <w:pBdr/>
               <w:spacing w:before="0" w:after="0"/>
               <w:jc w:val="center"/>
               <w:rPr>
@@ -2520,7 +2314,6 @@
             <w:pPr>
               <w:pStyle w:val="Normal"/>
               <w:widowControl w:val="false"/>
-              <w:pBdr/>
               <w:spacing w:before="0" w:after="0"/>
               <w:jc w:val="center"/>
               <w:rPr>
@@ -2553,7 +2346,6 @@
             <w:pPr>
               <w:pStyle w:val="Normal"/>
               <w:widowControl w:val="false"/>
-              <w:pBdr/>
               <w:spacing w:before="0" w:after="0"/>
               <w:jc w:val="center"/>
               <w:rPr>
@@ -2571,22 +2363,21 @@
         </w:tc>
         <w:tc>
           <w:tcPr>
-            <w:tcW w:w="839" w:type="dxa"/>
-            <w:tcBorders>
-              <w:top w:val="single" w:sz="8" w:space="0" w:color="000000"/>
-              <w:left w:val="single" w:sz="8" w:space="0" w:color="000000"/>
-              <w:bottom w:val="single" w:sz="8" w:space="0" w:color="000000"/>
-              <w:right w:val="single" w:sz="8" w:space="0" w:color="000000"/>
-              <w:insideH w:val="single" w:sz="8" w:space="0" w:color="000000"/>
-              <w:insideV w:val="single" w:sz="8" w:space="0" w:color="000000"/>
-            </w:tcBorders>
-            <w:shd w:fill="auto" w:val="clear"/>
-          </w:tcPr>
-          <w:p>
-            <w:pPr>
-              <w:pStyle w:val="Normal"/>
-              <w:widowControl w:val="false"/>
-              <w:pBdr/>
+            <w:tcW w:w="838" w:type="dxa"/>
+            <w:tcBorders>
+              <w:top w:val="single" w:sz="8" w:space="0" w:color="000000"/>
+              <w:left w:val="single" w:sz="8" w:space="0" w:color="000000"/>
+              <w:bottom w:val="single" w:sz="8" w:space="0" w:color="000000"/>
+              <w:right w:val="single" w:sz="8" w:space="0" w:color="000000"/>
+              <w:insideH w:val="single" w:sz="8" w:space="0" w:color="000000"/>
+              <w:insideV w:val="single" w:sz="8" w:space="0" w:color="000000"/>
+            </w:tcBorders>
+            <w:shd w:fill="auto" w:val="clear"/>
+          </w:tcPr>
+          <w:p>
+            <w:pPr>
+              <w:pStyle w:val="Normal"/>
+              <w:widowControl w:val="false"/>
               <w:spacing w:before="0" w:after="0"/>
               <w:jc w:val="center"/>
               <w:rPr>
@@ -2619,7 +2410,6 @@
             <w:pPr>
               <w:pStyle w:val="Normal"/>
               <w:widowControl w:val="false"/>
-              <w:pBdr/>
               <w:spacing w:before="0" w:after="0"/>
               <w:jc w:val="center"/>
               <w:rPr>
@@ -2655,7 +2445,6 @@
             <w:pPr>
               <w:pStyle w:val="Normal"/>
               <w:widowControl w:val="false"/>
-              <w:pBdr/>
               <w:spacing w:before="0" w:after="0"/>
               <w:jc w:val="left"/>
               <w:rPr/>
@@ -2683,7 +2472,6 @@
             <w:pPr>
               <w:pStyle w:val="Normal"/>
               <w:widowControl w:val="false"/>
-              <w:pBdr/>
               <w:spacing w:before="0" w:after="0"/>
               <w:jc w:val="center"/>
               <w:rPr/>
@@ -2711,7 +2499,6 @@
             <w:pPr>
               <w:pStyle w:val="Normal"/>
               <w:widowControl w:val="false"/>
-              <w:pBdr/>
               <w:spacing w:before="0" w:after="0"/>
               <w:jc w:val="center"/>
               <w:rPr/>
@@ -2739,7 +2526,6 @@
             <w:pPr>
               <w:pStyle w:val="Normal"/>
               <w:widowControl w:val="false"/>
-              <w:pBdr/>
               <w:spacing w:before="0" w:after="0"/>
               <w:jc w:val="center"/>
               <w:rPr/>
@@ -2752,22 +2538,21 @@
         </w:tc>
         <w:tc>
           <w:tcPr>
-            <w:tcW w:w="839" w:type="dxa"/>
-            <w:tcBorders>
-              <w:top w:val="single" w:sz="8" w:space="0" w:color="000000"/>
-              <w:left w:val="single" w:sz="8" w:space="0" w:color="000000"/>
-              <w:bottom w:val="single" w:sz="8" w:space="0" w:color="000000"/>
-              <w:right w:val="single" w:sz="8" w:space="0" w:color="000000"/>
-              <w:insideH w:val="single" w:sz="8" w:space="0" w:color="000000"/>
-              <w:insideV w:val="single" w:sz="8" w:space="0" w:color="000000"/>
-            </w:tcBorders>
-            <w:shd w:fill="auto" w:val="clear"/>
-          </w:tcPr>
-          <w:p>
-            <w:pPr>
-              <w:pStyle w:val="Normal"/>
-              <w:widowControl w:val="false"/>
-              <w:pBdr/>
+            <w:tcW w:w="838" w:type="dxa"/>
+            <w:tcBorders>
+              <w:top w:val="single" w:sz="8" w:space="0" w:color="000000"/>
+              <w:left w:val="single" w:sz="8" w:space="0" w:color="000000"/>
+              <w:bottom w:val="single" w:sz="8" w:space="0" w:color="000000"/>
+              <w:right w:val="single" w:sz="8" w:space="0" w:color="000000"/>
+              <w:insideH w:val="single" w:sz="8" w:space="0" w:color="000000"/>
+              <w:insideV w:val="single" w:sz="8" w:space="0" w:color="000000"/>
+            </w:tcBorders>
+            <w:shd w:fill="auto" w:val="clear"/>
+          </w:tcPr>
+          <w:p>
+            <w:pPr>
+              <w:pStyle w:val="Normal"/>
+              <w:widowControl w:val="false"/>
               <w:spacing w:before="0" w:after="0"/>
               <w:jc w:val="center"/>
               <w:rPr/>
@@ -2795,7 +2580,6 @@
             <w:pPr>
               <w:pStyle w:val="Normal"/>
               <w:widowControl w:val="false"/>
-              <w:pBdr/>
               <w:spacing w:before="0" w:after="0"/>
               <w:jc w:val="center"/>
               <w:rPr/>
@@ -2826,7 +2610,6 @@
             <w:pPr>
               <w:pStyle w:val="Normal"/>
               <w:widowControl w:val="false"/>
-              <w:pBdr/>
               <w:spacing w:before="0" w:after="0"/>
               <w:jc w:val="left"/>
               <w:rPr/>
@@ -2854,7 +2637,6 @@
             <w:pPr>
               <w:pStyle w:val="Normal"/>
               <w:widowControl w:val="false"/>
-              <w:pBdr/>
               <w:spacing w:before="0" w:after="0"/>
               <w:jc w:val="center"/>
               <w:rPr/>
@@ -2882,7 +2664,6 @@
             <w:pPr>
               <w:pStyle w:val="Normal"/>
               <w:widowControl w:val="false"/>
-              <w:pBdr/>
               <w:spacing w:before="0" w:after="0"/>
               <w:jc w:val="center"/>
               <w:rPr/>
@@ -2910,7 +2691,6 @@
             <w:pPr>
               <w:pStyle w:val="Normal"/>
               <w:widowControl w:val="false"/>
-              <w:pBdr/>
               <w:spacing w:before="0" w:after="0"/>
               <w:jc w:val="center"/>
               <w:rPr/>
@@ -2923,22 +2703,21 @@
         </w:tc>
         <w:tc>
           <w:tcPr>
-            <w:tcW w:w="839" w:type="dxa"/>
-            <w:tcBorders>
-              <w:top w:val="single" w:sz="8" w:space="0" w:color="000000"/>
-              <w:left w:val="single" w:sz="8" w:space="0" w:color="000000"/>
-              <w:bottom w:val="single" w:sz="8" w:space="0" w:color="000000"/>
-              <w:right w:val="single" w:sz="8" w:space="0" w:color="000000"/>
-              <w:insideH w:val="single" w:sz="8" w:space="0" w:color="000000"/>
-              <w:insideV w:val="single" w:sz="8" w:space="0" w:color="000000"/>
-            </w:tcBorders>
-            <w:shd w:fill="auto" w:val="clear"/>
-          </w:tcPr>
-          <w:p>
-            <w:pPr>
-              <w:pStyle w:val="Normal"/>
-              <w:widowControl w:val="false"/>
-              <w:pBdr/>
+            <w:tcW w:w="838" w:type="dxa"/>
+            <w:tcBorders>
+              <w:top w:val="single" w:sz="8" w:space="0" w:color="000000"/>
+              <w:left w:val="single" w:sz="8" w:space="0" w:color="000000"/>
+              <w:bottom w:val="single" w:sz="8" w:space="0" w:color="000000"/>
+              <w:right w:val="single" w:sz="8" w:space="0" w:color="000000"/>
+              <w:insideH w:val="single" w:sz="8" w:space="0" w:color="000000"/>
+              <w:insideV w:val="single" w:sz="8" w:space="0" w:color="000000"/>
+            </w:tcBorders>
+            <w:shd w:fill="auto" w:val="clear"/>
+          </w:tcPr>
+          <w:p>
+            <w:pPr>
+              <w:pStyle w:val="Normal"/>
+              <w:widowControl w:val="false"/>
               <w:spacing w:before="0" w:after="0"/>
               <w:jc w:val="center"/>
               <w:rPr/>
@@ -2966,7 +2745,6 @@
             <w:pPr>
               <w:pStyle w:val="Normal"/>
               <w:widowControl w:val="false"/>
-              <w:pBdr/>
               <w:spacing w:before="0" w:after="0"/>
               <w:jc w:val="center"/>
               <w:rPr/>
@@ -2997,7 +2775,6 @@
             <w:pPr>
               <w:pStyle w:val="Normal"/>
               <w:widowControl w:val="false"/>
-              <w:pBdr/>
               <w:spacing w:before="0" w:after="0"/>
               <w:jc w:val="left"/>
               <w:rPr/>
@@ -3025,7 +2802,6 @@
             <w:pPr>
               <w:pStyle w:val="Normal"/>
               <w:widowControl w:val="false"/>
-              <w:pBdr/>
               <w:spacing w:before="0" w:after="0"/>
               <w:jc w:val="center"/>
               <w:rPr/>
@@ -3053,7 +2829,6 @@
             <w:pPr>
               <w:pStyle w:val="Normal"/>
               <w:widowControl w:val="false"/>
-              <w:pBdr/>
               <w:spacing w:before="0" w:after="0"/>
               <w:jc w:val="center"/>
               <w:rPr/>
@@ -3081,7 +2856,6 @@
             <w:pPr>
               <w:pStyle w:val="Normal"/>
               <w:widowControl w:val="false"/>
-              <w:pBdr/>
               <w:spacing w:before="0" w:after="0"/>
               <w:jc w:val="center"/>
               <w:rPr/>
@@ -3094,22 +2868,21 @@
         </w:tc>
         <w:tc>
           <w:tcPr>
-            <w:tcW w:w="839" w:type="dxa"/>
-            <w:tcBorders>
-              <w:top w:val="single" w:sz="8" w:space="0" w:color="000000"/>
-              <w:left w:val="single" w:sz="8" w:space="0" w:color="000000"/>
-              <w:bottom w:val="single" w:sz="8" w:space="0" w:color="000000"/>
-              <w:right w:val="single" w:sz="8" w:space="0" w:color="000000"/>
-              <w:insideH w:val="single" w:sz="8" w:space="0" w:color="000000"/>
-              <w:insideV w:val="single" w:sz="8" w:space="0" w:color="000000"/>
-            </w:tcBorders>
-            <w:shd w:fill="auto" w:val="clear"/>
-          </w:tcPr>
-          <w:p>
-            <w:pPr>
-              <w:pStyle w:val="Normal"/>
-              <w:widowControl w:val="false"/>
-              <w:pBdr/>
+            <w:tcW w:w="838" w:type="dxa"/>
+            <w:tcBorders>
+              <w:top w:val="single" w:sz="8" w:space="0" w:color="000000"/>
+              <w:left w:val="single" w:sz="8" w:space="0" w:color="000000"/>
+              <w:bottom w:val="single" w:sz="8" w:space="0" w:color="000000"/>
+              <w:right w:val="single" w:sz="8" w:space="0" w:color="000000"/>
+              <w:insideH w:val="single" w:sz="8" w:space="0" w:color="000000"/>
+              <w:insideV w:val="single" w:sz="8" w:space="0" w:color="000000"/>
+            </w:tcBorders>
+            <w:shd w:fill="auto" w:val="clear"/>
+          </w:tcPr>
+          <w:p>
+            <w:pPr>
+              <w:pStyle w:val="Normal"/>
+              <w:widowControl w:val="false"/>
               <w:spacing w:before="0" w:after="0"/>
               <w:jc w:val="center"/>
               <w:rPr/>
@@ -3137,7 +2910,6 @@
             <w:pPr>
               <w:pStyle w:val="Normal"/>
               <w:widowControl w:val="false"/>
-              <w:pBdr/>
               <w:spacing w:before="0" w:after="0"/>
               <w:jc w:val="center"/>
               <w:rPr/>
@@ -3168,7 +2940,6 @@
             <w:pPr>
               <w:pStyle w:val="Normal"/>
               <w:widowControl w:val="false"/>
-              <w:pBdr/>
               <w:spacing w:before="0" w:after="0"/>
               <w:jc w:val="left"/>
               <w:rPr/>
@@ -3196,7 +2967,6 @@
             <w:pPr>
               <w:pStyle w:val="Normal"/>
               <w:widowControl w:val="false"/>
-              <w:pBdr/>
               <w:spacing w:before="0" w:after="0"/>
               <w:jc w:val="center"/>
               <w:rPr/>
@@ -3224,7 +2994,6 @@
             <w:pPr>
               <w:pStyle w:val="Normal"/>
               <w:widowControl w:val="false"/>
-              <w:pBdr/>
               <w:spacing w:before="0" w:after="0"/>
               <w:jc w:val="center"/>
               <w:rPr/>
@@ -3252,7 +3021,6 @@
             <w:pPr>
               <w:pStyle w:val="Normal"/>
               <w:widowControl w:val="false"/>
-              <w:pBdr/>
               <w:spacing w:before="0" w:after="0"/>
               <w:jc w:val="center"/>
               <w:rPr/>
@@ -3265,22 +3033,21 @@
         </w:tc>
         <w:tc>
           <w:tcPr>
-            <w:tcW w:w="839" w:type="dxa"/>
-            <w:tcBorders>
-              <w:top w:val="single" w:sz="8" w:space="0" w:color="000000"/>
-              <w:left w:val="single" w:sz="8" w:space="0" w:color="000000"/>
-              <w:bottom w:val="single" w:sz="8" w:space="0" w:color="000000"/>
-              <w:right w:val="single" w:sz="8" w:space="0" w:color="000000"/>
-              <w:insideH w:val="single" w:sz="8" w:space="0" w:color="000000"/>
-              <w:insideV w:val="single" w:sz="8" w:space="0" w:color="000000"/>
-            </w:tcBorders>
-            <w:shd w:fill="auto" w:val="clear"/>
-          </w:tcPr>
-          <w:p>
-            <w:pPr>
-              <w:pStyle w:val="Normal"/>
-              <w:widowControl w:val="false"/>
-              <w:pBdr/>
+            <w:tcW w:w="838" w:type="dxa"/>
+            <w:tcBorders>
+              <w:top w:val="single" w:sz="8" w:space="0" w:color="000000"/>
+              <w:left w:val="single" w:sz="8" w:space="0" w:color="000000"/>
+              <w:bottom w:val="single" w:sz="8" w:space="0" w:color="000000"/>
+              <w:right w:val="single" w:sz="8" w:space="0" w:color="000000"/>
+              <w:insideH w:val="single" w:sz="8" w:space="0" w:color="000000"/>
+              <w:insideV w:val="single" w:sz="8" w:space="0" w:color="000000"/>
+            </w:tcBorders>
+            <w:shd w:fill="auto" w:val="clear"/>
+          </w:tcPr>
+          <w:p>
+            <w:pPr>
+              <w:pStyle w:val="Normal"/>
+              <w:widowControl w:val="false"/>
               <w:spacing w:before="0" w:after="0"/>
               <w:jc w:val="center"/>
               <w:rPr/>
@@ -3308,7 +3075,6 @@
             <w:pPr>
               <w:pStyle w:val="Normal"/>
               <w:widowControl w:val="false"/>
-              <w:pBdr/>
               <w:spacing w:before="0" w:after="0"/>
               <w:jc w:val="center"/>
               <w:rPr/>
@@ -3327,9 +3093,8 @@
         <w:keepNext w:val="true"/>
         <w:numPr>
           <w:ilvl w:val="0"/>
-          <w:numId w:val="2"/>
+          <w:numId w:val="1"/>
         </w:numPr>
-        <w:pBdr/>
         <w:spacing w:lineRule="auto" w:line="360" w:before="0" w:after="0"/>
         <w:jc w:val="center"/>
         <w:rPr/>
@@ -3426,7 +3191,7 @@
         <w:keepNext w:val="true"/>
         <w:numPr>
           <w:ilvl w:val="0"/>
-          <w:numId w:val="2"/>
+          <w:numId w:val="1"/>
         </w:numPr>
         <w:spacing w:lineRule="auto" w:line="360" w:before="0" w:after="0"/>
         <w:jc w:val="center"/>
@@ -3452,7 +3217,7 @@
         <w:keepNext w:val="true"/>
         <w:numPr>
           <w:ilvl w:val="0"/>
-          <w:numId w:val="2"/>
+          <w:numId w:val="1"/>
         </w:numPr>
         <w:spacing w:lineRule="auto" w:line="360" w:before="0" w:after="0"/>
         <w:ind w:left="0" w:right="0" w:hanging="435"/>
@@ -3470,7 +3235,7 @@
         <w:keepNext w:val="true"/>
         <w:numPr>
           <w:ilvl w:val="0"/>
-          <w:numId w:val="2"/>
+          <w:numId w:val="1"/>
         </w:numPr>
         <w:spacing w:lineRule="auto" w:line="360" w:before="0" w:after="0"/>
         <w:ind w:left="0" w:right="0" w:hanging="435"/>
@@ -3488,7 +3253,7 @@
         <w:keepNext w:val="true"/>
         <w:numPr>
           <w:ilvl w:val="0"/>
-          <w:numId w:val="2"/>
+          <w:numId w:val="1"/>
         </w:numPr>
         <w:spacing w:lineRule="auto" w:line="360" w:before="0" w:after="0"/>
         <w:ind w:left="0" w:right="0" w:hanging="435"/>
@@ -3505,7 +3270,7 @@
         <w:keepNext w:val="true"/>
         <w:numPr>
           <w:ilvl w:val="0"/>
-          <w:numId w:val="2"/>
+          <w:numId w:val="1"/>
         </w:numPr>
         <w:spacing w:lineRule="auto" w:line="360" w:before="0" w:after="0"/>
         <w:ind w:left="0" w:right="0" w:hanging="435"/>
@@ -3522,7 +3287,7 @@
         <w:keepNext w:val="true"/>
         <w:numPr>
           <w:ilvl w:val="0"/>
-          <w:numId w:val="2"/>
+          <w:numId w:val="1"/>
         </w:numPr>
         <w:spacing w:lineRule="auto" w:line="360" w:before="0" w:after="0"/>
         <w:jc w:val="center"/>
@@ -3548,7 +3313,7 @@
         <w:keepNext w:val="true"/>
         <w:numPr>
           <w:ilvl w:val="0"/>
-          <w:numId w:val="2"/>
+          <w:numId w:val="1"/>
         </w:numPr>
         <w:spacing w:lineRule="auto" w:line="360" w:before="0" w:after="0"/>
         <w:ind w:left="-141" w:right="0" w:hanging="435"/>
@@ -3566,7 +3331,7 @@
         <w:keepNext w:val="true"/>
         <w:numPr>
           <w:ilvl w:val="0"/>
-          <w:numId w:val="2"/>
+          <w:numId w:val="1"/>
         </w:numPr>
         <w:spacing w:lineRule="auto" w:line="360" w:before="0" w:after="0"/>
         <w:ind w:left="0" w:right="0" w:hanging="435"/>
@@ -3588,7 +3353,7 @@
         <w:keepNext w:val="true"/>
         <w:numPr>
           <w:ilvl w:val="0"/>
-          <w:numId w:val="2"/>
+          <w:numId w:val="1"/>
         </w:numPr>
         <w:spacing w:lineRule="auto" w:line="360" w:before="0" w:after="0"/>
         <w:ind w:left="0" w:right="0" w:hanging="435"/>
@@ -3611,7 +3376,7 @@
         <w:keepNext w:val="true"/>
         <w:numPr>
           <w:ilvl w:val="0"/>
-          <w:numId w:val="2"/>
+          <w:numId w:val="1"/>
         </w:numPr>
         <w:spacing w:lineRule="auto" w:line="360" w:before="0" w:after="0"/>
         <w:ind w:left="0" w:right="0" w:hanging="435"/>
@@ -3634,7 +3399,7 @@
         <w:keepNext w:val="true"/>
         <w:numPr>
           <w:ilvl w:val="0"/>
-          <w:numId w:val="2"/>
+          <w:numId w:val="1"/>
         </w:numPr>
         <w:spacing w:lineRule="auto" w:line="360" w:before="0" w:after="0"/>
         <w:ind w:left="0" w:right="0" w:hanging="435"/>
@@ -3657,7 +3422,7 @@
         <w:keepNext w:val="true"/>
         <w:numPr>
           <w:ilvl w:val="0"/>
-          <w:numId w:val="2"/>
+          <w:numId w:val="1"/>
         </w:numPr>
         <w:spacing w:lineRule="auto" w:line="360" w:before="0" w:after="0"/>
         <w:ind w:left="0" w:right="0" w:hanging="435"/>
@@ -3680,7 +3445,7 @@
         <w:keepNext w:val="true"/>
         <w:numPr>
           <w:ilvl w:val="0"/>
-          <w:numId w:val="2"/>
+          <w:numId w:val="1"/>
         </w:numPr>
         <w:spacing w:lineRule="auto" w:line="360" w:before="0" w:after="0"/>
         <w:ind w:left="0" w:right="0" w:hanging="435"/>
@@ -3696,7 +3461,7 @@
         <w:keepNext w:val="true"/>
         <w:numPr>
           <w:ilvl w:val="0"/>
-          <w:numId w:val="2"/>
+          <w:numId w:val="1"/>
         </w:numPr>
         <w:spacing w:lineRule="auto" w:line="360" w:before="0" w:after="0"/>
         <w:ind w:left="0" w:right="0" w:hanging="435"/>
@@ -3718,7 +3483,7 @@
         <w:keepNext w:val="true"/>
         <w:numPr>
           <w:ilvl w:val="0"/>
-          <w:numId w:val="2"/>
+          <w:numId w:val="1"/>
         </w:numPr>
         <w:spacing w:lineRule="auto" w:line="360" w:before="0" w:after="0"/>
         <w:ind w:left="0" w:right="0" w:hanging="435"/>
@@ -3741,7 +3506,7 @@
         <w:keepNext w:val="true"/>
         <w:numPr>
           <w:ilvl w:val="0"/>
-          <w:numId w:val="2"/>
+          <w:numId w:val="1"/>
         </w:numPr>
         <w:spacing w:lineRule="auto" w:line="360" w:before="0" w:after="0"/>
         <w:ind w:left="0" w:right="0" w:hanging="435"/>
@@ -3764,7 +3529,7 @@
         <w:keepNext w:val="true"/>
         <w:numPr>
           <w:ilvl w:val="0"/>
-          <w:numId w:val="2"/>
+          <w:numId w:val="1"/>
         </w:numPr>
         <w:spacing w:lineRule="auto" w:line="360" w:before="0" w:after="0"/>
         <w:ind w:left="0" w:right="0" w:hanging="435"/>
@@ -3787,7 +3552,7 @@
         <w:keepNext w:val="true"/>
         <w:numPr>
           <w:ilvl w:val="0"/>
-          <w:numId w:val="2"/>
+          <w:numId w:val="1"/>
         </w:numPr>
         <w:spacing w:lineRule="auto" w:line="360" w:before="0" w:after="0"/>
         <w:ind w:left="0" w:right="0" w:hanging="435"/>
@@ -3810,7 +3575,7 @@
         <w:keepNext w:val="true"/>
         <w:numPr>
           <w:ilvl w:val="0"/>
-          <w:numId w:val="2"/>
+          <w:numId w:val="1"/>
         </w:numPr>
         <w:spacing w:lineRule="auto" w:line="360" w:before="0" w:after="0"/>
         <w:ind w:left="0" w:right="0" w:hanging="435"/>
@@ -4044,7 +3809,7 @@
         <w:keepNext w:val="true"/>
         <w:numPr>
           <w:ilvl w:val="0"/>
-          <w:numId w:val="2"/>
+          <w:numId w:val="1"/>
         </w:numPr>
         <w:spacing w:lineRule="auto" w:line="360" w:before="0" w:after="0"/>
         <w:jc w:val="center"/>
@@ -4232,7 +3997,7 @@
         <w:keepNext w:val="true"/>
         <w:numPr>
           <w:ilvl w:val="0"/>
-          <w:numId w:val="2"/>
+          <w:numId w:val="1"/>
         </w:numPr>
         <w:spacing w:lineRule="auto" w:line="360" w:before="0" w:after="0"/>
         <w:jc w:val="center"/>
@@ -4258,7 +4023,7 @@
         <w:keepNext w:val="true"/>
         <w:numPr>
           <w:ilvl w:val="0"/>
-          <w:numId w:val="2"/>
+          <w:numId w:val="1"/>
         </w:numPr>
         <w:spacing w:lineRule="auto" w:line="360" w:before="0" w:after="0"/>
         <w:ind w:left="0" w:right="0" w:hanging="435"/>
@@ -4281,7 +4046,7 @@
         <w:keepNext w:val="true"/>
         <w:numPr>
           <w:ilvl w:val="0"/>
-          <w:numId w:val="2"/>
+          <w:numId w:val="1"/>
         </w:numPr>
         <w:spacing w:lineRule="auto" w:line="360" w:before="0" w:after="0"/>
         <w:ind w:left="0" w:right="0" w:hanging="435"/>
@@ -4299,7 +4064,7 @@
         <w:keepNext w:val="true"/>
         <w:numPr>
           <w:ilvl w:val="0"/>
-          <w:numId w:val="2"/>
+          <w:numId w:val="1"/>
         </w:numPr>
         <w:spacing w:lineRule="auto" w:line="360" w:before="0" w:after="0"/>
         <w:ind w:left="0" w:right="0" w:hanging="435"/>
@@ -4327,7 +4092,7 @@
         <w:keepNext w:val="true"/>
         <w:numPr>
           <w:ilvl w:val="0"/>
-          <w:numId w:val="2"/>
+          <w:numId w:val="1"/>
         </w:numPr>
         <w:spacing w:lineRule="auto" w:line="360" w:before="0" w:after="0"/>
         <w:ind w:left="0" w:right="0" w:hanging="435"/>
@@ -4345,7 +4110,7 @@
         <w:keepNext w:val="true"/>
         <w:numPr>
           <w:ilvl w:val="0"/>
-          <w:numId w:val="2"/>
+          <w:numId w:val="1"/>
         </w:numPr>
         <w:spacing w:lineRule="auto" w:line="360" w:before="0" w:after="0"/>
         <w:ind w:left="0" w:right="0" w:hanging="435"/>
@@ -4361,7 +4126,7 @@
         <w:keepNext w:val="true"/>
         <w:numPr>
           <w:ilvl w:val="0"/>
-          <w:numId w:val="2"/>
+          <w:numId w:val="1"/>
         </w:numPr>
         <w:spacing w:lineRule="auto" w:line="360" w:before="0" w:after="0"/>
         <w:ind w:left="0" w:right="0" w:hanging="435"/>
@@ -4384,7 +4149,7 @@
         <w:keepNext w:val="true"/>
         <w:numPr>
           <w:ilvl w:val="0"/>
-          <w:numId w:val="2"/>
+          <w:numId w:val="1"/>
         </w:numPr>
         <w:spacing w:lineRule="auto" w:line="360" w:before="0" w:after="0"/>
         <w:ind w:left="0" w:right="0" w:hanging="435"/>
@@ -4397,7 +4162,7 @@
           <wp:inline distT="0" distB="0" distL="0" distR="0">
             <wp:extent cx="4167505" cy="5582920"/>
             <wp:effectExtent l="0" t="0" r="0" b="0"/>
-            <wp:docPr id="3" name="image2.png" descr=""/>
+            <wp:docPr id="4" name="image2.png" descr=""/>
             <wp:cNvGraphicFramePr>
               <a:graphicFrameLocks xmlns:a="http://schemas.openxmlformats.org/drawingml/2006/main" noChangeAspect="1"/>
             </wp:cNvGraphicFramePr>
@@ -4405,13 +4170,13 @@
               <a:graphicData uri="http://schemas.openxmlformats.org/drawingml/2006/picture">
                 <pic:pic xmlns:pic="http://schemas.openxmlformats.org/drawingml/2006/picture">
                   <pic:nvPicPr>
-                    <pic:cNvPr id="3" name="image2.png" descr=""/>
+                    <pic:cNvPr id="4" name="image2.png" descr=""/>
                     <pic:cNvPicPr>
                       <a:picLocks noChangeAspect="1" noChangeArrowheads="1"/>
                     </pic:cNvPicPr>
                   </pic:nvPicPr>
                   <pic:blipFill>
-                    <a:blip r:embed="rId3"/>
+                    <a:blip r:embed="rId4"/>
                     <a:stretch>
                       <a:fillRect/>
                     </a:stretch>
@@ -4438,7 +4203,7 @@
         <w:keepNext w:val="true"/>
         <w:numPr>
           <w:ilvl w:val="0"/>
-          <w:numId w:val="2"/>
+          <w:numId w:val="1"/>
         </w:numPr>
         <w:spacing w:lineRule="auto" w:line="360" w:before="0" w:after="0"/>
         <w:ind w:left="432" w:right="0" w:hanging="435"/>
@@ -4460,7 +4225,7 @@
         <w:keepNext w:val="true"/>
         <w:numPr>
           <w:ilvl w:val="0"/>
-          <w:numId w:val="2"/>
+          <w:numId w:val="1"/>
         </w:numPr>
         <w:spacing w:lineRule="auto" w:line="360" w:before="0" w:after="0"/>
         <w:ind w:left="432" w:right="0" w:hanging="435"/>
@@ -4482,7 +4247,7 @@
         <w:keepNext w:val="true"/>
         <w:numPr>
           <w:ilvl w:val="0"/>
-          <w:numId w:val="2"/>
+          <w:numId w:val="1"/>
         </w:numPr>
         <w:spacing w:lineRule="auto" w:line="360" w:before="0" w:after="0"/>
         <w:ind w:left="432" w:right="0" w:hanging="435"/>
@@ -4505,7 +4270,7 @@
         <w:keepNext w:val="true"/>
         <w:numPr>
           <w:ilvl w:val="0"/>
-          <w:numId w:val="2"/>
+          <w:numId w:val="1"/>
         </w:numPr>
         <w:spacing w:lineRule="auto" w:line="360" w:before="0" w:after="0"/>
         <w:ind w:left="432" w:right="0" w:hanging="435"/>
@@ -4518,7 +4283,7 @@
           <wp:inline distT="0" distB="0" distL="0" distR="0">
             <wp:extent cx="5402580" cy="4330700"/>
             <wp:effectExtent l="0" t="0" r="0" b="0"/>
-            <wp:docPr id="4" name="image4.png" descr=""/>
+            <wp:docPr id="5" name="image4.png" descr=""/>
             <wp:cNvGraphicFramePr>
               <a:graphicFrameLocks xmlns:a="http://schemas.openxmlformats.org/drawingml/2006/main" noChangeAspect="1"/>
             </wp:cNvGraphicFramePr>
@@ -4526,13 +4291,13 @@
               <a:graphicData uri="http://schemas.openxmlformats.org/drawingml/2006/picture">
                 <pic:pic xmlns:pic="http://schemas.openxmlformats.org/drawingml/2006/picture">
                   <pic:nvPicPr>
-                    <pic:cNvPr id="4" name="image4.png" descr=""/>
+                    <pic:cNvPr id="5" name="image4.png" descr=""/>
                     <pic:cNvPicPr>
                       <a:picLocks noChangeAspect="1" noChangeArrowheads="1"/>
                     </pic:cNvPicPr>
                   </pic:nvPicPr>
                   <pic:blipFill>
-                    <a:blip r:embed="rId4"/>
+                    <a:blip r:embed="rId5"/>
                     <a:stretch>
                       <a:fillRect/>
                     </a:stretch>
@@ -4559,7 +4324,7 @@
         <w:keepNext w:val="true"/>
         <w:numPr>
           <w:ilvl w:val="0"/>
-          <w:numId w:val="2"/>
+          <w:numId w:val="1"/>
         </w:numPr>
         <w:spacing w:lineRule="auto" w:line="360" w:before="0" w:after="0"/>
         <w:jc w:val="center"/>
@@ -4581,7 +4346,7 @@
         <w:keepNext w:val="true"/>
         <w:numPr>
           <w:ilvl w:val="0"/>
-          <w:numId w:val="2"/>
+          <w:numId w:val="1"/>
         </w:numPr>
         <w:spacing w:lineRule="auto" w:line="360" w:before="0" w:after="0"/>
         <w:jc w:val="center"/>
@@ -4593,7 +4358,7 @@
           <wp:inline distT="0" distB="0" distL="0" distR="0">
             <wp:extent cx="5144135" cy="3219450"/>
             <wp:effectExtent l="0" t="0" r="0" b="0"/>
-            <wp:docPr id="5" name="image1.png" descr=""/>
+            <wp:docPr id="6" name="image1.png" descr=""/>
             <wp:cNvGraphicFramePr>
               <a:graphicFrameLocks xmlns:a="http://schemas.openxmlformats.org/drawingml/2006/main" noChangeAspect="1"/>
             </wp:cNvGraphicFramePr>
@@ -4601,13 +4366,13 @@
               <a:graphicData uri="http://schemas.openxmlformats.org/drawingml/2006/picture">
                 <pic:pic xmlns:pic="http://schemas.openxmlformats.org/drawingml/2006/picture">
                   <pic:nvPicPr>
-                    <pic:cNvPr id="5" name="image1.png" descr=""/>
+                    <pic:cNvPr id="6" name="image1.png" descr=""/>
                     <pic:cNvPicPr>
                       <a:picLocks noChangeAspect="1" noChangeArrowheads="1"/>
                     </pic:cNvPicPr>
                   </pic:nvPicPr>
                   <pic:blipFill>
-                    <a:blip r:embed="rId5"/>
+                    <a:blip r:embed="rId6"/>
                     <a:stretch>
                       <a:fillRect/>
                     </a:stretch>
@@ -4781,9 +4546,8 @@
         <w:keepNext w:val="true"/>
         <w:numPr>
           <w:ilvl w:val="0"/>
-          <w:numId w:val="2"/>
+          <w:numId w:val="1"/>
         </w:numPr>
-        <w:pBdr/>
         <w:spacing w:before="240" w:after="0"/>
         <w:jc w:val="center"/>
         <w:rPr>
@@ -4886,9 +4650,8 @@
         <w:keepNext w:val="true"/>
         <w:numPr>
           <w:ilvl w:val="0"/>
-          <w:numId w:val="2"/>
+          <w:numId w:val="1"/>
         </w:numPr>
-        <w:pBdr/>
         <w:spacing w:before="240" w:after="0"/>
         <w:jc w:val="left"/>
         <w:rPr>
@@ -4914,9 +4677,8 @@
         <w:keepNext w:val="true"/>
         <w:numPr>
           <w:ilvl w:val="0"/>
-          <w:numId w:val="2"/>
+          <w:numId w:val="1"/>
         </w:numPr>
-        <w:pBdr/>
         <w:spacing w:before="240" w:after="0"/>
         <w:jc w:val="left"/>
         <w:rPr>
@@ -4942,9 +4704,8 @@
         <w:keepNext w:val="true"/>
         <w:numPr>
           <w:ilvl w:val="0"/>
-          <w:numId w:val="2"/>
+          <w:numId w:val="1"/>
         </w:numPr>
-        <w:pBdr/>
         <w:spacing w:before="240" w:after="0"/>
         <w:jc w:val="center"/>
         <w:rPr/>
@@ -4978,7 +4739,6 @@
     <w:p>
       <w:pPr>
         <w:pStyle w:val="Normal"/>
-        <w:pBdr/>
         <w:ind w:left="284" w:right="0" w:hanging="284"/>
         <w:rPr>
           <w:color w:val="000000"/>
@@ -5039,6 +4799,27 @@
         <w:tab/>
         <w:t>CRDD/RJ. Institucional, Quem somos.&lt;http://www.crddrj.com.br/institucional&gt; Acesso em 10 ago. 2015.</w:t>
       </w:r>
+    </w:p>
+    <w:p>
+      <w:pPr>
+        <w:pStyle w:val="Normal"/>
+        <w:rPr/>
+      </w:pPr>
+      <w:r>
+        <w:rPr/>
+      </w:r>
+    </w:p>
+    <w:p>
+      <w:pPr>
+        <w:sectPr>
+          <w:type w:val="continuous"/>
+          <w:pgSz w:w="11906" w:h="16838"/>
+          <w:pgMar w:left="1701" w:right="1701" w:header="240" w:top="1275" w:footer="0" w:bottom="964" w:gutter="0"/>
+          <w:formProt w:val="false"/>
+          <w:textDirection w:val="lrTb"/>
+          <w:docGrid w:type="default" w:linePitch="100" w:charSpace="0"/>
+        </w:sectPr>
+      </w:pPr>
     </w:p>
     <w:p>
       <w:pPr>
@@ -5080,6 +4861,7 @@
     <w:pPr>
       <w:pStyle w:val="Normal"/>
       <w:tabs>
+        <w:tab w:val="left" w:pos="720" w:leader="none"/>
         <w:tab w:val="right" w:pos="9356" w:leader="none"/>
       </w:tabs>
       <w:spacing w:before="120" w:after="0"/>
@@ -5098,7 +4880,7 @@
               <wp:positionV relativeFrom="paragraph">
                 <wp:posOffset>635</wp:posOffset>
               </wp:positionV>
-              <wp:extent cx="24130" cy="266700"/>
+              <wp:extent cx="24765" cy="267335"/>
               <wp:effectExtent l="0" t="0" r="0" b="0"/>
               <wp:wrapSquare wrapText="bothSides"/>
               <wp:docPr id="1" name="Retângulo 1"/>
@@ -5109,7 +4891,7 @@
                     <wps:spPr>
                       <a:xfrm>
                         <a:off x="0" y="0"/>
-                        <a:ext cx="23400" cy="266040"/>
+                        <a:ext cx="24120" cy="266760"/>
                       </a:xfrm>
                       <a:prstGeom prst="rect">
                         <a:avLst/>
@@ -5132,22 +4914,26 @@
                             <w:pStyle w:val="Contedodoquadro"/>
                             <w:spacing w:before="120" w:after="0"/>
                             <w:rPr>
-                              <w:color w:val="auto"/>
+                              <w:color w:val="000000"/>
                             </w:rPr>
                           </w:pPr>
                           <w:r>
                             <w:rPr>
-                              <w:color w:val="auto"/>
+                              <w:color w:val="000000"/>
                             </w:rPr>
                           </w:r>
                         </w:p>
                         <w:p>
                           <w:pPr>
                             <w:pStyle w:val="Contedodoquadro"/>
-                            <w:rPr/>
+                            <w:rPr>
+                              <w:color w:val="000000"/>
+                            </w:rPr>
                           </w:pPr>
                           <w:r>
-                            <w:rPr/>
+                            <w:rPr>
+                              <w:color w:val="000000"/>
+                            </w:rPr>
                           </w:r>
                         </w:p>
                       </w:txbxContent>
@@ -5163,9 +4949,9 @@
         </mc:Choice>
         <mc:Fallback>
           <w:pict>
-            <v:rect id="shape_0" ID="Retângulo 1" fillcolor="white" stroked="f" style="position:absolute;margin-left:508pt;margin-top:0pt;width:1.8pt;height:20.9pt">
+            <v:rect id="shape_0" ID="Retângulo 1" stroked="f" style="position:absolute;margin-left:508pt;margin-top:0.05pt;width:1.85pt;height:20.95pt">
               <w10:wrap type="square"/>
-              <v:fill o:detectmouseclick="t" type="solid" color2="black" opacity="0"/>
+              <v:fill o:detectmouseclick="t" on="false"/>
               <v:stroke color="#3465a4" joinstyle="round" endcap="flat"/>
               <v:textbox>
                 <w:txbxContent>
@@ -5174,22 +4960,26 @@
                       <w:pStyle w:val="Contedodoquadro"/>
                       <w:spacing w:before="120" w:after="0"/>
                       <w:rPr>
-                        <w:color w:val="auto"/>
+                        <w:color w:val="000000"/>
                       </w:rPr>
                     </w:pPr>
                     <w:r>
                       <w:rPr>
-                        <w:color w:val="auto"/>
+                        <w:color w:val="000000"/>
                       </w:rPr>
                     </w:r>
                   </w:p>
                   <w:p>
                     <w:pPr>
                       <w:pStyle w:val="Contedodoquadro"/>
-                      <w:rPr/>
+                      <w:rPr>
+                        <w:color w:val="000000"/>
+                      </w:rPr>
                     </w:pPr>
                     <w:r>
-                      <w:rPr/>
+                      <w:rPr>
+                        <w:color w:val="000000"/>
+                      </w:rPr>
                     </w:r>
                   </w:p>
                 </w:txbxContent>
@@ -5213,98 +5003,6 @@
       <w:lvlText w:val=""/>
       <w:lvlJc w:val="left"/>
       <w:pPr>
-        <w:ind w:left="0" w:hanging="0"/>
-      </w:pPr>
-    </w:lvl>
-    <w:lvl w:ilvl="1">
-      <w:start w:val="1"/>
-      <w:numFmt w:val="none"/>
-      <w:suff w:val="nothing"/>
-      <w:lvlText w:val=""/>
-      <w:lvlJc w:val="left"/>
-      <w:pPr>
-        <w:ind w:left="0" w:hanging="0"/>
-      </w:pPr>
-    </w:lvl>
-    <w:lvl w:ilvl="2">
-      <w:start w:val="1"/>
-      <w:numFmt w:val="none"/>
-      <w:suff w:val="nothing"/>
-      <w:lvlText w:val=""/>
-      <w:lvlJc w:val="left"/>
-      <w:pPr>
-        <w:ind w:left="0" w:hanging="0"/>
-      </w:pPr>
-    </w:lvl>
-    <w:lvl w:ilvl="3">
-      <w:start w:val="1"/>
-      <w:numFmt w:val="none"/>
-      <w:suff w:val="nothing"/>
-      <w:lvlText w:val=""/>
-      <w:lvlJc w:val="left"/>
-      <w:pPr>
-        <w:ind w:left="0" w:hanging="0"/>
-      </w:pPr>
-    </w:lvl>
-    <w:lvl w:ilvl="4">
-      <w:start w:val="1"/>
-      <w:numFmt w:val="none"/>
-      <w:suff w:val="nothing"/>
-      <w:lvlText w:val=""/>
-      <w:lvlJc w:val="left"/>
-      <w:pPr>
-        <w:ind w:left="0" w:hanging="0"/>
-      </w:pPr>
-    </w:lvl>
-    <w:lvl w:ilvl="5">
-      <w:start w:val="1"/>
-      <w:numFmt w:val="none"/>
-      <w:suff w:val="nothing"/>
-      <w:lvlText w:val=""/>
-      <w:lvlJc w:val="left"/>
-      <w:pPr>
-        <w:ind w:left="0" w:hanging="0"/>
-      </w:pPr>
-    </w:lvl>
-    <w:lvl w:ilvl="6">
-      <w:start w:val="1"/>
-      <w:numFmt w:val="none"/>
-      <w:suff w:val="nothing"/>
-      <w:lvlText w:val=""/>
-      <w:lvlJc w:val="left"/>
-      <w:pPr>
-        <w:ind w:left="0" w:hanging="0"/>
-      </w:pPr>
-    </w:lvl>
-    <w:lvl w:ilvl="7">
-      <w:start w:val="1"/>
-      <w:numFmt w:val="none"/>
-      <w:suff w:val="nothing"/>
-      <w:lvlText w:val=""/>
-      <w:lvlJc w:val="left"/>
-      <w:pPr>
-        <w:ind w:left="0" w:hanging="0"/>
-      </w:pPr>
-    </w:lvl>
-    <w:lvl w:ilvl="8">
-      <w:start w:val="1"/>
-      <w:numFmt w:val="none"/>
-      <w:suff w:val="nothing"/>
-      <w:lvlText w:val=""/>
-      <w:lvlJc w:val="left"/>
-      <w:pPr>
-        <w:ind w:left="0" w:hanging="0"/>
-      </w:pPr>
-    </w:lvl>
-  </w:abstractNum>
-  <w:abstractNum w:abstractNumId="2">
-    <w:lvl w:ilvl="0">
-      <w:start w:val="1"/>
-      <w:numFmt w:val="none"/>
-      <w:suff w:val="nothing"/>
-      <w:lvlText w:val=""/>
-      <w:lvlJc w:val="left"/>
-      <w:pPr>
         <w:ind w:left="432" w:hanging="432"/>
       </w:pPr>
       <w:rPr>
@@ -5329,6 +5027,7 @@
         <w:vertAlign w:val="baseline"/>
         <w:position w:val="0"/>
         <w:sz w:val="24"/>
+        <w:sz w:val="24"/>
       </w:rPr>
     </w:lvl>
     <w:lvl w:ilvl="2">
@@ -5343,6 +5042,7 @@
       <w:rPr>
         <w:vertAlign w:val="baseline"/>
         <w:position w:val="0"/>
+        <w:sz w:val="24"/>
         <w:sz w:val="24"/>
       </w:rPr>
     </w:lvl>
@@ -5359,6 +5059,7 @@
         <w:vertAlign w:val="baseline"/>
         <w:position w:val="0"/>
         <w:sz w:val="24"/>
+        <w:sz w:val="24"/>
       </w:rPr>
     </w:lvl>
     <w:lvl w:ilvl="4">
@@ -5373,6 +5074,7 @@
       <w:rPr>
         <w:vertAlign w:val="baseline"/>
         <w:position w:val="0"/>
+        <w:sz w:val="24"/>
         <w:sz w:val="24"/>
       </w:rPr>
     </w:lvl>
@@ -5389,6 +5091,7 @@
         <w:vertAlign w:val="baseline"/>
         <w:position w:val="0"/>
         <w:sz w:val="24"/>
+        <w:sz w:val="24"/>
       </w:rPr>
     </w:lvl>
     <w:lvl w:ilvl="6">
@@ -5403,6 +5106,7 @@
       <w:rPr>
         <w:vertAlign w:val="baseline"/>
         <w:position w:val="0"/>
+        <w:sz w:val="24"/>
         <w:sz w:val="24"/>
       </w:rPr>
     </w:lvl>
@@ -5419,6 +5123,7 @@
         <w:vertAlign w:val="baseline"/>
         <w:position w:val="0"/>
         <w:sz w:val="24"/>
+        <w:sz w:val="24"/>
       </w:rPr>
     </w:lvl>
     <w:lvl w:ilvl="8">
@@ -5434,7 +5139,100 @@
         <w:vertAlign w:val="baseline"/>
         <w:position w:val="0"/>
         <w:sz w:val="24"/>
+        <w:sz w:val="24"/>
       </w:rPr>
+    </w:lvl>
+  </w:abstractNum>
+  <w:abstractNum w:abstractNumId="2">
+    <w:lvl w:ilvl="0">
+      <w:start w:val="1"/>
+      <w:numFmt w:val="none"/>
+      <w:suff w:val="nothing"/>
+      <w:lvlText w:val=""/>
+      <w:lvlJc w:val="left"/>
+      <w:pPr>
+        <w:ind w:left="0" w:hanging="0"/>
+      </w:pPr>
+    </w:lvl>
+    <w:lvl w:ilvl="1">
+      <w:start w:val="1"/>
+      <w:numFmt w:val="none"/>
+      <w:suff w:val="nothing"/>
+      <w:lvlText w:val=""/>
+      <w:lvlJc w:val="left"/>
+      <w:pPr>
+        <w:ind w:left="0" w:hanging="0"/>
+      </w:pPr>
+    </w:lvl>
+    <w:lvl w:ilvl="2">
+      <w:start w:val="1"/>
+      <w:numFmt w:val="none"/>
+      <w:suff w:val="nothing"/>
+      <w:lvlText w:val=""/>
+      <w:lvlJc w:val="left"/>
+      <w:pPr>
+        <w:ind w:left="0" w:hanging="0"/>
+      </w:pPr>
+    </w:lvl>
+    <w:lvl w:ilvl="3">
+      <w:start w:val="1"/>
+      <w:numFmt w:val="none"/>
+      <w:suff w:val="nothing"/>
+      <w:lvlText w:val=""/>
+      <w:lvlJc w:val="left"/>
+      <w:pPr>
+        <w:ind w:left="0" w:hanging="0"/>
+      </w:pPr>
+    </w:lvl>
+    <w:lvl w:ilvl="4">
+      <w:start w:val="1"/>
+      <w:numFmt w:val="none"/>
+      <w:suff w:val="nothing"/>
+      <w:lvlText w:val=""/>
+      <w:lvlJc w:val="left"/>
+      <w:pPr>
+        <w:ind w:left="0" w:hanging="0"/>
+      </w:pPr>
+    </w:lvl>
+    <w:lvl w:ilvl="5">
+      <w:start w:val="1"/>
+      <w:numFmt w:val="none"/>
+      <w:suff w:val="nothing"/>
+      <w:lvlText w:val=""/>
+      <w:lvlJc w:val="left"/>
+      <w:pPr>
+        <w:ind w:left="0" w:hanging="0"/>
+      </w:pPr>
+    </w:lvl>
+    <w:lvl w:ilvl="6">
+      <w:start w:val="1"/>
+      <w:numFmt w:val="none"/>
+      <w:suff w:val="nothing"/>
+      <w:lvlText w:val=""/>
+      <w:lvlJc w:val="left"/>
+      <w:pPr>
+        <w:ind w:left="0" w:hanging="0"/>
+      </w:pPr>
+    </w:lvl>
+    <w:lvl w:ilvl="7">
+      <w:start w:val="1"/>
+      <w:numFmt w:val="none"/>
+      <w:suff w:val="nothing"/>
+      <w:lvlText w:val=""/>
+      <w:lvlJc w:val="left"/>
+      <w:pPr>
+        <w:ind w:left="0" w:hanging="0"/>
+      </w:pPr>
+    </w:lvl>
+    <w:lvl w:ilvl="8">
+      <w:start w:val="1"/>
+      <w:numFmt w:val="none"/>
+      <w:suff w:val="nothing"/>
+      <w:lvlText w:val=""/>
+      <w:lvlJc w:val="left"/>
+      <w:pPr>
+        <w:ind w:left="0" w:hanging="0"/>
+      </w:pPr>
     </w:lvl>
   </w:abstractNum>
   <w:num w:numId="1">
@@ -5452,7 +5250,6 @@
     <w:rPrDefault>
       <w:rPr>
         <w:rFonts w:ascii="Times" w:hAnsi="Times" w:eastAsia="Times" w:cs="Times"/>
-        <w:sz w:val="24"/>
         <w:szCs w:val="24"/>
         <w:lang w:val="pt-BR" w:eastAsia="pt-BR" w:bidi="ar-SA"/>
       </w:rPr>
@@ -5469,9 +5266,7 @@
       <w:tabs>
         <w:tab w:val="left" w:pos="720" w:leader="none"/>
       </w:tabs>
-      <w:kinsoku w:val="true"/>
-      <w:overflowPunct w:val="true"/>
-      <w:autoSpaceDE w:val="true"/>
+      <w:overflowPunct w:val="false"/>
       <w:bidi w:val="0"/>
       <w:spacing w:before="120" w:after="0"/>
       <w:jc w:val="both"/>
@@ -5493,10 +5288,6 @@
     <w:pPr>
       <w:keepNext w:val="true"/>
       <w:keepLines/>
-      <w:numPr>
-        <w:ilvl w:val="0"/>
-        <w:numId w:val="0"/>
-      </w:numPr>
       <w:spacing w:before="480" w:after="120"/>
       <w:outlineLvl w:val="0"/>
     </w:pPr>
@@ -5514,10 +5305,6 @@
     <w:pPr>
       <w:keepNext w:val="true"/>
       <w:keepLines/>
-      <w:numPr>
-        <w:ilvl w:val="0"/>
-        <w:numId w:val="0"/>
-      </w:numPr>
       <w:spacing w:before="360" w:after="80"/>
       <w:outlineLvl w:val="1"/>
     </w:pPr>
@@ -5535,10 +5322,6 @@
     <w:pPr>
       <w:keepNext w:val="true"/>
       <w:keepLines/>
-      <w:numPr>
-        <w:ilvl w:val="0"/>
-        <w:numId w:val="0"/>
-      </w:numPr>
       <w:spacing w:before="280" w:after="80"/>
       <w:outlineLvl w:val="2"/>
     </w:pPr>
@@ -5556,10 +5339,6 @@
     <w:pPr>
       <w:keepNext w:val="true"/>
       <w:keepLines/>
-      <w:numPr>
-        <w:ilvl w:val="0"/>
-        <w:numId w:val="0"/>
-      </w:numPr>
       <w:spacing w:before="240" w:after="40"/>
       <w:outlineLvl w:val="3"/>
     </w:pPr>
@@ -5575,10 +5354,6 @@
     <w:pPr>
       <w:keepNext w:val="true"/>
       <w:keepLines/>
-      <w:numPr>
-        <w:ilvl w:val="0"/>
-        <w:numId w:val="0"/>
-      </w:numPr>
       <w:spacing w:before="220" w:after="40"/>
       <w:outlineLvl w:val="4"/>
     </w:pPr>
@@ -5596,10 +5371,6 @@
     <w:pPr>
       <w:keepNext w:val="true"/>
       <w:keepLines/>
-      <w:numPr>
-        <w:ilvl w:val="0"/>
-        <w:numId w:val="0"/>
-      </w:numPr>
       <w:spacing w:before="200" w:after="40"/>
       <w:outlineLvl w:val="5"/>
     </w:pPr>
@@ -5642,6 +5413,7 @@
     <w:rPr>
       <w:position w:val="0"/>
       <w:sz w:val="24"/>
+      <w:sz w:val="24"/>
       <w:vertAlign w:val="baseline"/>
     </w:rPr>
   </w:style>
@@ -5650,6 +5422,7 @@
     <w:qFormat/>
     <w:rPr>
       <w:position w:val="0"/>
+      <w:sz w:val="24"/>
       <w:sz w:val="24"/>
       <w:vertAlign w:val="baseline"/>
     </w:rPr>
@@ -5660,6 +5433,7 @@
     <w:rPr>
       <w:position w:val="0"/>
       <w:sz w:val="24"/>
+      <w:sz w:val="24"/>
       <w:vertAlign w:val="baseline"/>
     </w:rPr>
   </w:style>
@@ -5668,6 +5442,7 @@
     <w:qFormat/>
     <w:rPr>
       <w:position w:val="0"/>
+      <w:sz w:val="24"/>
       <w:sz w:val="24"/>
       <w:vertAlign w:val="baseline"/>
     </w:rPr>
@@ -5678,6 +5453,7 @@
     <w:rPr>
       <w:position w:val="0"/>
       <w:sz w:val="24"/>
+      <w:sz w:val="24"/>
       <w:vertAlign w:val="baseline"/>
     </w:rPr>
   </w:style>
@@ -5686,6 +5462,7 @@
     <w:qFormat/>
     <w:rPr>
       <w:position w:val="0"/>
+      <w:sz w:val="24"/>
       <w:sz w:val="24"/>
       <w:vertAlign w:val="baseline"/>
     </w:rPr>
@@ -5696,6 +5473,7 @@
     <w:rPr>
       <w:position w:val="0"/>
       <w:sz w:val="24"/>
+      <w:sz w:val="24"/>
       <w:vertAlign w:val="baseline"/>
     </w:rPr>
   </w:style>
@@ -5704,6 +5482,99 @@
     <w:qFormat/>
     <w:rPr>
       <w:position w:val="0"/>
+      <w:sz w:val="24"/>
+      <w:sz w:val="24"/>
+      <w:vertAlign w:val="baseline"/>
+    </w:rPr>
+  </w:style>
+  <w:style w:type="character" w:styleId="ListLabel10">
+    <w:name w:val="ListLabel 10"/>
+    <w:qFormat/>
+    <w:rPr>
+      <w:rFonts w:ascii="Times New Roman" w:hAnsi="Times New Roman"/>
+      <w:b/>
+      <w:position w:val="0"/>
+      <w:sz w:val="28"/>
+      <w:sz w:val="28"/>
+      <w:vertAlign w:val="baseline"/>
+    </w:rPr>
+  </w:style>
+  <w:style w:type="character" w:styleId="ListLabel11">
+    <w:name w:val="ListLabel 11"/>
+    <w:qFormat/>
+    <w:rPr>
+      <w:position w:val="0"/>
+      <w:sz w:val="24"/>
+      <w:sz w:val="24"/>
+      <w:vertAlign w:val="baseline"/>
+    </w:rPr>
+  </w:style>
+  <w:style w:type="character" w:styleId="ListLabel12">
+    <w:name w:val="ListLabel 12"/>
+    <w:qFormat/>
+    <w:rPr>
+      <w:position w:val="0"/>
+      <w:sz w:val="24"/>
+      <w:sz w:val="24"/>
+      <w:vertAlign w:val="baseline"/>
+    </w:rPr>
+  </w:style>
+  <w:style w:type="character" w:styleId="ListLabel13">
+    <w:name w:val="ListLabel 13"/>
+    <w:qFormat/>
+    <w:rPr>
+      <w:position w:val="0"/>
+      <w:sz w:val="24"/>
+      <w:sz w:val="24"/>
+      <w:vertAlign w:val="baseline"/>
+    </w:rPr>
+  </w:style>
+  <w:style w:type="character" w:styleId="ListLabel14">
+    <w:name w:val="ListLabel 14"/>
+    <w:qFormat/>
+    <w:rPr>
+      <w:position w:val="0"/>
+      <w:sz w:val="24"/>
+      <w:sz w:val="24"/>
+      <w:vertAlign w:val="baseline"/>
+    </w:rPr>
+  </w:style>
+  <w:style w:type="character" w:styleId="ListLabel15">
+    <w:name w:val="ListLabel 15"/>
+    <w:qFormat/>
+    <w:rPr>
+      <w:position w:val="0"/>
+      <w:sz w:val="24"/>
+      <w:sz w:val="24"/>
+      <w:vertAlign w:val="baseline"/>
+    </w:rPr>
+  </w:style>
+  <w:style w:type="character" w:styleId="ListLabel16">
+    <w:name w:val="ListLabel 16"/>
+    <w:qFormat/>
+    <w:rPr>
+      <w:position w:val="0"/>
+      <w:sz w:val="24"/>
+      <w:sz w:val="24"/>
+      <w:vertAlign w:val="baseline"/>
+    </w:rPr>
+  </w:style>
+  <w:style w:type="character" w:styleId="ListLabel17">
+    <w:name w:val="ListLabel 17"/>
+    <w:qFormat/>
+    <w:rPr>
+      <w:position w:val="0"/>
+      <w:sz w:val="24"/>
+      <w:sz w:val="24"/>
+      <w:vertAlign w:val="baseline"/>
+    </w:rPr>
+  </w:style>
+  <w:style w:type="character" w:styleId="ListLabel18">
+    <w:name w:val="ListLabel 18"/>
+    <w:qFormat/>
+    <w:rPr>
+      <w:position w:val="0"/>
+      <w:sz w:val="24"/>
       <w:sz w:val="24"/>
       <w:vertAlign w:val="baseline"/>
     </w:rPr>
